--- a/Database Design.docx
+++ b/Database Design.docx
@@ -167,7 +167,105 @@
         <mc:AlternateContent>
           <mc:Choice Requires="wps">
             <w:drawing>
-              <wp:anchor distT="0" distB="0" distL="114300" distR="114300" simplePos="0" relativeHeight="251695104" behindDoc="0" locked="0" layoutInCell="1" allowOverlap="1">
+              <wp:anchor distT="0" distB="0" distL="114300" distR="114300" simplePos="0" relativeHeight="251684864" behindDoc="0" locked="0" layoutInCell="1" allowOverlap="1" wp14:anchorId="74D13E1F" wp14:editId="1A491A62">
+                <wp:simplePos x="0" y="0"/>
+                <wp:positionH relativeFrom="column">
+                  <wp:posOffset>5177790</wp:posOffset>
+                </wp:positionH>
+                <wp:positionV relativeFrom="paragraph">
+                  <wp:posOffset>154305</wp:posOffset>
+                </wp:positionV>
+                <wp:extent cx="1967230" cy="397510"/>
+                <wp:effectExtent l="0" t="0" r="13970" b="21590"/>
+                <wp:wrapNone/>
+                <wp:docPr id="23" name="Oval 23"/>
+                <wp:cNvGraphicFramePr/>
+                <a:graphic xmlns:a="http://schemas.openxmlformats.org/drawingml/2006/main">
+                  <a:graphicData uri="http://schemas.microsoft.com/office/word/2010/wordprocessingShape">
+                    <wps:wsp>
+                      <wps:cNvSpPr/>
+                      <wps:spPr>
+                        <a:xfrm>
+                          <a:off x="0" y="0"/>
+                          <a:ext cx="1967230" cy="397510"/>
+                        </a:xfrm>
+                        <a:prstGeom prst="ellipse">
+                          <a:avLst/>
+                        </a:prstGeom>
+                      </wps:spPr>
+                      <wps:style>
+                        <a:lnRef idx="2">
+                          <a:schemeClr val="accent1">
+                            <a:shade val="50000"/>
+                          </a:schemeClr>
+                        </a:lnRef>
+                        <a:fillRef idx="1">
+                          <a:schemeClr val="accent1"/>
+                        </a:fillRef>
+                        <a:effectRef idx="0">
+                          <a:schemeClr val="accent1"/>
+                        </a:effectRef>
+                        <a:fontRef idx="minor">
+                          <a:schemeClr val="lt1"/>
+                        </a:fontRef>
+                      </wps:style>
+                      <wps:txbx>
+                        <w:txbxContent>
+                          <w:p>
+                            <w:r>
+                              <w:t>Trophy Desc</w:t>
+                            </w:r>
+                            <w:r>
+                              <w:t>ription</w:t>
+                            </w:r>
+                          </w:p>
+                        </w:txbxContent>
+                      </wps:txbx>
+                      <wps:bodyPr rot="0" spcFirstLastPara="0" vertOverflow="overflow" horzOverflow="overflow" vert="horz" wrap="square" lIns="91440" tIns="45720" rIns="91440" bIns="45720" numCol="1" spcCol="0" rtlCol="0" fromWordArt="0" anchor="ctr" anchorCtr="0" forceAA="0" compatLnSpc="1">
+                        <a:prstTxWarp prst="textNoShape">
+                          <a:avLst/>
+                        </a:prstTxWarp>
+                        <a:noAutofit/>
+                      </wps:bodyPr>
+                    </wps:wsp>
+                  </a:graphicData>
+                </a:graphic>
+                <wp14:sizeRelH relativeFrom="margin">
+                  <wp14:pctWidth>0</wp14:pctWidth>
+                </wp14:sizeRelH>
+              </wp:anchor>
+            </w:drawing>
+          </mc:Choice>
+          <mc:Fallback>
+            <w:pict>
+              <v:oval id="Oval 23" o:spid="_x0000_s1027" style="position:absolute;margin-left:407.7pt;margin-top:12.15pt;width:154.9pt;height:31.3pt;z-index:251684864;visibility:visible;mso-wrap-style:square;mso-width-percent:0;mso-wrap-distance-left:9pt;mso-wrap-distance-top:0;mso-wrap-distance-right:9pt;mso-wrap-distance-bottom:0;mso-position-horizontal:absolute;mso-position-horizontal-relative:text;mso-position-vertical:absolute;mso-position-vertical-relative:text;mso-width-percent:0;mso-width-relative:margin;v-text-anchor:middle" o:gfxdata="UEsDBBQABgAIAAAAIQC2gziS/gAAAOEBAAATAAAAW0NvbnRlbnRfVHlwZXNdLnhtbJSRQU7DMBBF 90jcwfIWJU67QAgl6YK0S0CoHGBkTxKLZGx5TGhvj5O2G0SRWNoz/78nu9wcxkFMGNg6quQqL6RA 0s5Y6ir5vt9lD1JwBDIwOMJKHpHlpr69KfdHjyxSmriSfYz+USnWPY7AufNIadK6MEJMx9ApD/oD OlTrorhX2lFEilmcO2RdNtjC5xDF9pCuTyYBB5bi6bQ4syoJ3g9WQ0ymaiLzg5KdCXlKLjvcW893 SUOqXwnz5DrgnHtJTxOsQfEKIT7DmDSUCaxw7Rqn8787ZsmRM9e2VmPeBN4uqYvTtW7jvijg9N/y JsXecLq0q+WD6m8AAAD//wMAUEsDBBQABgAIAAAAIQA4/SH/1gAAAJQBAAALAAAAX3JlbHMvLnJl bHOkkMFqwzAMhu+DvYPRfXGawxijTi+j0GvpHsDYimMaW0Yy2fr2M4PBMnrbUb/Q94l/f/hMi1qR JVI2sOt6UJgd+ZiDgffL8ekFlFSbvV0oo4EbChzGx4f9GRdb25HMsYhqlCwG5lrLq9biZkxWOiqY 22YiTra2kYMu1l1tQD30/bPm3wwYN0x18gb45AdQl1tp5j/sFB2T0FQ7R0nTNEV3j6o9feQzro1i OWA14Fm+Q8a1a8+Bvu/d/dMb2JY5uiPbhG/ktn4cqGU/er3pcvwCAAD//wMAUEsDBBQABgAIAAAA IQDvyijjfAIAAEsFAAAOAAAAZHJzL2Uyb0RvYy54bWysVF9P2zAQf5+072D5faRpC4yKFFVFTJMQ IGDi2XXsxpLt82y3Sffpd3bSgAbaw7Q8OHe+u9/99+VVZzTZCx8U2IqWJxNKhOVQK7ut6I/nmy9f KQmR2ZppsKKiBxHo1fLzp8vWLcQUGtC18ARBbFi0rqJNjG5RFIE3wrBwAk5YFErwhkVk/baoPWsR 3ehiOpmcFS342nngIgS8ve6FdJnxpRQ83ksZRCS6ohhbzKfP5yadxfKSLbaeuUbxIQz2D1EYpiw6 HaGuWWRk59U7KKO4hwAynnAwBUipuMg5YDbl5I9snhrmRM4FixPcWKbw/2D53f7BE1VXdDqjxDKD PbrfM02Qxdq0LixQ5ck9+IELSKZEO+lN+mMKpMv1PIz1FF0kHC/Li7Pz6QzLzlE2uzg/LXPBi1dr 50P8JsCQRFRUaK1cSCmzBdvfhohOUfuohUwKqA8hU/GgRVLW9lFITAOdTrN1HiCx1p5gMhVlnAsb y17UsFr016cT/FKe6GS0yFwGTMhSaT1iDwBpON9j9zCDfjIVef5G48nfAuuNR4vsGWwcjY2y4D8C 0JjV4LnXPxapL02qUuw2XW5x1kw3G6gP2HYP/T4Ex28UNuCWhfjAPC4A9gyXOt7jITW0FYWBoqQB /+uj+6SPc4lSSlpcqIqGnzvmBSX6u8WJvSjn87SBmZmfnk+R8W8lm7cSuzNrwMaV+Hw4nsmkH/WR lB7MC+7+KnlFEbMcfVeUR39k1rFfdHw9uFitshpunWPx1j45nsBTndN0PXcvzLthCiPO7x0cl+/d JPa6ydLCahdBqjymr3UdOoAbm0dpeF3Sk/CWz1qvb+DyNwAAAP//AwBQSwMEFAAGAAgAAAAhAAV9 px/dAAAABwEAAA8AAABkcnMvZG93bnJldi54bWxMjk1PwzAQRO+V+h+svSLqJLRRieJUKlK5wAEK CLht4yWJiNchdj/g17M9wXE0TzOvXJ1crw40hs6zgXSWgCKuve24MfD8tLlcggoR2WLvmQx8U4BV NZ2UWFh/5Ec6bGOjZIRDgQbaGIdC61C35DDM/EAs3YcfHUaJY6PtiEcZd73OkiTXDjuWhxYHummp /tzunYH3fLPm/OHugu+HUK9fbvHn7fXLmOkEVKRT/CPh7C7eUInQzu/ZBtUbWKaLuaAGsvkVqDOQ ZosM1E6q/Bp0Ver//tUvAAAA//8DAFBLAQItABQABgAIAAAAIQC2gziS/gAAAOEBAAATAAAAAAAA AAAAAAAAAAAAAABbQ29udGVudF9UeXBlc10ueG1sUEsBAi0AFAAGAAgAAAAhADj9If/WAAAAlAEA AAsAAAAAAAAAAAAAAAAALwEAAF9yZWxzLy5yZWxzUEsBAi0AFAAGAAgAAAAhAO/KKON8AgAASwUA AA4AAAAAAAAAAAAAAAAALgIAAGRycy9lMm9Eb2MueG1sUEsBAi0AFAAGAAgAAAAhAAV9px/dAAAA BwEAAA8AAAAAAAAAAAAAAAAA1gQAAGRycy9kb3ducmV2LnhtbFBLBQYAAAAABAAEAPMAAADgBQAA AAA= " fillcolor="#4f81bd [3204]" strokecolor="#243f60 [1604]" strokeweight="2pt">
+                <v:textbox>
+                  <w:txbxContent>
+                    <w:p>
+                      <w:r>
+                        <w:t>Trophy Desc</w:t>
+                      </w:r>
+                      <w:r>
+                        <w:t>ription</w:t>
+                      </w:r>
+                    </w:p>
+                  </w:txbxContent>
+                </v:textbox>
+              </v:oval>
+            </w:pict>
+          </mc:Fallback>
+        </mc:AlternateContent>
+      </w:r>
+      <w:r>
+        <w:rPr>
+          <w:noProof/>
+          <w:sz w:val="24"/>
+          <w:szCs w:val="24"/>
+        </w:rPr>
+        <mc:AlternateContent>
+          <mc:Choice Requires="wps">
+            <w:drawing>
+              <wp:anchor distT="0" distB="0" distL="114300" distR="114300" simplePos="0" relativeHeight="251695104" behindDoc="0" locked="0" layoutInCell="1" allowOverlap="1" wp14:anchorId="64F37088" wp14:editId="6A30FFC6">
                 <wp:simplePos x="0" y="0"/>
                 <wp:positionH relativeFrom="column">
                   <wp:posOffset>1311965</wp:posOffset>
@@ -217,98 +315,6 @@
           <mc:Fallback>
             <w:pict>
               <v:line id="Straight Connector 29" o:spid="_x0000_s1026" style="position:absolute;z-index:251695104;visibility:visible;mso-wrap-style:square;mso-wrap-distance-left:9pt;mso-wrap-distance-top:0;mso-wrap-distance-right:9pt;mso-wrap-distance-bottom:0;mso-position-horizontal:absolute;mso-position-horizontal-relative:text;mso-position-vertical:absolute;mso-position-vertical-relative:text" from="103.3pt,20.75pt" to="109.55pt,87.25pt" o:gfxdata="UEsDBBQABgAIAAAAIQC2gziS/gAAAOEBAAATAAAAW0NvbnRlbnRfVHlwZXNdLnhtbJSRQU7DMBBF 90jcwfIWJU67QAgl6YK0S0CoHGBkTxKLZGx5TGhvj5O2G0SRWNoz/78nu9wcxkFMGNg6quQqL6RA 0s5Y6ir5vt9lD1JwBDIwOMJKHpHlpr69KfdHjyxSmriSfYz+USnWPY7AufNIadK6MEJMx9ApD/oD OlTrorhX2lFEilmcO2RdNtjC5xDF9pCuTyYBB5bi6bQ4syoJ3g9WQ0ymaiLzg5KdCXlKLjvcW893 SUOqXwnz5DrgnHtJTxOsQfEKIT7DmDSUCaxw7Rqn8787ZsmRM9e2VmPeBN4uqYvTtW7jvijg9N/y JsXecLq0q+WD6m8AAAD//wMAUEsDBBQABgAIAAAAIQA4/SH/1gAAAJQBAAALAAAAX3JlbHMvLnJl bHOkkMFqwzAMhu+DvYPRfXGawxijTi+j0GvpHsDYimMaW0Yy2fr2M4PBMnrbUb/Q94l/f/hMi1qR JVI2sOt6UJgd+ZiDgffL8ekFlFSbvV0oo4EbChzGx4f9GRdb25HMsYhqlCwG5lrLq9biZkxWOiqY 22YiTra2kYMu1l1tQD30/bPm3wwYN0x18gb45AdQl1tp5j/sFB2T0FQ7R0nTNEV3j6o9feQzro1i OWA14Fm+Q8a1a8+Bvu/d/dMb2JY5uiPbhG/ktn4cqGU/er3pcvwCAAD//wMAUEsDBBQABgAIAAAA IQB3v6LfvQEAAMgDAAAOAAAAZHJzL2Uyb0RvYy54bWysU02P0zAQvSPxHyzfadLShW7UdA9dwQVB xcIP8DrjxpK/NDZt+u8ZO2kWARLaFRfH9sx7M+95sr0brGEnwKi9a/lyUXMGTvpOu2PLv3/78GbD WUzCdcJ4By2/QOR3u9evtufQwMr33nSAjEhcbM6h5X1KoamqKHuwIi58AEdB5dGKREc8Vh2KM7Fb U63q+l119tgF9BJipNv7Mch3hV8pkOmLUhESMy2n3lJZsayPea12W9EcUYRey6kN8YIurNCOis5U 9yIJ9gP1H1RWS/TRq7SQ3lZeKS2haCA1y/o3NQ+9CFC0kDkxzDbF/0crP58OyHTX8tUtZ05YeqOH hEIf+8T23jly0COjIDl1DrEhwN4dcDrFcMAse1Bo85cEsaG4e5ndhSExSZfvb2+WbzmTFNms15ub daasnrABY/oI3rK8abnRLmsXjTh9imlMvaYQLvcyVi+7dDGQk437Cor0UL1lQZdJgr1BdhI0A0JK cGk5lS7ZGaa0MTOw/jdwys9QKFP2HPCMKJW9SzPYaufxb9XTcG1ZjflXB0bd2YJH313KuxRraFyK udNo53n89VzgTz/g7icAAAD//wMAUEsDBBQABgAIAAAAIQA4njj13AAAAAcBAAAPAAAAZHJzL2Rv d25yZXYueG1sTI7BToNAFEX3TfoPk7c1doAAVsLQRJOmCzXG0g+YMk8gMm8IM9DWr/e50uXNPbn3 lLurHcSCk+8dKYg3EQikxpmeWgWnen+/BeGDJqMHR6jghh521XpV6sK4C33gcgyt4BHyhVbQhTAW UvqmQ6v9xo1I3H26yerAcWqlmfSFx+0gkyjKpdU98UOnR3zusPk6zlbBYf+EL9ltblOTHeq7pX59 +37fKrVegQh4DX8k/LqzN1QsdHYzGS8GBUmU54wqSOMMBANJ/BiDODP5kGYgq1L+969+AAAA//8D AFBLAQItABQABgAIAAAAIQC2gziS/gAAAOEBAAATAAAAAAAAAAAAAAAAAAAAAABbQ29udGVudF9U eXBlc10ueG1sUEsBAi0AFAAGAAgAAAAhADj9If/WAAAAlAEAAAsAAAAAAAAAAAAAAAAALwEAAF9y ZWxzLy5yZWxzUEsBAi0AFAAGAAgAAAAhAHe/ot+9AQAAyAMAAA4AAAAAAAAAAAAAAAAALgIAAGRy cy9lMm9Eb2MueG1sUEsBAi0AFAAGAAgAAAAhADieOPXcAAAABwEAAA8AAAAAAAAAAAAAAAAAFwQA AGRycy9kb3ducmV2LnhtbFBLBQYAAAAABAAEAPMAAAAgBQAAAAA= " strokecolor="#4579b8 [3044]"/>
-            </w:pict>
-          </mc:Fallback>
-        </mc:AlternateContent>
-      </w:r>
-      <w:r>
-        <w:rPr>
-          <w:noProof/>
-          <w:sz w:val="24"/>
-          <w:szCs w:val="24"/>
-        </w:rPr>
-        <mc:AlternateContent>
-          <mc:Choice Requires="wps">
-            <w:drawing>
-              <wp:anchor distT="0" distB="0" distL="114300" distR="114300" simplePos="0" relativeHeight="251684864" behindDoc="0" locked="0" layoutInCell="1" allowOverlap="1" wp14:anchorId="1AB8FCC2" wp14:editId="45C55373">
-                <wp:simplePos x="0" y="0"/>
-                <wp:positionH relativeFrom="column">
-                  <wp:posOffset>5488581</wp:posOffset>
-                </wp:positionH>
-                <wp:positionV relativeFrom="paragraph">
-                  <wp:posOffset>156265</wp:posOffset>
-                </wp:positionV>
-                <wp:extent cx="1659255" cy="397510"/>
-                <wp:effectExtent l="0" t="0" r="17145" b="21590"/>
-                <wp:wrapNone/>
-                <wp:docPr id="23" name="Oval 23"/>
-                <wp:cNvGraphicFramePr/>
-                <a:graphic xmlns:a="http://schemas.openxmlformats.org/drawingml/2006/main">
-                  <a:graphicData uri="http://schemas.microsoft.com/office/word/2010/wordprocessingShape">
-                    <wps:wsp>
-                      <wps:cNvSpPr/>
-                      <wps:spPr>
-                        <a:xfrm>
-                          <a:off x="0" y="0"/>
-                          <a:ext cx="1659255" cy="397510"/>
-                        </a:xfrm>
-                        <a:prstGeom prst="ellipse">
-                          <a:avLst/>
-                        </a:prstGeom>
-                      </wps:spPr>
-                      <wps:style>
-                        <a:lnRef idx="2">
-                          <a:schemeClr val="accent1">
-                            <a:shade val="50000"/>
-                          </a:schemeClr>
-                        </a:lnRef>
-                        <a:fillRef idx="1">
-                          <a:schemeClr val="accent1"/>
-                        </a:fillRef>
-                        <a:effectRef idx="0">
-                          <a:schemeClr val="accent1"/>
-                        </a:effectRef>
-                        <a:fontRef idx="minor">
-                          <a:schemeClr val="lt1"/>
-                        </a:fontRef>
-                      </wps:style>
-                      <wps:txbx>
-                        <w:txbxContent>
-                          <w:p>
-                            <w:r>
-                              <w:t>Trophy ID</w:t>
-                            </w:r>
-                          </w:p>
-                        </w:txbxContent>
-                      </wps:txbx>
-                      <wps:bodyPr rot="0" spcFirstLastPara="0" vertOverflow="overflow" horzOverflow="overflow" vert="horz" wrap="square" lIns="91440" tIns="45720" rIns="91440" bIns="45720" numCol="1" spcCol="0" rtlCol="0" fromWordArt="0" anchor="ctr" anchorCtr="0" forceAA="0" compatLnSpc="1">
-                        <a:prstTxWarp prst="textNoShape">
-                          <a:avLst/>
-                        </a:prstTxWarp>
-                        <a:noAutofit/>
-                      </wps:bodyPr>
-                    </wps:wsp>
-                  </a:graphicData>
-                </a:graphic>
-                <wp14:sizeRelH relativeFrom="margin">
-                  <wp14:pctWidth>0</wp14:pctWidth>
-                </wp14:sizeRelH>
-              </wp:anchor>
-            </w:drawing>
-          </mc:Choice>
-          <mc:Fallback>
-            <w:pict>
-              <v:oval id="Oval 23" o:spid="_x0000_s1027" style="position:absolute;margin-left:432.15pt;margin-top:12.3pt;width:130.65pt;height:31.3pt;z-index:251684864;visibility:visible;mso-wrap-style:square;mso-width-percent:0;mso-wrap-distance-left:9pt;mso-wrap-distance-top:0;mso-wrap-distance-right:9pt;mso-wrap-distance-bottom:0;mso-position-horizontal:absolute;mso-position-horizontal-relative:text;mso-position-vertical:absolute;mso-position-vertical-relative:text;mso-width-percent:0;mso-width-relative:margin;v-text-anchor:middle" o:gfxdata="UEsDBBQABgAIAAAAIQC2gziS/gAAAOEBAAATAAAAW0NvbnRlbnRfVHlwZXNdLnhtbJSRQU7DMBBF 90jcwfIWJU67QAgl6YK0S0CoHGBkTxKLZGx5TGhvj5O2G0SRWNoz/78nu9wcxkFMGNg6quQqL6RA 0s5Y6ir5vt9lD1JwBDIwOMJKHpHlpr69KfdHjyxSmriSfYz+USnWPY7AufNIadK6MEJMx9ApD/oD OlTrorhX2lFEilmcO2RdNtjC5xDF9pCuTyYBB5bi6bQ4syoJ3g9WQ0ymaiLzg5KdCXlKLjvcW893 SUOqXwnz5DrgnHtJTxOsQfEKIT7DmDSUCaxw7Rqn8787ZsmRM9e2VmPeBN4uqYvTtW7jvijg9N/y JsXecLq0q+WD6m8AAAD//wMAUEsDBBQABgAIAAAAIQA4/SH/1gAAAJQBAAALAAAAX3JlbHMvLnJl bHOkkMFqwzAMhu+DvYPRfXGawxijTi+j0GvpHsDYimMaW0Yy2fr2M4PBMnrbUb/Q94l/f/hMi1qR JVI2sOt6UJgd+ZiDgffL8ekFlFSbvV0oo4EbChzGx4f9GRdb25HMsYhqlCwG5lrLq9biZkxWOiqY 22YiTra2kYMu1l1tQD30/bPm3wwYN0x18gb45AdQl1tp5j/sFB2T0FQ7R0nTNEV3j6o9feQzro1i OWA14Fm+Q8a1a8+Bvu/d/dMb2JY5uiPbhG/ktn4cqGU/er3pcvwCAAD//wMAUEsDBBQABgAIAAAA IQDKvY4CfAIAAEsFAAAOAAAAZHJzL2Uyb0RvYy54bWysVF9P2zAQf5+072D5faQpFEbVFFUgpkkI KmDi2XXsxpLt82y3Sffpd3bSgAbaw7Q8OHe+u9/99+KqM5rshQ8KbEXLkwklwnKold1W9Mfz7Zev lITIbM00WFHRgwj0avn506J1czGFBnQtPEEQG+atq2gTo5sXReCNMCycgBMWhRK8YRFZvy1qz1pE N7qYTibnRQu+dh64CAFvb3ohXWZ8KQWPD1IGEYmuKMYW8+nzuUlnsVyw+dYz1yg+hMH+IQrDlEWn I9QNi4zsvHoHZRT3EEDGEw6mACkVFzkHzKac/JHNU8OcyLlgcYIbyxT+Hyy/3689UXVFp6eUWGaw Rw97pgmyWJvWhTmqPLm1H7iAZEq0k96kP6ZAulzPw1hP0UXC8bI8n11OZzNKOMpOLy9mZS548Wrt fIjfBBiSiIoKrZULKWU2Z/u7ENEpah+1kEkB9SFkKh60SMraPgqJaaDTabbOAySutSeYTEUZ58LG shc1rBb99WyCX8oTnYwWmcuACVkqrUfsASAN53vsHmbQT6Yiz99oPPlbYL3xaJE9g42jsVEW/EcA GrMaPPf6xyL1pUlVit2myy3OmulmA/UB2+6h34fg+K3CBtyxENfM4wLgquBSxwc8pIa2ojBQlDTg f310n/RxLlFKSYsLVdHwc8e8oER/tzixl+XZWdrAzJzNLqbI+LeSzVuJ3ZlrwMaV+Hw4nsmkH/WR lB7MC+7+KnlFEbMcfVeUR39krmO/6Ph6cLFaZTXcOsfinX1yPIGnOqfpeu5emHfDFEac33s4Lt+7 Sex1k6WF1S6CVHlMX+s6dAA3No/S8LqkJ+Etn7Ve38DlbwAAAP//AwBQSwMEFAAGAAgAAAAhAAWP AjndAAAABwEAAA8AAABkcnMvZG93bnJldi54bWxMjstOwzAQRfeV+g/WbBF1GoqpojiVilQ2sIAW RLubJkMSEY9D7D7g65muYDdX9+jOyRdn16kjDaH1bGE6SUARl75qubbwulldz0GFiFxh55ksfFOA RTEe5ZhV/sQvdFzHWskIhwwtNDH2mdahbMhhmPieWLoPPziMEodaVwOeZNx1Ok0Sox22LB8a7Om+ ofJzfXAWdma1ZPP8eMVPfSiXbw/4s33/snY8AhXpHP9IuLiLNxQitPcHroLqLMzN7EZQC+nMgLoA 0/RWrr1UdynoItf//YtfAAAA//8DAFBLAQItABQABgAIAAAAIQC2gziS/gAAAOEBAAATAAAAAAAA AAAAAAAAAAAAAABbQ29udGVudF9UeXBlc10ueG1sUEsBAi0AFAAGAAgAAAAhADj9If/WAAAAlAEA AAsAAAAAAAAAAAAAAAAALwEAAF9yZWxzLy5yZWxzUEsBAi0AFAAGAAgAAAAhAMq9jgJ8AgAASwUA AA4AAAAAAAAAAAAAAAAALgIAAGRycy9lMm9Eb2MueG1sUEsBAi0AFAAGAAgAAAAhAAWPAjndAAAA BwEAAA8AAAAAAAAAAAAAAAAA1gQAAGRycy9kb3ducmV2LnhtbFBLBQYAAAAABAAEAPMAAADgBQAA AAA= " fillcolor="#4f81bd [3204]" strokecolor="#243f60 [1604]" strokeweight="2pt">
-                <v:textbox>
-                  <w:txbxContent>
-                    <w:p>
-                      <w:r>
-                        <w:t>Trophy ID</w:t>
-                      </w:r>
-                    </w:p>
-                  </w:txbxContent>
-                </v:textbox>
-              </v:oval>
             </w:pict>
           </mc:Fallback>
         </mc:AlternateContent>
@@ -572,7 +578,7 @@
         <mc:AlternateContent>
           <mc:Choice Requires="wps">
             <w:drawing>
-              <wp:anchor distT="0" distB="0" distL="114300" distR="114300" simplePos="0" relativeHeight="251686912" behindDoc="0" locked="0" layoutInCell="1" allowOverlap="1" wp14:anchorId="3807E828" wp14:editId="2262252B">
+              <wp:anchor distT="0" distB="0" distL="114300" distR="114300" simplePos="0" relativeHeight="251686912" behindDoc="0" locked="0" layoutInCell="1" allowOverlap="1" wp14:anchorId="340CEABE" wp14:editId="6E9647F9">
                 <wp:simplePos x="0" y="0"/>
                 <wp:positionH relativeFrom="column">
                   <wp:posOffset>3829188</wp:posOffset>
@@ -664,7 +670,7 @@
         <mc:AlternateContent>
           <mc:Choice Requires="wps">
             <w:drawing>
-              <wp:anchor distT="0" distB="0" distL="114300" distR="114300" simplePos="0" relativeHeight="251660288" behindDoc="0" locked="0" layoutInCell="1" allowOverlap="1" wp14:anchorId="2A38A5E9" wp14:editId="5A419377">
+              <wp:anchor distT="0" distB="0" distL="114300" distR="114300" simplePos="0" relativeHeight="251660288" behindDoc="0" locked="0" layoutInCell="1" allowOverlap="1" wp14:anchorId="16540A34" wp14:editId="3118325A">
                 <wp:simplePos x="0" y="0"/>
                 <wp:positionH relativeFrom="column">
                   <wp:posOffset>-347759</wp:posOffset>
@@ -788,7 +794,7 @@
         <mc:AlternateContent>
           <mc:Choice Requires="wps">
             <w:drawing>
-              <wp:anchor distT="0" distB="0" distL="114300" distR="114300" simplePos="0" relativeHeight="251701248" behindDoc="0" locked="0" layoutInCell="1" allowOverlap="1">
+              <wp:anchor distT="0" distB="0" distL="114300" distR="114300" simplePos="0" relativeHeight="251701248" behindDoc="0" locked="0" layoutInCell="1" allowOverlap="1" wp14:anchorId="57F3043A" wp14:editId="20F5FE89">
                 <wp:simplePos x="0" y="0"/>
                 <wp:positionH relativeFrom="column">
                   <wp:posOffset>5098774</wp:posOffset>
@@ -851,7 +857,7 @@
         <mc:AlternateContent>
           <mc:Choice Requires="wps">
             <w:drawing>
-              <wp:anchor distT="0" distB="0" distL="114300" distR="114300" simplePos="0" relativeHeight="251694080" behindDoc="0" locked="0" layoutInCell="1" allowOverlap="1">
+              <wp:anchor distT="0" distB="0" distL="114300" distR="114300" simplePos="0" relativeHeight="251694080" behindDoc="0" locked="0" layoutInCell="1" allowOverlap="1" wp14:anchorId="1832A2F7" wp14:editId="69A2A55C">
                 <wp:simplePos x="0" y="0"/>
                 <wp:positionH relativeFrom="column">
                   <wp:posOffset>814843</wp:posOffset>
@@ -914,7 +920,7 @@
         <mc:AlternateContent>
           <mc:Choice Requires="wps">
             <w:drawing>
-              <wp:anchor distT="0" distB="0" distL="114300" distR="114300" simplePos="0" relativeHeight="251666432" behindDoc="0" locked="0" layoutInCell="1" allowOverlap="1" wp14:anchorId="20C3226F" wp14:editId="790CCCDE">
+              <wp:anchor distT="0" distB="0" distL="114300" distR="114300" simplePos="0" relativeHeight="251666432" behindDoc="0" locked="0" layoutInCell="1" allowOverlap="1" wp14:anchorId="1FAEAD24" wp14:editId="0B34F514">
                 <wp:simplePos x="0" y="0"/>
                 <wp:positionH relativeFrom="column">
                   <wp:posOffset>2027583</wp:posOffset>
@@ -1029,7 +1035,7 @@
         <mc:AlternateContent>
           <mc:Choice Requires="wps">
             <w:drawing>
-              <wp:anchor distT="0" distB="0" distL="114300" distR="114300" simplePos="0" relativeHeight="251737088" behindDoc="0" locked="0" layoutInCell="1" allowOverlap="1" wp14:anchorId="4B6B2534" wp14:editId="687F0D09">
+              <wp:anchor distT="0" distB="0" distL="114300" distR="114300" simplePos="0" relativeHeight="251737088" behindDoc="0" locked="0" layoutInCell="1" allowOverlap="1" wp14:anchorId="09AAC02F" wp14:editId="769B7C39">
                 <wp:simplePos x="0" y="0"/>
                 <wp:positionH relativeFrom="column">
                   <wp:posOffset>2027583</wp:posOffset>
@@ -1155,7 +1161,7 @@
         <mc:AlternateContent>
           <mc:Choice Requires="wps">
             <w:drawing>
-              <wp:anchor distT="0" distB="0" distL="114300" distR="114300" simplePos="0" relativeHeight="251739136" behindDoc="0" locked="0" layoutInCell="1" allowOverlap="1" wp14:anchorId="2F3AB53C" wp14:editId="7A479483">
+              <wp:anchor distT="0" distB="0" distL="114300" distR="114300" simplePos="0" relativeHeight="251739136" behindDoc="0" locked="0" layoutInCell="1" allowOverlap="1" wp14:anchorId="45F99CE7" wp14:editId="1405300C">
                 <wp:simplePos x="0" y="0"/>
                 <wp:positionH relativeFrom="column">
                   <wp:posOffset>4299585</wp:posOffset>
@@ -1279,7 +1285,7 @@
         <mc:AlternateContent>
           <mc:Choice Requires="wps">
             <w:drawing>
-              <wp:anchor distT="0" distB="0" distL="114300" distR="114300" simplePos="0" relativeHeight="251697152" behindDoc="0" locked="0" layoutInCell="1" allowOverlap="1" wp14:anchorId="27195E00" wp14:editId="1337FBF2">
+              <wp:anchor distT="0" distB="0" distL="114300" distR="114300" simplePos="0" relativeHeight="251697152" behindDoc="0" locked="0" layoutInCell="1" allowOverlap="1" wp14:anchorId="261105F1" wp14:editId="761DB043">
                 <wp:simplePos x="0" y="0"/>
                 <wp:positionH relativeFrom="column">
                   <wp:posOffset>1808452</wp:posOffset>
@@ -1342,7 +1348,7 @@
         <mc:AlternateContent>
           <mc:Choice Requires="wps">
             <w:drawing>
-              <wp:anchor distT="0" distB="0" distL="114300" distR="114300" simplePos="0" relativeHeight="251680768" behindDoc="0" locked="0" layoutInCell="1" allowOverlap="1" wp14:anchorId="65C93380" wp14:editId="72C9A55D">
+              <wp:anchor distT="0" distB="0" distL="114300" distR="114300" simplePos="0" relativeHeight="251680768" behindDoc="0" locked="0" layoutInCell="1" allowOverlap="1" wp14:anchorId="6BFFDFA4" wp14:editId="52338698">
                 <wp:simplePos x="0" y="0"/>
                 <wp:positionH relativeFrom="column">
                   <wp:posOffset>4763135</wp:posOffset>
@@ -1431,6 +1437,10 @@
           </mc:Choice>
           <mc:Fallback>
             <w:pict>
+              <v:shapetype id="_x0000_t202" coordsize="21600,21600" o:spt="202" path="m,l,21600r21600,l21600,xe">
+                <v:stroke joinstyle="miter"/>
+                <v:path gradientshapeok="t" o:connecttype="rect"/>
+              </v:shapetype>
               <v:shape id="Text Box 21" o:spid="_x0000_s1034" type="#_x0000_t202" style="position:absolute;margin-left:375.05pt;margin-top:18.6pt;width:104.05pt;height:37.55pt;z-index:251680768;visibility:visible;mso-wrap-style:square;mso-width-percent:0;mso-height-percent:0;mso-wrap-distance-left:9pt;mso-wrap-distance-top:0;mso-wrap-distance-right:9pt;mso-wrap-distance-bottom:0;mso-position-horizontal:absolute;mso-position-horizontal-relative:text;mso-position-vertical:absolute;mso-position-vertical-relative:text;mso-width-percent:0;mso-height-percent:0;mso-width-relative:margin;mso-height-relative:margin;v-text-anchor:top" o:gfxdata="UEsDBBQABgAIAAAAIQC2gziS/gAAAOEBAAATAAAAW0NvbnRlbnRfVHlwZXNdLnhtbJSRQU7DMBBF 90jcwfIWJU67QAgl6YK0S0CoHGBkTxKLZGx5TGhvj5O2G0SRWNoz/78nu9wcxkFMGNg6quQqL6RA 0s5Y6ir5vt9lD1JwBDIwOMJKHpHlpr69KfdHjyxSmriSfYz+USnWPY7AufNIadK6MEJMx9ApD/oD OlTrorhX2lFEilmcO2RdNtjC5xDF9pCuTyYBB5bi6bQ4syoJ3g9WQ0ymaiLzg5KdCXlKLjvcW893 SUOqXwnz5DrgnHtJTxOsQfEKIT7DmDSUCaxw7Rqn8787ZsmRM9e2VmPeBN4uqYvTtW7jvijg9N/y JsXecLq0q+WD6m8AAAD//wMAUEsDBBQABgAIAAAAIQA4/SH/1gAAAJQBAAALAAAAX3JlbHMvLnJl bHOkkMFqwzAMhu+DvYPRfXGawxijTi+j0GvpHsDYimMaW0Yy2fr2M4PBMnrbUb/Q94l/f/hMi1qR JVI2sOt6UJgd+ZiDgffL8ekFlFSbvV0oo4EbChzGx4f9GRdb25HMsYhqlCwG5lrLq9biZkxWOiqY 22YiTra2kYMu1l1tQD30/bPm3wwYN0x18gb45AdQl1tp5j/sFB2T0FQ7R0nTNEV3j6o9feQzro1i OWA14Fm+Q8a1a8+Bvu/d/dMb2JY5uiPbhG/ktn4cqGU/er3pcvwCAAD//wMAUEsDBBQABgAIAAAA IQAKg8z6lwIAALsFAAAOAAAAZHJzL2Uyb0RvYy54bWysVE1PGzEQvVfqf7B8L5uEBNKIDUpBVJUQ oIaKs+O1iYXtcW0nu+mvZ+zdDYFyoepld+x58/U8M2fnjdFkK3xQYEs6PBpQIiyHStnHkv66v/oy pSREZiumwYqS7kSg5/PPn85qNxMjWIOuhCfoxIZZ7Uq6jtHNiiLwtTAsHIETFpUSvGERj/6xqDyr 0bvRxWgwOClq8JXzwEUIeHvZKuk8+5dS8HgrZRCR6JJibjF/ff6u0reYn7HZo2durXiXBvuHLAxT FoPuXV2yyMjGq79cGcU9BJDxiIMpQErFRa4BqxkO3lSzXDMnci1ITnB7msL/c8tvtneeqKqkoyEl lhl8o3vRRPINGoJXyE/twgxhS4fA2OA9vnN/H/Ayld1Ib9IfCyKoR6Z3e3aTN56MjkfD8fGEEo66 8enJdDpJbooXa+dD/C7AkCSU1OPrZVLZ9jrEFtpDUrAAWlVXSut8SB0jLrQnW4ZvrWPOEZ2/QmlL 6pKeHE8G2fErXXK9t19pxp+69A5Q6E/bFE7k3urSSgy1TGQp7rRIGG1/ConcZkLeyZFxLuw+z4xO KIkVfcSww79k9RHjtg60yJHBxr2xURZ8y9JraqunnlrZ4vEND+pOYmxWTW6qad8oK6h22D8e2gkM jl8p5PuahXjHPI4ctgyukXiLH6kBHwk6iZI1+D/v3Sc8TgJqKalxhEsafm+YF5ToHxZn5OtwPE4z nw/jyekID/5QszrU2I25AOwcHAPMLosJH3UvSg/mAbfNIkVFFbMcY5c09uJFbBcLbisuFosMwil3 LF7bpePJdWI59dl988C86/o84oTcQD/sbPam3VtssrSw2ESQKs9C4rllteMfN0Sepm6bpRV0eM6o l507fwYAAP//AwBQSwMEFAAGAAgAAAAhAM+Ss/jYAAAABwEAAA8AAABkcnMvZG93bnJldi54bWxM jsFuwjAQRO9I/IO1d3ASRAlRHKQi2ktPpRVnEy+21diObBPSv+/21N52tE8zrz3MbmATxmSDF1Cu C2Do+6Cs1wI+P15WNbCUpVdyCB4FfGOCQ7dctLJR4eHfcTpnzajEp0YKMDmPDeepN+hkWocRPf1u ITqZKUbNVZQPKncDr4riiTtpPS0YOeLRYP91vjsBp2e9130toznVytppvtze9KsQywWwjHP+I+HX nbyhI6FruHuV2CBgty1KQgVsdhUwAvbbmo4rkWW1Ad61/L9/9wMAAP//AwBQSwECLQAUAAYACAAA ACEAtoM4kv4AAADhAQAAEwAAAAAAAAAAAAAAAAAAAAAAW0NvbnRlbnRfVHlwZXNdLnhtbFBLAQIt ABQABgAIAAAAIQA4/SH/1gAAAJQBAAALAAAAAAAAAAAAAAAAAC8BAABfcmVscy8ucmVsc1BLAQIt ABQABgAIAAAAIQAKg8z6lwIAALsFAAAOAAAAAAAAAAAAAAAAAC4CAABkcnMvZTJvRG9jLnhtbFBL AQItABQABgAIAAAAIQDPkrP42AAAAAcBAAAPAAAAAAAAAAAAAAAAAPEEAABkcnMvZG93bnJldi54 bWxQSwUGAAAAAAQABADzAAAA9gUAAAAA " fillcolor="white [3201]" strokeweight=".5pt">
                 <v:textbox>
                   <w:txbxContent>
@@ -1466,7 +1476,7 @@
         <mc:AlternateContent>
           <mc:Choice Requires="wps">
             <w:drawing>
-              <wp:anchor distT="0" distB="0" distL="114300" distR="114300" simplePos="0" relativeHeight="251659264" behindDoc="0" locked="0" layoutInCell="1" allowOverlap="1" wp14:anchorId="3CD9E842" wp14:editId="0EAFEF0A">
+              <wp:anchor distT="0" distB="0" distL="114300" distR="114300" simplePos="0" relativeHeight="251659264" behindDoc="0" locked="0" layoutInCell="1" allowOverlap="1" wp14:anchorId="1DBF6457" wp14:editId="52791F64">
                 <wp:simplePos x="0" y="0"/>
                 <wp:positionH relativeFrom="column">
                   <wp:posOffset>487017</wp:posOffset>
@@ -1598,7 +1608,7 @@
         <mc:AlternateContent>
           <mc:Choice Requires="wps">
             <w:drawing>
-              <wp:anchor distT="0" distB="0" distL="114300" distR="114300" simplePos="0" relativeHeight="251728896" behindDoc="0" locked="0" layoutInCell="1" allowOverlap="1" wp14:anchorId="0E721BEB" wp14:editId="4AA5AC36">
+              <wp:anchor distT="0" distB="0" distL="114300" distR="114300" simplePos="0" relativeHeight="251728896" behindDoc="0" locked="0" layoutInCell="1" allowOverlap="1" wp14:anchorId="0BB62B9A" wp14:editId="66B3787A">
                 <wp:simplePos x="0" y="0"/>
                 <wp:positionH relativeFrom="column">
                   <wp:posOffset>1699260</wp:posOffset>
@@ -1686,6 +1696,10 @@
           </mc:Choice>
           <mc:Fallback>
             <w:pict>
+              <v:shapetype id="_x0000_t202" coordsize="21600,21600" o:spt="202" path="m,l,21600r21600,l21600,xe">
+                <v:stroke joinstyle="miter"/>
+                <v:path gradientshapeok="t" o:connecttype="rect"/>
+              </v:shapetype>
               <v:shape id="Text Box 54" o:spid="_x0000_s1036" type="#_x0000_t202" style="position:absolute;margin-left:133.8pt;margin-top:23.75pt;width:21.1pt;height:19.45pt;z-index:251728896;visibility:visible;mso-wrap-style:square;mso-width-percent:0;mso-height-percent:0;mso-wrap-distance-left:9pt;mso-wrap-distance-top:0;mso-wrap-distance-right:9pt;mso-wrap-distance-bottom:0;mso-position-horizontal:absolute;mso-position-horizontal-relative:text;mso-position-vertical:absolute;mso-position-vertical-relative:text;mso-width-percent:0;mso-height-percent:0;mso-width-relative:margin;mso-height-relative:margin;v-text-anchor:top" o:gfxdata="UEsDBBQABgAIAAAAIQC2gziS/gAAAOEBAAATAAAAW0NvbnRlbnRfVHlwZXNdLnhtbJSRQU7DMBBF 90jcwfIWJU67QAgl6YK0S0CoHGBkTxKLZGx5TGhvj5O2G0SRWNoz/78nu9wcxkFMGNg6quQqL6RA 0s5Y6ir5vt9lD1JwBDIwOMJKHpHlpr69KfdHjyxSmriSfYz+USnWPY7AufNIadK6MEJMx9ApD/oD OlTrorhX2lFEilmcO2RdNtjC5xDF9pCuTyYBB5bi6bQ4syoJ3g9WQ0ymaiLzg5KdCXlKLjvcW893 SUOqXwnz5DrgnHtJTxOsQfEKIT7DmDSUCaxw7Rqn8787ZsmRM9e2VmPeBN4uqYvTtW7jvijg9N/y JsXecLq0q+WD6m8AAAD//wMAUEsDBBQABgAIAAAAIQA4/SH/1gAAAJQBAAALAAAAX3JlbHMvLnJl bHOkkMFqwzAMhu+DvYPRfXGawxijTi+j0GvpHsDYimMaW0Yy2fr2M4PBMnrbUb/Q94l/f/hMi1qR JVI2sOt6UJgd+ZiDgffL8ekFlFSbvV0oo4EbChzGx4f9GRdb25HMsYhqlCwG5lrLq9biZkxWOiqY 22YiTra2kYMu1l1tQD30/bPm3wwYN0x18gb45AdQl1tp5j/sFB2T0FQ7R0nTNEV3j6o9feQzro1i OWA14Fm+Q8a1a8+Bvu/d/dMb2JY5uiPbhG/ktn4cqGU/er3pcvwCAAD//wMAUEsDBBQABgAIAAAA IQA8iZErjAIAAJMFAAAOAAAAZHJzL2Uyb0RvYy54bWysVEtvGyEQvlfqf0Dcm7VdPxor68hN5KpS lES1q5wxCzEqMBSwd91f34FdP5rmkqqXXZj55hvmeXXdGE12wgcFtqT9ix4lwnKolH0u6ffV4sMn SkJktmIarCjpXgR6PXv/7qp2UzGADehKeIIkNkxrV9JNjG5aFIFvhGHhApywqJTgDYt49c9F5VmN 7EYXg15vXNTgK+eBixBQetsq6SzzSyl4fJAyiEh0SfFtMX99/q7Tt5hdsemzZ26jePcM9g+vMExZ dHqkumWRka1Xf1EZxT0EkPGCgylASsVFjgGj6fdeRLPcMCdyLJic4I5pCv+Plt/vHj1RVUlHQ0os M1ijlWgi+QwNQRHmp3ZhirClQ2BsUI51PsgDClPYjfQm/TEggnrM9P6Y3cTGUTgYTy4nqOGoGgwn vf4osRQnY+dD/CLAkHQoqcfi5Zyy3V2ILfQASb4CaFUtlNb5khpG3GhPdgxLrWN+IpL/gdKW1CUd fxz1MrGFZN4ya5toRG6Zzl0KvA0wn+Jei4TR9puQmLIc5yu+GefCHv1ndEJJdPUWww5/etVbjNs4 0CJ7BhuPxkZZ8Dn6PGOnlFU/DimTLR5rcxZ3OsZm3eRe6efBSaI1VHvsCw/tZAXHFwqrd8dCfGQe RwkLjushPuBHasDsQ3eiZAP+12vyhMcORy0lNY5mScPPLfOCEv3VYu9f9ofDNMv5MhxNBnjx55r1 ucZuzQ1gS/RxETmejwkf9eEoPZgn3CLz5BVVzHL0XdJ4ON7EdmHgFuJiPs8gnF7H4p1dOp6oU5pT b66aJ+Zd18ARO/8eDkPMpi/6uMUmSwvzbQSpcpOfstoVACc/j0m3pdJqOb9n1GmXzn4DAAD//wMA UEsDBBQABgAIAAAAIQBHbp1d3QAAAAYBAAAPAAAAZHJzL2Rvd25yZXYueG1sTI/LboMwEEX3kfIP 1myrxjQkkCCGLKo+pO4a+lB2Dp4CKh4j7AD9+7qrZjm6R/eeyQ+z6cRIg2stI9ytIhDEldUt1whv 5ePtDoTzirXqLBPCDzk4FMtFrjJtJ36l8ehrEUrYZQqh8b7PpHRVQ0a5le2JQ/ZlB6N8OIda6kFN odx0ch1FiTSq5bDQqJ7uG6q+jxeDcLqpP1/c/PQ+xdu4f3gey/RDl4jLBQhPs/8n4c89eEMRhM72 wtqJDmGdpElAETbpFkQA4mgfHjkj7JINyCKX1/rFLwAAAP//AwBQSwECLQAUAAYACAAAACEAtoM4 kv4AAADhAQAAEwAAAAAAAAAAAAAAAAAAAAAAW0NvbnRlbnRfVHlwZXNdLnhtbFBLAQItABQABgAI AAAAIQA4/SH/1gAAAJQBAAALAAAAAAAAAAAAAAAAAC8BAABfcmVscy8ucmVsc1BLAQItABQABgAI AAAAIQA8iZErjAIAAJMFAAAOAAAAAAAAAAAAAAAAAC4CAABkcnMvZTJvRG9jLnhtbFBLAQItABQA BgAIAAAAIQBHbp1d3QAAAAYBAAAPAAAAAAAAAAAAAAAAAOYEAABkcnMvZG93bnJldi54bWxQSwUG AAAAAAQABADzAAAA8AUAAAAA " fillcolor="white [3201]" stroked="f" strokeweight=".5pt">
                 <v:textbox>
                   <w:txbxContent>
@@ -1722,7 +1736,7 @@
         <mc:AlternateContent>
           <mc:Choice Requires="wps">
             <w:drawing>
-              <wp:anchor distT="0" distB="0" distL="114300" distR="114300" simplePos="0" relativeHeight="251725824" behindDoc="0" locked="0" layoutInCell="1" allowOverlap="1" wp14:anchorId="50CC630A" wp14:editId="4C006527">
+              <wp:anchor distT="0" distB="0" distL="114300" distR="114300" simplePos="0" relativeHeight="251725824" behindDoc="0" locked="0" layoutInCell="1" allowOverlap="1" wp14:anchorId="0E21CFBE" wp14:editId="422B6352">
                 <wp:simplePos x="0" y="0"/>
                 <wp:positionH relativeFrom="column">
                   <wp:posOffset>1808923</wp:posOffset>
@@ -1793,7 +1807,7 @@
         <mc:AlternateContent>
           <mc:Choice Requires="wps">
             <w:drawing>
-              <wp:anchor distT="0" distB="0" distL="114300" distR="114300" simplePos="0" relativeHeight="251723776" behindDoc="0" locked="0" layoutInCell="1" allowOverlap="1" wp14:anchorId="46355FEF" wp14:editId="08AE3AB4">
+              <wp:anchor distT="0" distB="0" distL="114300" distR="114300" simplePos="0" relativeHeight="251723776" behindDoc="0" locked="0" layoutInCell="1" allowOverlap="1" wp14:anchorId="158E1C94" wp14:editId="07EB20CD">
                 <wp:simplePos x="0" y="0"/>
                 <wp:positionH relativeFrom="column">
                   <wp:posOffset>1590040</wp:posOffset>
@@ -1864,7 +1878,7 @@
         <mc:AlternateContent>
           <mc:Choice Requires="wps">
             <w:drawing>
-              <wp:anchor distT="0" distB="0" distL="114300" distR="114300" simplePos="0" relativeHeight="251721728" behindDoc="0" locked="0" layoutInCell="1" allowOverlap="1" wp14:anchorId="1F0ECDEE" wp14:editId="15FEE254">
+              <wp:anchor distT="0" distB="0" distL="114300" distR="114300" simplePos="0" relativeHeight="251721728" behindDoc="0" locked="0" layoutInCell="1" allowOverlap="1" wp14:anchorId="62561371" wp14:editId="1B34AE05">
                 <wp:simplePos x="0" y="0"/>
                 <wp:positionH relativeFrom="column">
                   <wp:posOffset>4064635</wp:posOffset>
@@ -1935,7 +1949,7 @@
         <mc:AlternateContent>
           <mc:Choice Requires="wps">
             <w:drawing>
-              <wp:anchor distT="0" distB="0" distL="114300" distR="114300" simplePos="0" relativeHeight="251719680" behindDoc="0" locked="0" layoutInCell="1" allowOverlap="1" wp14:anchorId="6E3D7333" wp14:editId="46795EB1">
+              <wp:anchor distT="0" distB="0" distL="114300" distR="114300" simplePos="0" relativeHeight="251719680" behindDoc="0" locked="0" layoutInCell="1" allowOverlap="1" wp14:anchorId="4F04B2BC" wp14:editId="0249A3A1">
                 <wp:simplePos x="0" y="0"/>
                 <wp:positionH relativeFrom="column">
                   <wp:posOffset>1808923</wp:posOffset>
@@ -2006,7 +2020,7 @@
         <mc:AlternateContent>
           <mc:Choice Requires="wps">
             <w:drawing>
-              <wp:anchor distT="0" distB="0" distL="114300" distR="114300" simplePos="0" relativeHeight="251710464" behindDoc="0" locked="0" layoutInCell="1" allowOverlap="1" wp14:anchorId="39328D2F" wp14:editId="635F1897">
+              <wp:anchor distT="0" distB="0" distL="114300" distR="114300" simplePos="0" relativeHeight="251710464" behindDoc="0" locked="0" layoutInCell="1" allowOverlap="1" wp14:anchorId="5E16F5FC" wp14:editId="31E79B9E">
                 <wp:simplePos x="0" y="0"/>
                 <wp:positionH relativeFrom="column">
                   <wp:posOffset>3229610</wp:posOffset>
@@ -2111,7 +2125,7 @@
         <mc:AlternateContent>
           <mc:Choice Requires="wps">
             <w:drawing>
-              <wp:anchor distT="0" distB="0" distL="114300" distR="114300" simplePos="0" relativeHeight="251699200" behindDoc="0" locked="0" layoutInCell="1" allowOverlap="1" wp14:anchorId="523F54DC" wp14:editId="62A76D5D">
+              <wp:anchor distT="0" distB="0" distL="114300" distR="114300" simplePos="0" relativeHeight="251699200" behindDoc="0" locked="0" layoutInCell="1" allowOverlap="1" wp14:anchorId="1D49C96D" wp14:editId="32C129F3">
                 <wp:simplePos x="0" y="0"/>
                 <wp:positionH relativeFrom="column">
                   <wp:posOffset>814705</wp:posOffset>
@@ -2180,7 +2194,7 @@
         <mc:AlternateContent>
           <mc:Choice Requires="wps">
             <w:drawing>
-              <wp:anchor distT="0" distB="0" distL="114300" distR="114300" simplePos="0" relativeHeight="251698176" behindDoc="0" locked="0" layoutInCell="1" allowOverlap="1" wp14:anchorId="4C1B62C6" wp14:editId="51A9258A">
+              <wp:anchor distT="0" distB="0" distL="114300" distR="114300" simplePos="0" relativeHeight="251698176" behindDoc="0" locked="0" layoutInCell="1" allowOverlap="1" wp14:anchorId="37731077" wp14:editId="544B801E">
                 <wp:simplePos x="0" y="0"/>
                 <wp:positionH relativeFrom="column">
                   <wp:posOffset>487017</wp:posOffset>
@@ -2307,7 +2321,336 @@
         <mc:AlternateContent>
           <mc:Choice Requires="wps">
             <w:drawing>
-              <wp:anchor distT="0" distB="0" distL="114300" distR="114300" simplePos="0" relativeHeight="251735040" behindDoc="0" locked="0" layoutInCell="1" allowOverlap="1" wp14:anchorId="6111F047" wp14:editId="083BC922">
+              <wp:anchor distT="0" distB="0" distL="114300" distR="114300" simplePos="0" relativeHeight="251702272" behindDoc="0" locked="0" layoutInCell="1" allowOverlap="1" wp14:anchorId="645B5802" wp14:editId="1F4C2CCE">
+                <wp:simplePos x="0" y="0"/>
+                <wp:positionH relativeFrom="column">
+                  <wp:posOffset>5486400</wp:posOffset>
+                </wp:positionH>
+                <wp:positionV relativeFrom="paragraph">
+                  <wp:posOffset>30480</wp:posOffset>
+                </wp:positionV>
+                <wp:extent cx="0" cy="179070"/>
+                <wp:effectExtent l="0" t="0" r="19050" b="11430"/>
+                <wp:wrapNone/>
+                <wp:docPr id="36" name="Straight Connector 36"/>
+                <wp:cNvGraphicFramePr/>
+                <a:graphic xmlns:a="http://schemas.openxmlformats.org/drawingml/2006/main">
+                  <a:graphicData uri="http://schemas.microsoft.com/office/word/2010/wordprocessingShape">
+                    <wps:wsp>
+                      <wps:cNvCnPr/>
+                      <wps:spPr>
+                        <a:xfrm flipV="1">
+                          <a:off x="0" y="0"/>
+                          <a:ext cx="0" cy="179070"/>
+                        </a:xfrm>
+                        <a:prstGeom prst="line">
+                          <a:avLst/>
+                        </a:prstGeom>
+                      </wps:spPr>
+                      <wps:style>
+                        <a:lnRef idx="1">
+                          <a:schemeClr val="accent1"/>
+                        </a:lnRef>
+                        <a:fillRef idx="0">
+                          <a:schemeClr val="accent1"/>
+                        </a:fillRef>
+                        <a:effectRef idx="0">
+                          <a:schemeClr val="accent1"/>
+                        </a:effectRef>
+                        <a:fontRef idx="minor">
+                          <a:schemeClr val="tx1"/>
+                        </a:fontRef>
+                      </wps:style>
+                      <wps:bodyPr/>
+                    </wps:wsp>
+                  </a:graphicData>
+                </a:graphic>
+                <wp14:sizeRelV relativeFrom="margin">
+                  <wp14:pctHeight>0</wp14:pctHeight>
+                </wp14:sizeRelV>
+              </wp:anchor>
+            </w:drawing>
+          </mc:Choice>
+          <mc:Fallback>
+            <w:pict>
+              <v:line id="Straight Connector 36" o:spid="_x0000_s1026" style="position:absolute;flip:y;z-index:251702272;visibility:visible;mso-wrap-style:square;mso-height-percent:0;mso-wrap-distance-left:9pt;mso-wrap-distance-top:0;mso-wrap-distance-right:9pt;mso-wrap-distance-bottom:0;mso-position-horizontal:absolute;mso-position-horizontal-relative:text;mso-position-vertical:absolute;mso-position-vertical-relative:text;mso-height-percent:0;mso-height-relative:margin" from="6in,2.4pt" to="6in,16.5pt" o:gfxdata="UEsDBBQABgAIAAAAIQC2gziS/gAAAOEBAAATAAAAW0NvbnRlbnRfVHlwZXNdLnhtbJSRQU7DMBBF 90jcwfIWJU67QAgl6YK0S0CoHGBkTxKLZGx5TGhvj5O2G0SRWNoz/78nu9wcxkFMGNg6quQqL6RA 0s5Y6ir5vt9lD1JwBDIwOMJKHpHlpr69KfdHjyxSmriSfYz+USnWPY7AufNIadK6MEJMx9ApD/oD OlTrorhX2lFEilmcO2RdNtjC5xDF9pCuTyYBB5bi6bQ4syoJ3g9WQ0ymaiLzg5KdCXlKLjvcW893 SUOqXwnz5DrgnHtJTxOsQfEKIT7DmDSUCaxw7Rqn8787ZsmRM9e2VmPeBN4uqYvTtW7jvijg9N/y JsXecLq0q+WD6m8AAAD//wMAUEsDBBQABgAIAAAAIQA4/SH/1gAAAJQBAAALAAAAX3JlbHMvLnJl bHOkkMFqwzAMhu+DvYPRfXGawxijTi+j0GvpHsDYimMaW0Yy2fr2M4PBMnrbUb/Q94l/f/hMi1qR JVI2sOt6UJgd+ZiDgffL8ekFlFSbvV0oo4EbChzGx4f9GRdb25HMsYhqlCwG5lrLq9biZkxWOiqY 22YiTra2kYMu1l1tQD30/bPm3wwYN0x18gb45AdQl1tp5j/sFB2T0FQ7R0nTNEV3j6o9feQzro1i OWA14Fm+Q8a1a8+Bvu/d/dMb2JY5uiPbhG/ktn4cqGU/er3pcvwCAAD//wMAUEsDBBQABgAIAAAA IQDtjZXYwQEAAM4DAAAOAAAAZHJzL2Uyb0RvYy54bWysU8GO0zAQvSPxD5bvNOki7ULUdA9dwQVB xQJ3rzNuLNkea2za9O8ZO21AgJBAXCyPPe/NvOfx5n7yThyBksXQy/WqlQKCxsGGQy8/f3rz4pUU KaswKIcBenmGJO+3z59tTrGDGxzRDUCCSULqTrGXY86xa5qkR/AqrTBC4EuD5FXmkA7NQOrE7N41 N21725yQhkioISU+fZgv5bbyGwM6fzAmQRaul9xbrivV9amszXajugOpOFp9aUP9Qxde2cBFF6oH lZX4SvYXKm81YUKTVxp9g8ZYDVUDq1m3P6l5HFWEqoXNSXGxKf0/Wv3+uCdhh16+vJUiKM9v9JhJ 2cOYxQ5DYAeRBF+yU6eYOgbswp4uUYp7KrInQ14YZ+MXHoJqBEsTU/X5vPgMUxZ6PtR8ur573d7V J2hmhsIUKeW3gF6UTS+dDcUB1anju5S5KqdeUzgoHc091F0+OyjJLnwEw6q41txNnSfYORJHxZOg tIaQ10UT89XsAjPWuQXY1rJ/BF7yCxTqrP0NeEHUyhjyAvY2IP2uep6uLZs5/+rArLtY8ITDub5O tYaHpiq8DHiZyh/jCv/+DbffAAAA//8DAFBLAwQUAAYACAAAACEARaHTN9UAAAAFAQAADwAAAGRy cy9kb3ducmV2LnhtbEyPzU7DMBCE75X6DtbeqdM2qqoomx4oPSMKSBzdeJsE7HVkuz95exZxgONo RjPf1Lu7d+pKMQ2BEZaLAhRxG+zAHcLb6+FhCyplw9a4wIQwUYJdM5/VprLhxi90PeZOSQmnyiD0 OY+V1qntyZu0CCOxeOcQvckiY6dtNDcp906vimKjvRlYFnoz0mNP7dfx4hGS654+p/cp7Fc2TvtD +qDnZYk4n4HKdM9/SfhhF25oBOgULmyTcgjbTSlHMkIp+OL/6hPCel2Abmr9n775BgAA//8DAFBL AQItABQABgAIAAAAIQC2gziS/gAAAOEBAAATAAAAAAAAAAAAAAAAAAAAAABbQ29udGVudF9UeXBl c10ueG1sUEsBAi0AFAAGAAgAAAAhADj9If/WAAAAlAEAAAsAAAAAAAAAAAAAAAAALwEAAF9yZWxz Ly5yZWxzUEsBAi0AFAAGAAgAAAAhAO2NldjBAQAAzgMAAA4AAAAAAAAAAAAAAAAALgIAAGRycy9l Mm9Eb2MueG1sUEsBAi0AFAAGAAgAAAAhAEWh0zfVAAAABQEAAA8AAAAAAAAAAAAAAAAAGwQAAGRy cy9kb3ducmV2LnhtbFBLBQYAAAAABAAEAPMAAAAdBQAAAAA= " strokecolor="#4579b8 [3044]"/>
+            </w:pict>
+          </mc:Fallback>
+        </mc:AlternateContent>
+      </w:r>
+      <w:r>
+        <w:rPr>
+          <w:noProof/>
+          <w:sz w:val="24"/>
+          <w:szCs w:val="24"/>
+        </w:rPr>
+        <mc:AlternateContent>
+          <mc:Choice Requires="wps">
+            <w:drawing>
+              <wp:anchor distT="0" distB="0" distL="114300" distR="114300" simplePos="0" relativeHeight="251742208" behindDoc="0" locked="0" layoutInCell="1" allowOverlap="1" wp14:anchorId="15FE340F" wp14:editId="541FEE27">
+                <wp:simplePos x="0" y="0"/>
+                <wp:positionH relativeFrom="column">
+                  <wp:posOffset>6023113</wp:posOffset>
+                </wp:positionH>
+                <wp:positionV relativeFrom="paragraph">
+                  <wp:posOffset>30287</wp:posOffset>
+                </wp:positionV>
+                <wp:extent cx="357229" cy="179097"/>
+                <wp:effectExtent l="0" t="0" r="24130" b="30480"/>
+                <wp:wrapNone/>
+                <wp:docPr id="14" name="Straight Connector 14"/>
+                <wp:cNvGraphicFramePr/>
+                <a:graphic xmlns:a="http://schemas.openxmlformats.org/drawingml/2006/main">
+                  <a:graphicData uri="http://schemas.microsoft.com/office/word/2010/wordprocessingShape">
+                    <wps:wsp>
+                      <wps:cNvCnPr/>
+                      <wps:spPr>
+                        <a:xfrm>
+                          <a:off x="0" y="0"/>
+                          <a:ext cx="357229" cy="179097"/>
+                        </a:xfrm>
+                        <a:prstGeom prst="line">
+                          <a:avLst/>
+                        </a:prstGeom>
+                      </wps:spPr>
+                      <wps:style>
+                        <a:lnRef idx="1">
+                          <a:schemeClr val="accent1"/>
+                        </a:lnRef>
+                        <a:fillRef idx="0">
+                          <a:schemeClr val="accent1"/>
+                        </a:fillRef>
+                        <a:effectRef idx="0">
+                          <a:schemeClr val="accent1"/>
+                        </a:effectRef>
+                        <a:fontRef idx="minor">
+                          <a:schemeClr val="tx1"/>
+                        </a:fontRef>
+                      </wps:style>
+                      <wps:bodyPr/>
+                    </wps:wsp>
+                  </a:graphicData>
+                </a:graphic>
+              </wp:anchor>
+            </w:drawing>
+          </mc:Choice>
+          <mc:Fallback>
+            <w:pict>
+              <v:line id="Straight Connector 14" o:spid="_x0000_s1026" style="position:absolute;z-index:251742208;visibility:visible;mso-wrap-style:square;mso-wrap-distance-left:9pt;mso-wrap-distance-top:0;mso-wrap-distance-right:9pt;mso-wrap-distance-bottom:0;mso-position-horizontal:absolute;mso-position-horizontal-relative:text;mso-position-vertical:absolute;mso-position-vertical-relative:text" from="474.25pt,2.4pt" to="502.4pt,16.5pt" o:gfxdata="UEsDBBQABgAIAAAAIQC2gziS/gAAAOEBAAATAAAAW0NvbnRlbnRfVHlwZXNdLnhtbJSRQU7DMBBF 90jcwfIWJU67QAgl6YK0S0CoHGBkTxKLZGx5TGhvj5O2G0SRWNoz/78nu9wcxkFMGNg6quQqL6RA 0s5Y6ir5vt9lD1JwBDIwOMJKHpHlpr69KfdHjyxSmriSfYz+USnWPY7AufNIadK6MEJMx9ApD/oD OlTrorhX2lFEilmcO2RdNtjC5xDF9pCuTyYBB5bi6bQ4syoJ3g9WQ0ymaiLzg5KdCXlKLjvcW893 SUOqXwnz5DrgnHtJTxOsQfEKIT7DmDSUCaxw7Rqn8787ZsmRM9e2VmPeBN4uqYvTtW7jvijg9N/y JsXecLq0q+WD6m8AAAD//wMAUEsDBBQABgAIAAAAIQA4/SH/1gAAAJQBAAALAAAAX3JlbHMvLnJl bHOkkMFqwzAMhu+DvYPRfXGawxijTi+j0GvpHsDYimMaW0Yy2fr2M4PBMnrbUb/Q94l/f/hMi1qR JVI2sOt6UJgd+ZiDgffL8ekFlFSbvV0oo4EbChzGx4f9GRdb25HMsYhqlCwG5lrLq9biZkxWOiqY 22YiTra2kYMu1l1tQD30/bPm3wwYN0x18gb45AdQl1tp5j/sFB2T0FQ7R0nTNEV3j6o9feQzro1i OWA14Fm+Q8a1a8+Bvu/d/dMb2JY5uiPbhG/ktn4cqGU/er3pcvwCAAD//wMAUEsDBBQABgAIAAAA IQDkjXiNvAEAAMkDAAAOAAAAZHJzL2Uyb0RvYy54bWysU8uu0zAQ3SPxD5b3NEl5lEZN76JXsEFQ ceEDfJ1xY8kvjU3T/j1jJ81FgIRAbBzbM+fMnOPJ7u5iDTsDRu1dx5tVzRk46XvtTh3/+uXdi7ec xSRcL4x30PErRH63f/5sN4YW1n7wpgdkROJiO4aODymFtqqiHMCKuPIBHAWVRysSHfFU9ShGYrem Wtf1m2r02Af0EmKk2/spyPeFXymQ6ZNSERIzHafeUlmxrI95rfY70Z5QhEHLuQ3xD11YoR0VXaju RRLsG+pfqKyW6KNXaSW9rbxSWkLRQGqa+ic1D4MIULSQOTEsNsX/Rys/no/IdE9v94ozJyy90UNC oU9DYgfvHDnokVGQnBpDbAlwcEecTzEcMcu+KLT5S4LYpbh7XdyFS2KSLl++3qzXW84khZrNtt5u Mmf1BA4Y03vwluVNx412WbxoxflDTFPqLYVwuZmpfNmlq4GcbNxnUCSICjYFXUYJDgbZWdAQCCnB pWYuXbIzTGljFmD9Z+Ccn6FQxuxvwAuiVPYuLWCrncffVU+XW8tqyr85MOnOFjz6/loeplhD81LM nWc7D+SP5wJ/+gP33wEAAP//AwBQSwMEFAAGAAgAAAAhADtrV2PaAAAABgEAAA8AAABkcnMvZG93 bnJldi54bWxMjsFOwzAQRO+V+g/WXhG1oQkKUTaVQKp6AIRo+AA3XpKIeB3FTtry9TgnuM1oRjOv 2F1sL2YafecY4W6jQBDXznTcIHxW+9sMhA+aje4dE8KVPOzK9arQuXFn/qD5GBoRR9jnGqENYcil 9HVLVvuNG4hj9uVGq0O0YyPNqM9x3PbyXqkHaXXH8aHVAz23VH8fJ4tw2D/RS3qdmsSkh+pmrl7f ft4zxPUKRKBL+GvCwh65oYxAJzex8aJHeEyyNFYRkoi/5Eot6oSw3SqQZSH/45e/AAAA//8DAFBL AQItABQABgAIAAAAIQC2gziS/gAAAOEBAAATAAAAAAAAAAAAAAAAAAAAAABbQ29udGVudF9UeXBl c10ueG1sUEsBAi0AFAAGAAgAAAAhADj9If/WAAAAlAEAAAsAAAAAAAAAAAAAAAAALwEAAF9yZWxz Ly5yZWxzUEsBAi0AFAAGAAgAAAAhAOSNeI28AQAAyQMAAA4AAAAAAAAAAAAAAAAALgIAAGRycy9l Mm9Eb2MueG1sUEsBAi0AFAAGAAgAAAAhADtrV2PaAAAABgEAAA8AAAAAAAAAAAAAAAAAFgQAAGRy cy9kb3ducmV2LnhtbFBLBQYAAAAABAAEAPMAAAAdBQAAAAA= " strokecolor="#4579b8 [3044]"/>
+            </w:pict>
+          </mc:Fallback>
+        </mc:AlternateContent>
+      </w:r>
+      <w:r>
+        <w:rPr>
+          <w:noProof/>
+          <w:sz w:val="24"/>
+          <w:szCs w:val="24"/>
+        </w:rPr>
+        <mc:AlternateContent>
+          <mc:Choice Requires="wps">
+            <w:drawing>
+              <wp:anchor distT="0" distB="0" distL="114300" distR="114300" simplePos="0" relativeHeight="251691008" behindDoc="0" locked="0" layoutInCell="1" allowOverlap="1" wp14:anchorId="68002BAD" wp14:editId="6998800F">
+                <wp:simplePos x="0" y="0"/>
+                <wp:positionH relativeFrom="column">
+                  <wp:posOffset>4309110</wp:posOffset>
+                </wp:positionH>
+                <wp:positionV relativeFrom="paragraph">
+                  <wp:posOffset>212725</wp:posOffset>
+                </wp:positionV>
+                <wp:extent cx="1659255" cy="397510"/>
+                <wp:effectExtent l="0" t="0" r="17145" b="21590"/>
+                <wp:wrapNone/>
+                <wp:docPr id="26" name="Oval 26"/>
+                <wp:cNvGraphicFramePr/>
+                <a:graphic xmlns:a="http://schemas.openxmlformats.org/drawingml/2006/main">
+                  <a:graphicData uri="http://schemas.microsoft.com/office/word/2010/wordprocessingShape">
+                    <wps:wsp>
+                      <wps:cNvSpPr/>
+                      <wps:spPr>
+                        <a:xfrm>
+                          <a:off x="0" y="0"/>
+                          <a:ext cx="1659255" cy="397510"/>
+                        </a:xfrm>
+                        <a:prstGeom prst="ellipse">
+                          <a:avLst/>
+                        </a:prstGeom>
+                      </wps:spPr>
+                      <wps:style>
+                        <a:lnRef idx="2">
+                          <a:schemeClr val="accent1">
+                            <a:shade val="50000"/>
+                          </a:schemeClr>
+                        </a:lnRef>
+                        <a:fillRef idx="1">
+                          <a:schemeClr val="accent1"/>
+                        </a:fillRef>
+                        <a:effectRef idx="0">
+                          <a:schemeClr val="accent1"/>
+                        </a:effectRef>
+                        <a:fontRef idx="minor">
+                          <a:schemeClr val="lt1"/>
+                        </a:fontRef>
+                      </wps:style>
+                      <wps:txbx>
+                        <w:txbxContent>
+                          <w:p>
+                            <w:r>
+                              <w:t>Trophy Status</w:t>
+                            </w:r>
+                          </w:p>
+                        </w:txbxContent>
+                      </wps:txbx>
+                      <wps:bodyPr rot="0" spcFirstLastPara="0" vertOverflow="overflow" horzOverflow="overflow" vert="horz" wrap="square" lIns="91440" tIns="45720" rIns="91440" bIns="45720" numCol="1" spcCol="0" rtlCol="0" fromWordArt="0" anchor="ctr" anchorCtr="0" forceAA="0" compatLnSpc="1">
+                        <a:prstTxWarp prst="textNoShape">
+                          <a:avLst/>
+                        </a:prstTxWarp>
+                        <a:noAutofit/>
+                      </wps:bodyPr>
+                    </wps:wsp>
+                  </a:graphicData>
+                </a:graphic>
+                <wp14:sizeRelH relativeFrom="margin">
+                  <wp14:pctWidth>0</wp14:pctWidth>
+                </wp14:sizeRelH>
+              </wp:anchor>
+            </w:drawing>
+          </mc:Choice>
+          <mc:Fallback>
+            <w:pict>
+              <v:oval id="Oval 26" o:spid="_x0000_s1038" style="position:absolute;margin-left:339.3pt;margin-top:16.75pt;width:130.65pt;height:31.3pt;z-index:251691008;visibility:visible;mso-wrap-style:square;mso-width-percent:0;mso-wrap-distance-left:9pt;mso-wrap-distance-top:0;mso-wrap-distance-right:9pt;mso-wrap-distance-bottom:0;mso-position-horizontal:absolute;mso-position-horizontal-relative:text;mso-position-vertical:absolute;mso-position-vertical-relative:text;mso-width-percent:0;mso-width-relative:margin;v-text-anchor:middle" o:gfxdata="UEsDBBQABgAIAAAAIQC2gziS/gAAAOEBAAATAAAAW0NvbnRlbnRfVHlwZXNdLnhtbJSRQU7DMBBF 90jcwfIWJU67QAgl6YK0S0CoHGBkTxKLZGx5TGhvj5O2G0SRWNoz/78nu9wcxkFMGNg6quQqL6RA 0s5Y6ir5vt9lD1JwBDIwOMJKHpHlpr69KfdHjyxSmriSfYz+USnWPY7AufNIadK6MEJMx9ApD/oD OlTrorhX2lFEilmcO2RdNtjC5xDF9pCuTyYBB5bi6bQ4syoJ3g9WQ0ymaiLzg5KdCXlKLjvcW893 SUOqXwnz5DrgnHtJTxOsQfEKIT7DmDSUCaxw7Rqn8787ZsmRM9e2VmPeBN4uqYvTtW7jvijg9N/y JsXecLq0q+WD6m8AAAD//wMAUEsDBBQABgAIAAAAIQA4/SH/1gAAAJQBAAALAAAAX3JlbHMvLnJl bHOkkMFqwzAMhu+DvYPRfXGawxijTi+j0GvpHsDYimMaW0Yy2fr2M4PBMnrbUb/Q94l/f/hMi1qR JVI2sOt6UJgd+ZiDgffL8ekFlFSbvV0oo4EbChzGx4f9GRdb25HMsYhqlCwG5lrLq9biZkxWOiqY 22YiTra2kYMu1l1tQD30/bPm3wwYN0x18gb45AdQl1tp5j/sFB2T0FQ7R0nTNEV3j6o9feQzro1i OWA14Fm+Q8a1a8+Bvu/d/dMb2JY5uiPbhG/ktn4cqGU/er3pcvwCAAD//wMAUEsDBBQABgAIAAAA IQBKBL9mfgIAAEwFAAAOAAAAZHJzL2Uyb0RvYy54bWysVF9P2zAQf5+072D5faTJKIyqKapATJMQ oMHEs+vYjSXb59luk+7T7+ykAQ20h2l5cO58d7/77+VlbzTZCx8U2JqWJzNKhOXQKLut6Y+nm09f KAmR2YZpsKKmBxHo5erjh2XnFqKCFnQjPEEQGxadq2kbo1sUReCtMCycgBMWhRK8YRFZvy0azzpE N7qoZrOzogPfOA9chIC314OQrjK+lILHeymDiETXFGOL+fT53KSzWC3ZYuuZaxUfw2D/EIVhyqLT CeqaRUZ2Xr2BMop7CCDjCQdTgJSKi5wDZlPO/sjmsWVO5FywOMFNZQr/D5bf7R88UU1NqzNKLDPY o/s90wRZrE3nwgJVHt2DH7mAZEq0l96kP6ZA+lzPw1RP0UfC8bI8m19U8zklHGWfL87nZS548WLt fIhfBRiSiJoKrZULKWW2YPvbENEpah+1kEkBDSFkKh60SMrafhcS00CnVbbOAySutCeYTE0Z58LG chC1rBHD9XyGX8oTnUwWmcuACVkqrSfsESAN51vsAWbUT6Yiz99kPPtbYIPxZJE9g42TsVEW/HsA GrMaPQ/6xyINpUlViv2mzy0uq2NPN9AcsO8ehoUIjt8o7MAtC/GBedwA3BXc6niPh9TQ1RRGipIW /K/37pM+DiZKKelwo2oafu6YF5TobxZH9qI8PU0rmJnT+XmFjH8t2byW2J25Auxcie+H45lM+lEf SenBPOPyr5NXFDHL0XdNefRH5ioOm47PBxfrdVbDtXMs3tpHxxN4KnQar6f+mXk3jmHEAb6D4/a9 GcVBN1laWO8iSJXnNJV6qOvYAlzZPEvj85LehNd81np5BFe/AQAA//8DAFBLAwQUAAYACAAAACEA HIhTSd0AAAAGAQAADwAAAGRycy9kb3ducmV2LnhtbEyOy07DMBBF95X6D9ZsEXVKhGmiOJWKVDaw gAICdtNkSCLicYjdB/16hlXZzdUc3XuK5dH1ak9j6DxbmM8SUMSVrztuLLw8ry8XoEJErrH3TBZ+ KMCynE4KzGt/4Cfab2KjpIRDjhbaGIdc61C15DDM/EAsv08/OowSx0bXIx6k3PX6KkmMdtixLLQ4 0G1L1ddm5yx8mPWKzeP9BT8MoVq93uHp/e3b2ukEVKRjPJPw5y7eUIrQ1u+4Dqq3YG4WRlALaXoN SoAszTJQWznMHHRZ6P/65S8AAAD//wMAUEsBAi0AFAAGAAgAAAAhALaDOJL+AAAA4QEAABMAAAAA AAAAAAAAAAAAAAAAAFtDb250ZW50X1R5cGVzXS54bWxQSwECLQAUAAYACAAAACEAOP0h/9YAAACU AQAACwAAAAAAAAAAAAAAAAAvAQAAX3JlbHMvLnJlbHNQSwECLQAUAAYACAAAACEASgS/Zn4CAABM BQAADgAAAAAAAAAAAAAAAAAuAgAAZHJzL2Uyb0RvYy54bWxQSwECLQAUAAYACAAAACEAHIhTSd0A AAAGAQAADwAAAAAAAAAAAAAAAADYBAAAZHJzL2Rvd25yZXYueG1sUEsFBgAAAAAEAAQA8wAAAOIF AAAAAA== " fillcolor="#4f81bd [3204]" strokecolor="#243f60 [1604]" strokeweight="2pt">
+                <v:textbox>
+                  <w:txbxContent>
+                    <w:p>
+                      <w:r>
+                        <w:t>Trophy Status</w:t>
+                      </w:r>
+                    </w:p>
+                  </w:txbxContent>
+                </v:textbox>
+              </v:oval>
+            </w:pict>
+          </mc:Fallback>
+        </mc:AlternateContent>
+      </w:r>
+      <w:r>
+        <w:rPr>
+          <w:noProof/>
+          <w:sz w:val="24"/>
+          <w:szCs w:val="24"/>
+        </w:rPr>
+        <mc:AlternateContent>
+          <mc:Choice Requires="wps">
+            <w:drawing>
+              <wp:anchor distT="0" distB="0" distL="114300" distR="114300" simplePos="0" relativeHeight="251741184" behindDoc="0" locked="0" layoutInCell="1" allowOverlap="1" wp14:anchorId="1A75B517" wp14:editId="30B0ED93">
+                <wp:simplePos x="0" y="0"/>
+                <wp:positionH relativeFrom="column">
+                  <wp:posOffset>6082030</wp:posOffset>
+                </wp:positionH>
+                <wp:positionV relativeFrom="paragraph">
+                  <wp:posOffset>208915</wp:posOffset>
+                </wp:positionV>
+                <wp:extent cx="1162050" cy="397510"/>
+                <wp:effectExtent l="0" t="0" r="19050" b="21590"/>
+                <wp:wrapNone/>
+                <wp:docPr id="11" name="Oval 11"/>
+                <wp:cNvGraphicFramePr/>
+                <a:graphic xmlns:a="http://schemas.openxmlformats.org/drawingml/2006/main">
+                  <a:graphicData uri="http://schemas.microsoft.com/office/word/2010/wordprocessingShape">
+                    <wps:wsp>
+                      <wps:cNvSpPr/>
+                      <wps:spPr>
+                        <a:xfrm>
+                          <a:off x="0" y="0"/>
+                          <a:ext cx="1162050" cy="397510"/>
+                        </a:xfrm>
+                        <a:prstGeom prst="ellipse">
+                          <a:avLst/>
+                        </a:prstGeom>
+                      </wps:spPr>
+                      <wps:style>
+                        <a:lnRef idx="2">
+                          <a:schemeClr val="accent1">
+                            <a:shade val="50000"/>
+                          </a:schemeClr>
+                        </a:lnRef>
+                        <a:fillRef idx="1">
+                          <a:schemeClr val="accent1"/>
+                        </a:fillRef>
+                        <a:effectRef idx="0">
+                          <a:schemeClr val="accent1"/>
+                        </a:effectRef>
+                        <a:fontRef idx="minor">
+                          <a:schemeClr val="lt1"/>
+                        </a:fontRef>
+                      </wps:style>
+                      <wps:txbx>
+                        <w:txbxContent>
+                          <w:p>
+                            <w:pPr>
+                              <w:rPr>
+                                <w:u w:val="single"/>
+                              </w:rPr>
+                            </w:pPr>
+                            <w:r>
+                              <w:rPr>
+                                <w:u w:val="single"/>
+                              </w:rPr>
+                              <w:t>Trophy ID IDIDIID</w:t>
+                            </w:r>
+                          </w:p>
+                        </w:txbxContent>
+                      </wps:txbx>
+                      <wps:bodyPr rot="0" spcFirstLastPara="0" vertOverflow="overflow" horzOverflow="overflow" vert="horz" wrap="square" lIns="91440" tIns="45720" rIns="91440" bIns="45720" numCol="1" spcCol="0" rtlCol="0" fromWordArt="0" anchor="ctr" anchorCtr="0" forceAA="0" compatLnSpc="1">
+                        <a:prstTxWarp prst="textNoShape">
+                          <a:avLst/>
+                        </a:prstTxWarp>
+                        <a:noAutofit/>
+                      </wps:bodyPr>
+                    </wps:wsp>
+                  </a:graphicData>
+                </a:graphic>
+                <wp14:sizeRelH relativeFrom="margin">
+                  <wp14:pctWidth>0</wp14:pctWidth>
+                </wp14:sizeRelH>
+              </wp:anchor>
+            </w:drawing>
+          </mc:Choice>
+          <mc:Fallback>
+            <w:pict>
+              <v:oval id="Oval 11" o:spid="_x0000_s1039" style="position:absolute;margin-left:478.9pt;margin-top:16.45pt;width:91.5pt;height:31.3pt;z-index:251741184;visibility:visible;mso-wrap-style:square;mso-width-percent:0;mso-wrap-distance-left:9pt;mso-wrap-distance-top:0;mso-wrap-distance-right:9pt;mso-wrap-distance-bottom:0;mso-position-horizontal:absolute;mso-position-horizontal-relative:text;mso-position-vertical:absolute;mso-position-vertical-relative:text;mso-width-percent:0;mso-width-relative:margin;v-text-anchor:middle" o:gfxdata="UEsDBBQABgAIAAAAIQC2gziS/gAAAOEBAAATAAAAW0NvbnRlbnRfVHlwZXNdLnhtbJSRQU7DMBBF 90jcwfIWJU67QAgl6YK0S0CoHGBkTxKLZGx5TGhvj5O2G0SRWNoz/78nu9wcxkFMGNg6quQqL6RA 0s5Y6ir5vt9lD1JwBDIwOMJKHpHlpr69KfdHjyxSmriSfYz+USnWPY7AufNIadK6MEJMx9ApD/oD OlTrorhX2lFEilmcO2RdNtjC5xDF9pCuTyYBB5bi6bQ4syoJ3g9WQ0ymaiLzg5KdCXlKLjvcW893 SUOqXwnz5DrgnHtJTxOsQfEKIT7DmDSUCaxw7Rqn8787ZsmRM9e2VmPeBN4uqYvTtW7jvijg9N/y JsXecLq0q+WD6m8AAAD//wMAUEsDBBQABgAIAAAAIQA4/SH/1gAAAJQBAAALAAAAX3JlbHMvLnJl bHOkkMFqwzAMhu+DvYPRfXGawxijTi+j0GvpHsDYimMaW0Yy2fr2M4PBMnrbUb/Q94l/f/hMi1qR JVI2sOt6UJgd+ZiDgffL8ekFlFSbvV0oo4EbChzGx4f9GRdb25HMsYhqlCwG5lrLq9biZkxWOiqY 22YiTra2kYMu1l1tQD30/bPm3wwYN0x18gb45AdQl1tp5j/sFB2T0FQ7R0nTNEV3j6o9feQzro1i OWA14Fm+Q8a1a8+Bvu/d/dMb2JY5uiPbhG/ktn4cqGU/er3pcvwCAAD//wMAUEsDBBQABgAIAAAA IQAOn31MfQIAAEwFAAAOAAAAZHJzL2Uyb0RvYy54bWysVFFP2zAQfp+0/2D5fSQpFEZFiioQ0yQE FTDx7Do2seT4PNtt0v36ne00oIH2MK0Pri93993dd3e+uBw6TXbCeQWmptVRSYkwHBplXmr64+nm y1dKfGCmYRqMqOleeHq5/PzporcLMYMWdCMcQRDjF72taRuCXRSF563omD8CKwwqJbiOBRTdS9E4 1iN6p4tZWZ4WPbjGOuDCe/x6nZV0mfClFDzcS+lFILqmmFtIp0vnJp7F8oItXhyzreJjGuwfsuiY Mhh0grpmgZGtU++gOsUdeJDhiENXgJSKi1QDVlOVf1Tz2DIrUi1IjrcTTf7/wfK73doR1WDvKkoM 67BH9zumCYrITW/9Ak0e7dqNksdrLHSQrov/WAIZEp/7iU8xBMLxY1Wdzso50s5Rd3x+Nq8S4cWr t3U+fBPQkXipqdBaWR9LZgu2u/UBg6L1wQqFmFBOId3CXotorM2DkFgGBp0l7zRA4ko7gsXUlHEu TKiyqmWNyJ/nJf5inRhk8khSAozIUmk9YY8AcTjfY2eY0T66ijR/k3P5t8Sy8+SRIoMJk3OnDLiP ADRWNUbO9geSMjWRpTBshtzi40NPN9Dsse8O8kJ4y28UduCW+bBmDjcAm4ZbHe7xkBr6msJ4o6QF 9+uj79EeBxO1lPS4UTX1P7fMCUr0d4Mje16dnMQVTMLJ/GyGgnur2bzVmG13Bdg5nErMLl2jfdCH q3TQPePyr2JUVDHDMXZNeXAH4SrkTcfng4vVKpnh2lkWbs2j5RE8Eh3H62l4Zs6OYxhwgO/gsH3v RjHbRk8Dq20AqdKcRqozr2MLcGXTLI3PS3wT3srJ6vURXP4GAAD//wMAUEsDBBQABgAIAAAAIQDT HnDW2wAAAAcBAAAPAAAAZHJzL2Rvd25yZXYueG1sTI7LTsMwEEX3lfoP1mwRdVpoaKNMKhWpbGAB hQrYTeMhiYjHIXYf8PU4K1jeh+49+epsW3Xk3jdOEKaTBBRL6UwjFcLL8+ZyAcoHEkOtE0b4Zg+r YjzKKTPuJE983IZKxRHxGSHUIXSZ1r6s2ZKfuI4lZh+utxSi7CttejrFcdvqWZKk2lIj8aGmjm9r Lj+3B4vwnm7Wkj7eX8hD58v17o5+3l6/EMcjUIHP4a8JA3vkhiIC7d1BjFctwnJ+E7kDwtVsCWoo TK+T6OyHaA66yPV//uIXAAD//wMAUEsBAi0AFAAGAAgAAAAhALaDOJL+AAAA4QEAABMAAAAAAAAA AAAAAAAAAAAAAFtDb250ZW50X1R5cGVzXS54bWxQSwECLQAUAAYACAAAACEAOP0h/9YAAACUAQAA CwAAAAAAAAAAAAAAAAAvAQAAX3JlbHMvLnJlbHNQSwECLQAUAAYACAAAACEADp99TH0CAABMBQAA DgAAAAAAAAAAAAAAAAAuAgAAZHJzL2Uyb0RvYy54bWxQSwECLQAUAAYACAAAACEA0x5w1tsAAAAH AQAADwAAAAAAAAAAAAAAAADXBAAAZHJzL2Rvd25yZXYueG1sUEsFBgAAAAAEAAQA8wAAAN8FAAAA AA== " fillcolor="#4f81bd [3204]" strokecolor="#243f60 [1604]" strokeweight="2pt">
+                <v:textbox>
+                  <w:txbxContent>
+                    <w:p>
+                      <w:pPr>
+                        <w:rPr>
+                          <w:u w:val="single"/>
+                        </w:rPr>
+                      </w:pPr>
+                      <w:r>
+                        <w:rPr>
+                          <w:u w:val="single"/>
+                        </w:rPr>
+                        <w:t>Trophy ID IDIDIID</w:t>
+                      </w:r>
+                    </w:p>
+                  </w:txbxContent>
+                </v:textbox>
+              </v:oval>
+            </w:pict>
+          </mc:Fallback>
+        </mc:AlternateContent>
+      </w:r>
+      <w:r>
+        <w:rPr>
+          <w:noProof/>
+          <w:sz w:val="24"/>
+          <w:szCs w:val="24"/>
+        </w:rPr>
+        <mc:AlternateContent>
+          <mc:Choice Requires="wps">
+            <w:drawing>
+              <wp:anchor distT="0" distB="0" distL="114300" distR="114300" simplePos="0" relativeHeight="251735040" behindDoc="0" locked="0" layoutInCell="1" allowOverlap="1" wp14:anchorId="0E96FF6A" wp14:editId="51D14545">
                 <wp:simplePos x="0" y="0"/>
                 <wp:positionH relativeFrom="column">
                   <wp:posOffset>1302026</wp:posOffset>
@@ -2395,7 +2738,7 @@
           </mc:Choice>
           <mc:Fallback>
             <w:pict>
-              <v:shape id="Text Box 57" o:spid="_x0000_s1038" type="#_x0000_t202" style="position:absolute;margin-left:102.5pt;margin-top:6.3pt;width:22.7pt;height:19.55pt;z-index:251735040;visibility:visible;mso-wrap-style:square;mso-width-percent:0;mso-height-percent:0;mso-wrap-distance-left:9pt;mso-wrap-distance-top:0;mso-wrap-distance-right:9pt;mso-wrap-distance-bottom:0;mso-position-horizontal:absolute;mso-position-horizontal-relative:text;mso-position-vertical:absolute;mso-position-vertical-relative:text;mso-width-percent:0;mso-height-percent:0;mso-width-relative:margin;mso-height-relative:margin;v-text-anchor:top" o:gfxdata="UEsDBBQABgAIAAAAIQC2gziS/gAAAOEBAAATAAAAW0NvbnRlbnRfVHlwZXNdLnhtbJSRQU7DMBBF 90jcwfIWJU67QAgl6YK0S0CoHGBkTxKLZGx5TGhvj5O2G0SRWNoz/78nu9wcxkFMGNg6quQqL6RA 0s5Y6ir5vt9lD1JwBDIwOMJKHpHlpr69KfdHjyxSmriSfYz+USnWPY7AufNIadK6MEJMx9ApD/oD OlTrorhX2lFEilmcO2RdNtjC5xDF9pCuTyYBB5bi6bQ4syoJ3g9WQ0ymaiLzg5KdCXlKLjvcW893 SUOqXwnz5DrgnHtJTxOsQfEKIT7DmDSUCaxw7Rqn8787ZsmRM9e2VmPeBN4uqYvTtW7jvijg9N/y JsXecLq0q+WD6m8AAAD//wMAUEsDBBQABgAIAAAAIQA4/SH/1gAAAJQBAAALAAAAX3JlbHMvLnJl bHOkkMFqwzAMhu+DvYPRfXGawxijTi+j0GvpHsDYimMaW0Yy2fr2M4PBMnrbUb/Q94l/f/hMi1qR JVI2sOt6UJgd+ZiDgffL8ekFlFSbvV0oo4EbChzGx4f9GRdb25HMsYhqlCwG5lrLq9biZkxWOiqY 22YiTra2kYMu1l1tQD30/bPm3wwYN0x18gb45AdQl1tp5j/sFB2T0FQ7R0nTNEV3j6o9feQzro1i OWA14Fm+Q8a1a8+Bvu/d/dMb2JY5uiPbhG/ktn4cqGU/er3pcvwCAAD//wMAUEsDBBQABgAIAAAA IQACp5gdkAIAAJMFAAAOAAAAZHJzL2Uyb0RvYy54bWysVMFu2zAMvQ/YPwi6r07cpMuCOkXWosOA oi3WDj0rstQIk0RNUmJnXz9KtpOs66XDLjZFPpIi9cjzi9ZoshU+KLAVHZ+MKBGWQ63sc0W/P15/ mFESIrM102BFRXci0IvF+3fnjZuLEtaga+EJBrFh3riKrmN086IIfC0MCyfghEWjBG9YxKN/LmrP GoxudFGORmdFA752HrgIAbVXnZEucnwpBY93UgYRia4o3i3mr8/fVfoWi3M2f/bMrRXvr8H+4RaG KYtJ96GuWGRk49VfoYziHgLIeMLBFCCl4iLXgNWMRy+qeVgzJ3It2Jzg9m0K/y8sv93ee6Lqik4/ UmKZwTd6FG0kn6ElqML+NC7MEfbgEBhb1OM7D/qAylR2K71JfyyIoB07vdt3N0XjqCxns/J0SglH UzmZjSc5enFwdj7ELwIMSUJFPT5e7inb3oSIF0HoAEm5AmhVXyut8yERRlxqT7YMn1rHfEX0+AOl LWkqenY6HeXAFpJ7F1nbFEZkyvTpUuFdgVmKOy0SRttvQmLLcp2v5GacC7vPn9EJJTHVWxx7/OFW b3Hu6kCPnBls3DsbZcHn6vOMHVpW/xhaJjs8Nvyo7iTGdtVmrozLgQArqHfICw/dZAXHrxW+3g0L 8Z55HCWkAq6HeIcfqQG7D71EyRr8r9f0CY8MRyslDY5mRcPPDfOCEv3VIvc/jSeTNMv5MJl+LPHg jy2rY4vdmEtASoxxETmexYSPehClB/OEW2SZsqKJWY65KxoH8TJ2CwO3EBfLZQbh9DoWb+yD4yl0 anPi5mP7xLzrCRyR+bcwDDGbv+Bxh02eFpabCFJlkqdGd13tHwAnP3O/31JptRyfM+qwSxe/AQAA //8DAFBLAwQUAAYACAAAACEAoJKc99wAAAAGAQAADwAAAGRycy9kb3ducmV2LnhtbEyPzU7DMBCE 75X6DtZeEbWbkhZFcXpA/EjcaAqoNzfeJhHxOordJLw9ywmOoxnNfJPvZ9eJEYfQetKwXikQSJW3 LdUajuXT7T2IEA1Z03lCDd8YYF8sF7nJrJ/oDcdDrAWXUMiMhibGPpMyVA06E1a+R2Lv4gdnIsuh lnYwE5e7TiZKbaUzLfFCY3p8aLD6OlydhtNN/fka5uf3aZNu+seXsdx92FLr5QJExDn+JeGXnbmh YKCzv5INotOQqJSPRDaSLQgOJKm6A3HWkK53IItc/scvfgAAAP//AwBQSwECLQAUAAYACAAAACEA toM4kv4AAADhAQAAEwAAAAAAAAAAAAAAAAAAAAAAW0NvbnRlbnRfVHlwZXNdLnhtbFBLAQItABQA BgAIAAAAIQA4/SH/1gAAAJQBAAALAAAAAAAAAAAAAAAAAC8BAABfcmVscy8ucmVsc1BLAQItABQA BgAIAAAAIQACp5gdkAIAAJMFAAAOAAAAAAAAAAAAAAAAAC4CAABkcnMvZTJvRG9jLnhtbFBLAQIt ABQABgAIAAAAIQCgkpz33AAAAAYBAAAPAAAAAAAAAAAAAAAAAOoEAABkcnMvZG93bnJldi54bWxQ SwUGAAAAAAQABADzAAAA8wUAAAAA " fillcolor="white [3201]" stroked="f" strokeweight=".5pt">
+              <v:shape id="Text Box 57" o:spid="_x0000_s1040" type="#_x0000_t202" style="position:absolute;margin-left:102.5pt;margin-top:6.3pt;width:22.7pt;height:19.55pt;z-index:251735040;visibility:visible;mso-wrap-style:square;mso-width-percent:0;mso-height-percent:0;mso-wrap-distance-left:9pt;mso-wrap-distance-top:0;mso-wrap-distance-right:9pt;mso-wrap-distance-bottom:0;mso-position-horizontal:absolute;mso-position-horizontal-relative:text;mso-position-vertical:absolute;mso-position-vertical-relative:text;mso-width-percent:0;mso-height-percent:0;mso-width-relative:margin;mso-height-relative:margin;v-text-anchor:top" o:gfxdata="UEsDBBQABgAIAAAAIQC2gziS/gAAAOEBAAATAAAAW0NvbnRlbnRfVHlwZXNdLnhtbJSRQU7DMBBF 90jcwfIWJU67QAgl6YK0S0CoHGBkTxKLZGx5TGhvj5O2G0SRWNoz/78nu9wcxkFMGNg6quQqL6RA 0s5Y6ir5vt9lD1JwBDIwOMJKHpHlpr69KfdHjyxSmriSfYz+USnWPY7AufNIadK6MEJMx9ApD/oD OlTrorhX2lFEilmcO2RdNtjC5xDF9pCuTyYBB5bi6bQ4syoJ3g9WQ0ymaiLzg5KdCXlKLjvcW893 SUOqXwnz5DrgnHtJTxOsQfEKIT7DmDSUCaxw7Rqn8787ZsmRM9e2VmPeBN4uqYvTtW7jvijg9N/y JsXecLq0q+WD6m8AAAD//wMAUEsDBBQABgAIAAAAIQA4/SH/1gAAAJQBAAALAAAAX3JlbHMvLnJl bHOkkMFqwzAMhu+DvYPRfXGawxijTi+j0GvpHsDYimMaW0Yy2fr2M4PBMnrbUb/Q94l/f/hMi1qR JVI2sOt6UJgd+ZiDgffL8ekFlFSbvV0oo4EbChzGx4f9GRdb25HMsYhqlCwG5lrLq9biZkxWOiqY 22YiTra2kYMu1l1tQD30/bPm3wwYN0x18gb45AdQl1tp5j/sFB2T0FQ7R0nTNEV3j6o9feQzro1i OWA14Fm+Q8a1a8+Bvu/d/dMb2JY5uiPbhG/ktn4cqGU/er3pcvwCAAD//wMAUEsDBBQABgAIAAAA IQDDAKqPkAIAAJMFAAAOAAAAZHJzL2Uyb0RvYy54bWysVFFPGzEMfp+0/xDlfVxbWugqrqgDMU1C gFYmntNcQqMlcZakvet+PU7uru0YL0x7uXPsz3bsfPbFZWM02QofFNiSDk8GlAjLoVL2uaQ/Hm8+ TSkJkdmKabCipDsR6OX844eL2s3ECNagK+EJBrFhVruSrmN0s6IIfC0MCyfghEWjBG9YxKN/LirP aoxudDEaDM6KGnzlPHARAmqvWyOd5/hSCh7vpQwiEl1SvFvMX5+/q/Qt5hds9uyZWyveXYP9wy0M UxaT7kNds8jIxqu/QhnFPQSQ8YSDKUBKxUWuAasZDl5Vs1wzJ3It2Jzg9m0K/y8sv9s+eKKqkk7O KbHM4Bs9iiaSL9AQVGF/ahdmCFs6BMYG9fjOvT6gMpXdSG/SHwsiaMdO7/bdTdE4KkfT6eh0QglH 02g8HY5z9OLg7HyIXwUYkoSSeny83FO2vQ0RL4LQHpJyBdCqulFa50MijLjSnmwZPrWO+Yro8QdK W1KX9Ox0MsiBLST3NrK2KYzIlOnSpcLbArMUd1okjLbfhcSW5TrfyM04F3afP6MTSmKq9zh2+MOt 3uPc1oEeOTPYuHc2yoLP1ecZO7Ss+tm3TLZ4bPhR3UmMzarJXBmOewKsoNohLzy0kxUcv1H4ercs xAfmcZSQCrge4j1+pAbsPnQSJWvwv9/SJzwyHK2U1DiaJQ2/NswLSvQ3i9z/PByP0yznw3hyPsKD P7asji12Y64AKTHEReR4FhM+6l6UHswTbpFFyoomZjnmLmnsxavYLgzcQlwsFhmE0+tYvLVLx1Po 1ObEzcfmiXnXETgi8++gH2I2e8XjFps8LSw2EaTKJE+NbrvaPQBOfuZ+t6XSajk+Z9Rhl85fAAAA //8DAFBLAwQUAAYACAAAACEAoJKc99wAAAAGAQAADwAAAGRycy9kb3ducmV2LnhtbEyPzU7DMBCE 75X6DtZeEbWbkhZFcXpA/EjcaAqoNzfeJhHxOordJLw9ywmOoxnNfJPvZ9eJEYfQetKwXikQSJW3 LdUajuXT7T2IEA1Z03lCDd8YYF8sF7nJrJ/oDcdDrAWXUMiMhibGPpMyVA06E1a+R2Lv4gdnIsuh lnYwE5e7TiZKbaUzLfFCY3p8aLD6OlydhtNN/fka5uf3aZNu+seXsdx92FLr5QJExDn+JeGXnbmh YKCzv5INotOQqJSPRDaSLQgOJKm6A3HWkK53IItc/scvfgAAAP//AwBQSwECLQAUAAYACAAAACEA toM4kv4AAADhAQAAEwAAAAAAAAAAAAAAAAAAAAAAW0NvbnRlbnRfVHlwZXNdLnhtbFBLAQItABQA BgAIAAAAIQA4/SH/1gAAAJQBAAALAAAAAAAAAAAAAAAAAC8BAABfcmVscy8ucmVsc1BLAQItABQA BgAIAAAAIQDDAKqPkAIAAJMFAAAOAAAAAAAAAAAAAAAAAC4CAABkcnMvZTJvRG9jLnhtbFBLAQIt ABQABgAIAAAAIQCgkpz33AAAAAYBAAAPAAAAAAAAAAAAAAAAAOoEAABkcnMvZG93bnJldi54bWxQ SwUGAAAAAAQABADzAAAA8wUAAAAA " fillcolor="white [3201]" stroked="f" strokeweight=".5pt">
                 <v:textbox>
                   <w:txbxContent>
                     <w:p>
@@ -2431,70 +2774,7 @@
         <mc:AlternateContent>
           <mc:Choice Requires="wps">
             <w:drawing>
-              <wp:anchor distT="0" distB="0" distL="114300" distR="114300" simplePos="0" relativeHeight="251702272" behindDoc="0" locked="0" layoutInCell="1" allowOverlap="1" wp14:anchorId="789FE20F" wp14:editId="28B048F2">
-                <wp:simplePos x="0" y="0"/>
-                <wp:positionH relativeFrom="column">
-                  <wp:posOffset>5485820</wp:posOffset>
-                </wp:positionH>
-                <wp:positionV relativeFrom="paragraph">
-                  <wp:posOffset>30287</wp:posOffset>
-                </wp:positionV>
-                <wp:extent cx="580" cy="159219"/>
-                <wp:effectExtent l="0" t="0" r="19050" b="12700"/>
-                <wp:wrapNone/>
-                <wp:docPr id="36" name="Straight Connector 36"/>
-                <wp:cNvGraphicFramePr/>
-                <a:graphic xmlns:a="http://schemas.openxmlformats.org/drawingml/2006/main">
-                  <a:graphicData uri="http://schemas.microsoft.com/office/word/2010/wordprocessingShape">
-                    <wps:wsp>
-                      <wps:cNvCnPr/>
-                      <wps:spPr>
-                        <a:xfrm flipH="1" flipV="1">
-                          <a:off x="0" y="0"/>
-                          <a:ext cx="580" cy="159219"/>
-                        </a:xfrm>
-                        <a:prstGeom prst="line">
-                          <a:avLst/>
-                        </a:prstGeom>
-                      </wps:spPr>
-                      <wps:style>
-                        <a:lnRef idx="1">
-                          <a:schemeClr val="accent1"/>
-                        </a:lnRef>
-                        <a:fillRef idx="0">
-                          <a:schemeClr val="accent1"/>
-                        </a:fillRef>
-                        <a:effectRef idx="0">
-                          <a:schemeClr val="accent1"/>
-                        </a:effectRef>
-                        <a:fontRef idx="minor">
-                          <a:schemeClr val="tx1"/>
-                        </a:fontRef>
-                      </wps:style>
-                      <wps:bodyPr/>
-                    </wps:wsp>
-                  </a:graphicData>
-                </a:graphic>
-              </wp:anchor>
-            </w:drawing>
-          </mc:Choice>
-          <mc:Fallback>
-            <w:pict>
-              <v:line id="Straight Connector 36" o:spid="_x0000_s1026" style="position:absolute;flip:x y;z-index:251702272;visibility:visible;mso-wrap-style:square;mso-wrap-distance-left:9pt;mso-wrap-distance-top:0;mso-wrap-distance-right:9pt;mso-wrap-distance-bottom:0;mso-position-horizontal:absolute;mso-position-horizontal-relative:text;mso-position-vertical:absolute;mso-position-vertical-relative:text" from="431.95pt,2.4pt" to="6in,14.95pt" o:gfxdata="UEsDBBQABgAIAAAAIQC2gziS/gAAAOEBAAATAAAAW0NvbnRlbnRfVHlwZXNdLnhtbJSRQU7DMBBF 90jcwfIWJU67QAgl6YK0S0CoHGBkTxKLZGx5TGhvj5O2G0SRWNoz/78nu9wcxkFMGNg6quQqL6RA 0s5Y6ir5vt9lD1JwBDIwOMJKHpHlpr69KfdHjyxSmriSfYz+USnWPY7AufNIadK6MEJMx9ApD/oD OlTrorhX2lFEilmcO2RdNtjC5xDF9pCuTyYBB5bi6bQ4syoJ3g9WQ0ymaiLzg5KdCXlKLjvcW893 SUOqXwnz5DrgnHtJTxOsQfEKIT7DmDSUCaxw7Rqn8787ZsmRM9e2VmPeBN4uqYvTtW7jvijg9N/y JsXecLq0q+WD6m8AAAD//wMAUEsDBBQABgAIAAAAIQA4/SH/1gAAAJQBAAALAAAAX3JlbHMvLnJl bHOkkMFqwzAMhu+DvYPRfXGawxijTi+j0GvpHsDYimMaW0Yy2fr2M4PBMnrbUb/Q94l/f/hMi1qR JVI2sOt6UJgd+ZiDgffL8ekFlFSbvV0oo4EbChzGx4f9GRdb25HMsYhqlCwG5lrLq9biZkxWOiqY 22YiTra2kYMu1l1tQD30/bPm3wwYN0x18gb45AdQl1tp5j/sFB2T0FQ7R0nTNEV3j6o9feQzro1i OWA14Fm+Q8a1a8+Bvu/d/dMb2JY5uiPbhG/ktn4cqGU/er3pcvwCAAD//wMAUEsDBBQABgAIAAAA IQBjqnWVyQEAANoDAAAOAAAAZHJzL2Uyb0RvYy54bWysU01v2zAMvQ/YfxB0XxxnaNEacXpIse0w bMHa7a7KVCxAX6C02Pn3o2THG7ZhQItdBIrkI/meqO3daA07AUbtXcvr1ZozcNJ32h1b/vXx3Zsb zmISrhPGO2j5GSK/271+tR1CAxvfe9MBMiriYjOElvcphaaqouzBirjyARwFlUcrEl3xWHUoBqpu TbVZr6+rwWMX0EuIkbz3U5DvSn2lQKbPSkVIzLScZkvlxHI+5bPabUVzRBF6LecxxAumsEI7arqU uhdJsO+o/yhltUQfvUor6W3lldISCgdiU69/Y/PQiwCFC4kTwyJT/H9l5afTAZnuWv72mjMnLL3R Q0Khj31ie+8cKeiRUZCUGkJsCLB3B5xvMRww0x4VWqaMDh9oCXixvmUrx4gkG4vi50VxGBOT5Ly6 oUeR5K+vbjf1bW5STdUyMmBM78Fblo2WG+2yGqIRp48xTamXFMLl6aZ5ipXOBnKycV9AEUPqNs1T dgv2BtlJ0FYIKcGlem5dsjNMaWMW4Lq0/Sdwzs9QKHv3HPCCKJ29SwvYaufxb93TeBlZTfkXBSbe WYIn353LSxVpaIGKuPOy5w399V7gP7/k7gcAAAD//wMAUEsDBBQABgAIAAAAIQCe8w2Z2QAAAAUB AAAPAAAAZHJzL2Rvd25yZXYueG1sTI/NTsMwEITvlfoO1t6p0x+FJIrTAwLEraKl4uo6Sxw1Xkex 06Q8PcsJjqMZzXxT7mfXiRsOofWkYL1KQCAZX7fUKPg4vTxkIELUVOvOEyq4Y4B9tVyUuqj9RO94 O8ZGcAmFQiuwMfaFlMFYdDqsfI/E3pcfnI4sh0bWg5643HVykySpdLolXrC6xyeL5nocnYJJWnPw 98P38+f27XU+WTM+no1SywWIiHP8S8IvO3NDxUAXP1IdRKcgS7c5RxXsGJ/9LN3xsYuCTZ6DrEr5 n776AQAA//8DAFBLAQItABQABgAIAAAAIQC2gziS/gAAAOEBAAATAAAAAAAAAAAAAAAAAAAAAABb Q29udGVudF9UeXBlc10ueG1sUEsBAi0AFAAGAAgAAAAhADj9If/WAAAAlAEAAAsAAAAAAAAAAAAA AAAALwEAAF9yZWxzLy5yZWxzUEsBAi0AFAAGAAgAAAAhAGOqdZXJAQAA2gMAAA4AAAAAAAAAAAAA AAAALgIAAGRycy9lMm9Eb2MueG1sUEsBAi0AFAAGAAgAAAAhAJ7zDZnZAAAABQEAAA8AAAAAAAAA AAAAAAAAIwQAAGRycy9kb3ducmV2LnhtbFBLBQYAAAAABAAEAPMAAAApBQAAAAA= " strokecolor="#4579b8 [3044]"/>
-            </w:pict>
-          </mc:Fallback>
-        </mc:AlternateContent>
-      </w:r>
-      <w:r>
-        <w:rPr>
-          <w:noProof/>
-          <w:sz w:val="24"/>
-          <w:szCs w:val="24"/>
-        </w:rPr>
-        <mc:AlternateContent>
-          <mc:Choice Requires="wps">
-            <w:drawing>
-              <wp:anchor distT="0" distB="0" distL="114300" distR="114300" simplePos="0" relativeHeight="251670528" behindDoc="0" locked="0" layoutInCell="1" allowOverlap="1" wp14:anchorId="0DEB2A2F" wp14:editId="11BDFE61">
+              <wp:anchor distT="0" distB="0" distL="114300" distR="114300" simplePos="0" relativeHeight="251670528" behindDoc="0" locked="0" layoutInCell="1" allowOverlap="1" wp14:anchorId="77EF86A8" wp14:editId="3B0DCF05">
                 <wp:simplePos x="0" y="0"/>
                 <wp:positionH relativeFrom="column">
                   <wp:posOffset>-436880</wp:posOffset>
@@ -2541,17 +2821,32 @@
                           <w:p>
                             <w:pPr>
                               <w:jc w:val="center"/>
+                              <w:rPr>
+                                <w:u w:val="single"/>
+                              </w:rPr>
                             </w:pPr>
                             <w:r>
+                              <w:rPr>
+                                <w:u w:val="single"/>
+                              </w:rPr>
                               <w:t>P</w:t>
                             </w:r>
                             <w:r>
+                              <w:rPr>
+                                <w:u w:val="single"/>
+                              </w:rPr>
                               <w:t>layer</w:t>
                             </w:r>
                             <w:r>
+                              <w:rPr>
+                                <w:u w:val="single"/>
+                              </w:rPr>
                               <w:t xml:space="preserve"> </w:t>
                             </w:r>
                             <w:r>
+                              <w:rPr>
+                                <w:u w:val="single"/>
+                              </w:rPr>
                               <w:t>ID</w:t>
                             </w:r>
                           </w:p>
@@ -2583,110 +2878,33 @@
                     <w:p>
                       <w:pPr>
                         <w:jc w:val="center"/>
+                        <w:rPr>
+                          <w:u w:val="single"/>
+                        </w:rPr>
                       </w:pPr>
                       <w:r>
+                        <w:rPr>
+                          <w:u w:val="single"/>
+                        </w:rPr>
                         <w:t>P</w:t>
                       </w:r>
                       <w:r>
+                        <w:rPr>
+                          <w:u w:val="single"/>
+                        </w:rPr>
                         <w:t>layer</w:t>
                       </w:r>
                       <w:r>
+                        <w:rPr>
+                          <w:u w:val="single"/>
+                        </w:rPr>
                         <w:t xml:space="preserve"> </w:t>
                       </w:r>
                       <w:r>
+                        <w:rPr>
+                          <w:u w:val="single"/>
+                        </w:rPr>
                         <w:t>ID</w:t>
-                      </w:r>
-                    </w:p>
-                  </w:txbxContent>
-                </v:textbox>
-              </v:oval>
-            </w:pict>
-          </mc:Fallback>
-        </mc:AlternateContent>
-      </w:r>
-      <w:r>
-        <w:rPr>
-          <w:noProof/>
-          <w:sz w:val="24"/>
-          <w:szCs w:val="24"/>
-        </w:rPr>
-        <mc:AlternateContent>
-          <mc:Choice Requires="wps">
-            <w:drawing>
-              <wp:anchor distT="0" distB="0" distL="114300" distR="114300" simplePos="0" relativeHeight="251691008" behindDoc="0" locked="0" layoutInCell="1" allowOverlap="1" wp14:anchorId="40D496A5" wp14:editId="36A415C1">
-                <wp:simplePos x="0" y="0"/>
-                <wp:positionH relativeFrom="column">
-                  <wp:posOffset>4865370</wp:posOffset>
-                </wp:positionH>
-                <wp:positionV relativeFrom="paragraph">
-                  <wp:posOffset>194310</wp:posOffset>
-                </wp:positionV>
-                <wp:extent cx="1659255" cy="397510"/>
-                <wp:effectExtent l="0" t="0" r="17145" b="21590"/>
-                <wp:wrapNone/>
-                <wp:docPr id="26" name="Oval 26"/>
-                <wp:cNvGraphicFramePr/>
-                <a:graphic xmlns:a="http://schemas.openxmlformats.org/drawingml/2006/main">
-                  <a:graphicData uri="http://schemas.microsoft.com/office/word/2010/wordprocessingShape">
-                    <wps:wsp>
-                      <wps:cNvSpPr/>
-                      <wps:spPr>
-                        <a:xfrm>
-                          <a:off x="0" y="0"/>
-                          <a:ext cx="1659255" cy="397510"/>
-                        </a:xfrm>
-                        <a:prstGeom prst="ellipse">
-                          <a:avLst/>
-                        </a:prstGeom>
-                      </wps:spPr>
-                      <wps:style>
-                        <a:lnRef idx="2">
-                          <a:schemeClr val="accent1">
-                            <a:shade val="50000"/>
-                          </a:schemeClr>
-                        </a:lnRef>
-                        <a:fillRef idx="1">
-                          <a:schemeClr val="accent1"/>
-                        </a:fillRef>
-                        <a:effectRef idx="0">
-                          <a:schemeClr val="accent1"/>
-                        </a:effectRef>
-                        <a:fontRef idx="minor">
-                          <a:schemeClr val="lt1"/>
-                        </a:fontRef>
-                      </wps:style>
-                      <wps:txbx>
-                        <w:txbxContent>
-                          <w:p>
-                            <w:r>
-                              <w:t>Trophy Status</w:t>
-                            </w:r>
-                          </w:p>
-                        </w:txbxContent>
-                      </wps:txbx>
-                      <wps:bodyPr rot="0" spcFirstLastPara="0" vertOverflow="overflow" horzOverflow="overflow" vert="horz" wrap="square" lIns="91440" tIns="45720" rIns="91440" bIns="45720" numCol="1" spcCol="0" rtlCol="0" fromWordArt="0" anchor="ctr" anchorCtr="0" forceAA="0" compatLnSpc="1">
-                        <a:prstTxWarp prst="textNoShape">
-                          <a:avLst/>
-                        </a:prstTxWarp>
-                        <a:noAutofit/>
-                      </wps:bodyPr>
-                    </wps:wsp>
-                  </a:graphicData>
-                </a:graphic>
-                <wp14:sizeRelH relativeFrom="margin">
-                  <wp14:pctWidth>0</wp14:pctWidth>
-                </wp14:sizeRelH>
-              </wp:anchor>
-            </w:drawing>
-          </mc:Choice>
-          <mc:Fallback>
-            <w:pict>
-              <v:oval id="Oval 26" o:spid="_x0000_s1040" style="position:absolute;margin-left:383.1pt;margin-top:15.3pt;width:130.65pt;height:31.3pt;z-index:251691008;visibility:visible;mso-wrap-style:square;mso-width-percent:0;mso-wrap-distance-left:9pt;mso-wrap-distance-top:0;mso-wrap-distance-right:9pt;mso-wrap-distance-bottom:0;mso-position-horizontal:absolute;mso-position-horizontal-relative:text;mso-position-vertical:absolute;mso-position-vertical-relative:text;mso-width-percent:0;mso-width-relative:margin;v-text-anchor:middle" o:gfxdata="UEsDBBQABgAIAAAAIQC2gziS/gAAAOEBAAATAAAAW0NvbnRlbnRfVHlwZXNdLnhtbJSRQU7DMBBF 90jcwfIWJU67QAgl6YK0S0CoHGBkTxKLZGx5TGhvj5O2G0SRWNoz/78nu9wcxkFMGNg6quQqL6RA 0s5Y6ir5vt9lD1JwBDIwOMJKHpHlpr69KfdHjyxSmriSfYz+USnWPY7AufNIadK6MEJMx9ApD/oD OlTrorhX2lFEilmcO2RdNtjC5xDF9pCuTyYBB5bi6bQ4syoJ3g9WQ0ymaiLzg5KdCXlKLjvcW893 SUOqXwnz5DrgnHtJTxOsQfEKIT7DmDSUCaxw7Rqn8787ZsmRM9e2VmPeBN4uqYvTtW7jvijg9N/y JsXecLq0q+WD6m8AAAD//wMAUEsDBBQABgAIAAAAIQA4/SH/1gAAAJQBAAALAAAAX3JlbHMvLnJl bHOkkMFqwzAMhu+DvYPRfXGawxijTi+j0GvpHsDYimMaW0Yy2fr2M4PBMnrbUb/Q94l/f/hMi1qR JVI2sOt6UJgd+ZiDgffL8ekFlFSbvV0oo4EbChzGx4f9GRdb25HMsYhqlCwG5lrLq9biZkxWOiqY 22YiTra2kYMu1l1tQD30/bPm3wwYN0x18gb45AdQl1tp5j/sFB2T0FQ7R0nTNEV3j6o9feQzro1i OWA14Fm+Q8a1a8+Bvu/d/dMb2JY5uiPbhG/ktn4cqGU/er3pcvwCAAD//wMAUEsDBBQABgAIAAAA IQA8Ruz8fgIAAEwFAAAOAAAAZHJzL2Uyb0RvYy54bWysVF9v2yAQf5+074B4Xx1nSbtGcaqoVadJ VRutnfpMMNRIwDEgsbNPvwM7brVUe5jmB3zH3f3uP8urzmiyFz4osBUtzyaUCMuhVvaloj+ebj99 oSREZmumwYqKHkSgV6uPH5atW4gpNKBr4QmC2LBoXUWbGN2iKAJvhGHhDJywKJTgDYvI+pei9qxF dKOL6WRyXrTga+eBixDw9qYX0lXGl1Lw+CBlEJHoimJsMZ8+n9t0FqslW7x45hrFhzDYP0RhmLLo dIS6YZGRnVcnUEZxDwFkPONgCpBScZFzwGzKyR/ZPDbMiZwLFie4sUzh/8Hy+/3GE1VXdHpOiWUG e/SwZ5ogi7VpXVigyqPb+IELSKZEO+lN+mMKpMv1PIz1FF0kHC/L8/nldD6nhKPs8+XFvMwFL16t nQ/xqwBDElFRobVyIaXMFmx/FyI6Re2jFjIpoD6ETMWDFklZ2+9CYhrodJqt8wCJa+0JJlNRxrmw sexFDatFfz2f4JfyRCejReYyYEKWSusRewBIw3mK3cMM+slU5PkbjSd/C6w3Hi2yZ7BxNDbKgn8P QGNWg+de/1ikvjSpSrHbdrnF5ezY0y3UB+y7h34hguO3Cjtwx0LcMI8bgLuCWx0f8JAa2orCQFHS gP/13n3Sx8FEKSUtblRFw88d84IS/c3iyF6Ws1lawczM5hdTZPxbyfatxO7MNWDnSnw/HM9k0o/6 SEoP5hmXf528oohZjr4ryqM/Mtex33R8PrhYr7Marp1j8c4+Op7AU6HTeD11z8y7YQwjDvA9HLfv ZBR73WRpYb2LIFWe01Tqvq5DC3Bl8ywNz0t6E97yWev1EVz9BgAA//8DAFBLAwQUAAYACAAAACEA Dtx9q9wAAAAHAQAADwAAAGRycy9kb3ducmV2LnhtbEyOTU/DMBBE75X6H6y9ImqTCheibCoVqVzg AAUE3LbJkkTE6xC7H/DrcU9wHM3TzCuWR9erPY+h84JwMTOgWCpfd9IgPD+tz69AhUhSU++FEb45 wLKcTgrKa3+QR95vYqPSiIScENoYh1zrULXsKMz8wJK6Dz86iimOja5HOqRx1+vMGKsddZIeWhr4 puXqc7NzCO92vRL7cHcm90OoVi+39PP2+oU4nYCKfIx/JJzckzeUSWjrd1IH1SMsrM0SijA3FtQJ MNniEtQW4XqegS4L/d+//AUAAP//AwBQSwECLQAUAAYACAAAACEAtoM4kv4AAADhAQAAEwAAAAAA AAAAAAAAAAAAAAAAW0NvbnRlbnRfVHlwZXNdLnhtbFBLAQItABQABgAIAAAAIQA4/SH/1gAAAJQB AAALAAAAAAAAAAAAAAAAAC8BAABfcmVscy8ucmVsc1BLAQItABQABgAIAAAAIQA8Ruz8fgIAAEwF AAAOAAAAAAAAAAAAAAAAAC4CAABkcnMvZTJvRG9jLnhtbFBLAQItABQABgAIAAAAIQAO3H2r3AAA AAcBAAAPAAAAAAAAAAAAAAAAANgEAABkcnMvZG93bnJldi54bWxQSwUGAAAAAAQABADzAAAA4QUA AAAA " fillcolor="#4f81bd [3204]" strokecolor="#243f60 [1604]" strokeweight="2pt">
-                <v:textbox>
-                  <w:txbxContent>
-                    <w:p>
-                      <w:r>
-                        <w:t>Trophy Status</w:t>
                       </w:r>
                     </w:p>
                   </w:txbxContent>
@@ -2935,6 +3153,8 @@
         </w:rPr>
       </w:pPr>
     </w:p>
+    <w:bookmarkStart w:id="0" w:name="_GoBack"/>
+    <w:bookmarkEnd w:id="0"/>
     <w:p>
       <w:pPr>
         <w:rPr>
@@ -3351,10 +3571,7 @@
                         <w:txbxContent>
                           <w:p>
                             <w:r>
-                              <w:t xml:space="preserve">High </w:t>
-                            </w:r>
-                            <w:r>
-                              <w:t>score</w:t>
+                              <w:t>High score</w:t>
                             </w:r>
                           </w:p>
                         </w:txbxContent>
@@ -3402,8 +3619,6 @@
           <w:szCs w:val="24"/>
         </w:rPr>
       </w:pPr>
-      <w:bookmarkStart w:id="0" w:name="_GoBack"/>
-      <w:bookmarkEnd w:id="0"/>
       <w:r>
         <w:rPr>
           <w:noProof/>
@@ -4265,13 +4480,27 @@
                       <wps:txbx>
                         <w:txbxContent>
                           <w:p>
+                            <w:pPr>
+                              <w:rPr>
+                                <w:u w:val="single"/>
+                              </w:rPr>
+                            </w:pPr>
                             <w:r>
+                              <w:rPr>
+                                <w:u w:val="single"/>
+                              </w:rPr>
                               <w:t>High</w:t>
                             </w:r>
                             <w:r>
+                              <w:rPr>
+                                <w:u w:val="single"/>
+                              </w:rPr>
                               <w:t xml:space="preserve"> </w:t>
                             </w:r>
                             <w:r>
+                              <w:rPr>
+                                <w:u w:val="single"/>
+                              </w:rPr>
                               <w:t>score ID</w:t>
                             </w:r>
                           </w:p>
@@ -4298,13 +4527,27 @@
                 <v:textbox>
                   <w:txbxContent>
                     <w:p>
+                      <w:pPr>
+                        <w:rPr>
+                          <w:u w:val="single"/>
+                        </w:rPr>
+                      </w:pPr>
                       <w:r>
+                        <w:rPr>
+                          <w:u w:val="single"/>
+                        </w:rPr>
                         <w:t>High</w:t>
                       </w:r>
                       <w:r>
+                        <w:rPr>
+                          <w:u w:val="single"/>
+                        </w:rPr>
                         <w:t xml:space="preserve"> </w:t>
                       </w:r>
                       <w:r>
+                        <w:rPr>
+                          <w:u w:val="single"/>
+                        </w:rPr>
                         <w:t>score ID</w:t>
                       </w:r>
                     </w:p>
@@ -4714,69 +4957,6 @@
         <mc:AlternateContent>
           <mc:Choice Requires="wps">
             <w:drawing>
-              <wp:anchor distT="0" distB="0" distL="114300" distR="114300" simplePos="0" relativeHeight="251706368" behindDoc="0" locked="0" layoutInCell="1" allowOverlap="1">
-                <wp:simplePos x="0" y="0"/>
-                <wp:positionH relativeFrom="column">
-                  <wp:posOffset>1391478</wp:posOffset>
-                </wp:positionH>
-                <wp:positionV relativeFrom="paragraph">
-                  <wp:posOffset>215872</wp:posOffset>
-                </wp:positionV>
-                <wp:extent cx="258031" cy="487211"/>
-                <wp:effectExtent l="0" t="0" r="27940" b="27305"/>
-                <wp:wrapNone/>
-                <wp:docPr id="40" name="Straight Connector 40"/>
-                <wp:cNvGraphicFramePr/>
-                <a:graphic xmlns:a="http://schemas.openxmlformats.org/drawingml/2006/main">
-                  <a:graphicData uri="http://schemas.microsoft.com/office/word/2010/wordprocessingShape">
-                    <wps:wsp>
-                      <wps:cNvCnPr/>
-                      <wps:spPr>
-                        <a:xfrm flipH="1" flipV="1">
-                          <a:off x="0" y="0"/>
-                          <a:ext cx="258031" cy="487211"/>
-                        </a:xfrm>
-                        <a:prstGeom prst="line">
-                          <a:avLst/>
-                        </a:prstGeom>
-                      </wps:spPr>
-                      <wps:style>
-                        <a:lnRef idx="1">
-                          <a:schemeClr val="accent1"/>
-                        </a:lnRef>
-                        <a:fillRef idx="0">
-                          <a:schemeClr val="accent1"/>
-                        </a:fillRef>
-                        <a:effectRef idx="0">
-                          <a:schemeClr val="accent1"/>
-                        </a:effectRef>
-                        <a:fontRef idx="minor">
-                          <a:schemeClr val="tx1"/>
-                        </a:fontRef>
-                      </wps:style>
-                      <wps:bodyPr/>
-                    </wps:wsp>
-                  </a:graphicData>
-                </a:graphic>
-              </wp:anchor>
-            </w:drawing>
-          </mc:Choice>
-          <mc:Fallback>
-            <w:pict>
-              <v:line id="Straight Connector 40" o:spid="_x0000_s1026" style="position:absolute;flip:x y;z-index:251706368;visibility:visible;mso-wrap-style:square;mso-wrap-distance-left:9pt;mso-wrap-distance-top:0;mso-wrap-distance-right:9pt;mso-wrap-distance-bottom:0;mso-position-horizontal:absolute;mso-position-horizontal-relative:text;mso-position-vertical:absolute;mso-position-vertical-relative:text" from="109.55pt,17pt" to="129.85pt,55.35pt" o:gfxdata="UEsDBBQABgAIAAAAIQC2gziS/gAAAOEBAAATAAAAW0NvbnRlbnRfVHlwZXNdLnhtbJSRQU7DMBBF 90jcwfIWJU67QAgl6YK0S0CoHGBkTxKLZGx5TGhvj5O2G0SRWNoz/78nu9wcxkFMGNg6quQqL6RA 0s5Y6ir5vt9lD1JwBDIwOMJKHpHlpr69KfdHjyxSmriSfYz+USnWPY7AufNIadK6MEJMx9ApD/oD OlTrorhX2lFEilmcO2RdNtjC5xDF9pCuTyYBB5bi6bQ4syoJ3g9WQ0ymaiLzg5KdCXlKLjvcW893 SUOqXwnz5DrgnHtJTxOsQfEKIT7DmDSUCaxw7Rqn8787ZsmRM9e2VmPeBN4uqYvTtW7jvijg9N/y JsXecLq0q+WD6m8AAAD//wMAUEsDBBQABgAIAAAAIQA4/SH/1gAAAJQBAAALAAAAX3JlbHMvLnJl bHOkkMFqwzAMhu+DvYPRfXGawxijTi+j0GvpHsDYimMaW0Yy2fr2M4PBMnrbUb/Q94l/f/hMi1qR JVI2sOt6UJgd+ZiDgffL8ekFlFSbvV0oo4EbChzGx4f9GRdb25HMsYhqlCwG5lrLq9biZkxWOiqY 22YiTra2kYMu1l1tQD30/bPm3wwYN0x18gb45AdQl1tp5j/sFB2T0FQ7R0nTNEV3j6o9feQzro1i OWA14Fm+Q8a1a8+Bvu/d/dMb2JY5uiPbhG/ktn4cqGU/er3pcvwCAAD//wMAUEsDBBQABgAIAAAA IQA8919fyQEAAN0DAAAOAAAAZHJzL2Uyb0RvYy54bWysU02P0zAQvSPtf7B8p0nLAlXUdA9dLXtY QcXC3r3OuLHkL41Nk/57xk4bEKCVQFyssWfem3kvk83NaA07AkbtXcuXi5ozcNJ32h1a/vXL3es1 ZzEJ1wnjHbT8BJHfbK9ebYbQwMr33nSAjEhcbIbQ8j6l0FRVlD1YERc+gKOk8mhFoiseqg7FQOzW VKu6flcNHruAXkKM9Ho7Jfm28CsFMn1SKkJipuU0WyonlvM5n9V2I5oDitBreR5D/MMUVmhHTWeq W5EE+4b6NyqrJfroVVpIbyuvlJZQNJCaZf2LmsdeBChayJwYZpvi/6OVH497ZLpr+TXZ44Slb/SY UOhDn9jOO0cOemSUJKeGEBsC7Nwez7cY9phljwotU0aHe1oCXqKnHOUciWRjcfw0Ow5jYpIeV2/X 9RsCSEpdr9+vlsvcp5oIMzhgTB/AW5aDlhvtsiGiEceHmKbSSwnh8oDTSCVKJwO52LjPoEgkNZxG KusFO4PsKGgxhJTg0qV1qc4wpY2ZgXVp+yLwXJ+hUFbvb8AzonT2Ls1gq53HP3VP42VkNdVfHJh0 ZwuefXcqH6tYQztUzD3ve17Sn+8F/uOv3H4HAAD//wMAUEsDBBQABgAIAAAAIQBzG+5+2wAAAAcB AAAPAAAAZHJzL2Rvd25yZXYueG1sTI/BTsMwEETvlfoP1t6pkxQIjeL0UAHiVtEWcXWdJY4ar6PY aVK+nuUEx9U8zbwtt7PrxBWH0HpSkK4SEEjG1y01Ck7Hl7snECFqqnXnCRXcMMC2Wi5KXdR+one8 HmIjuIRCoRXYGPtCymAsOh1Wvkfi7MsPTkc+h0bWg5643HUyS5JH6XRLvGB1jzuL5nIYnYJJWrP3 t/338+f67XU+WjPmH0ap5QJExDn+kfDrzt5QsdDZj1QH0SnI0k3KqIL1PT/EQPawyUGcmUyTHGRV yv/+1Q8AAAD//wMAUEsBAi0AFAAGAAgAAAAhALaDOJL+AAAA4QEAABMAAAAAAAAAAAAAAAAAAAAA AFtDb250ZW50X1R5cGVzXS54bWxQSwECLQAUAAYACAAAACEAOP0h/9YAAACUAQAACwAAAAAAAAAA AAAAAAAvAQAAX3JlbHMvLnJlbHNQSwECLQAUAAYACAAAACEAPPdfX8kBAADdAwAADgAAAAAAAAAA AAAAAAAuAgAAZHJzL2Uyb0RvYy54bWxQSwECLQAUAAYACAAAACEAcxvuftsAAAAHAQAADwAAAAAA AAAAAAAAAAAjBAAAZHJzL2Rvd25yZXYueG1sUEsFBgAAAAAEAAQA8wAAACsFAAAAAA== " strokecolor="#4579b8 [3044]"/>
-            </w:pict>
-          </mc:Fallback>
-        </mc:AlternateContent>
-      </w:r>
-      <w:r>
-        <w:rPr>
-          <w:noProof/>
-          <w:sz w:val="24"/>
-          <w:szCs w:val="24"/>
-        </w:rPr>
-        <mc:AlternateContent>
-          <mc:Choice Requires="wps">
-            <w:drawing>
               <wp:anchor distT="0" distB="0" distL="114300" distR="114300" simplePos="0" relativeHeight="251705344" behindDoc="0" locked="0" layoutInCell="1" allowOverlap="1">
                 <wp:simplePos x="0" y="0"/>
                 <wp:positionH relativeFrom="column">
@@ -4887,17 +5067,32 @@
                           <w:p>
                             <w:pPr>
                               <w:jc w:val="center"/>
+                              <w:rPr>
+                                <w:u w:val="single"/>
+                              </w:rPr>
                             </w:pPr>
                             <w:r>
+                              <w:rPr>
+                                <w:u w:val="single"/>
+                              </w:rPr>
                               <w:t>G</w:t>
                             </w:r>
                             <w:r>
+                              <w:rPr>
+                                <w:u w:val="single"/>
+                              </w:rPr>
                               <w:t>ame</w:t>
                             </w:r>
                             <w:r>
+                              <w:rPr>
+                                <w:u w:val="single"/>
+                              </w:rPr>
                               <w:t xml:space="preserve"> </w:t>
                             </w:r>
                             <w:r>
+                              <w:rPr>
+                                <w:u w:val="single"/>
+                              </w:rPr>
                               <w:t>ID</w:t>
                             </w:r>
                           </w:p>
@@ -4929,17 +5124,32 @@
                     <w:p>
                       <w:pPr>
                         <w:jc w:val="center"/>
+                        <w:rPr>
+                          <w:u w:val="single"/>
+                        </w:rPr>
                       </w:pPr>
                       <w:r>
+                        <w:rPr>
+                          <w:u w:val="single"/>
+                        </w:rPr>
                         <w:t>G</w:t>
                       </w:r>
                       <w:r>
+                        <w:rPr>
+                          <w:u w:val="single"/>
+                        </w:rPr>
                         <w:t>ame</w:t>
                       </w:r>
                       <w:r>
+                        <w:rPr>
+                          <w:u w:val="single"/>
+                        </w:rPr>
                         <w:t xml:space="preserve"> </w:t>
                       </w:r>
                       <w:r>
+                        <w:rPr>
+                          <w:u w:val="single"/>
+                        </w:rPr>
                         <w:t>ID</w:t>
                       </w:r>
                     </w:p>
@@ -4966,134 +5176,6 @@
           <w:szCs w:val="24"/>
         </w:rPr>
       </w:pPr>
-      <w:r>
-        <w:rPr>
-          <w:noProof/>
-          <w:sz w:val="24"/>
-          <w:szCs w:val="24"/>
-        </w:rPr>
-        <mc:AlternateContent>
-          <mc:Choice Requires="wps">
-            <w:drawing>
-              <wp:anchor distT="0" distB="0" distL="114300" distR="114300" simplePos="0" relativeHeight="251677696" behindDoc="0" locked="0" layoutInCell="1" allowOverlap="1" wp14:anchorId="6B39E97B" wp14:editId="27BEFE88">
-                <wp:simplePos x="0" y="0"/>
-                <wp:positionH relativeFrom="column">
-                  <wp:posOffset>565785</wp:posOffset>
-                </wp:positionH>
-                <wp:positionV relativeFrom="paragraph">
-                  <wp:posOffset>24765</wp:posOffset>
-                </wp:positionV>
-                <wp:extent cx="1848485" cy="397510"/>
-                <wp:effectExtent l="0" t="0" r="18415" b="21590"/>
-                <wp:wrapNone/>
-                <wp:docPr id="14" name="Oval 14"/>
-                <wp:cNvGraphicFramePr/>
-                <a:graphic xmlns:a="http://schemas.openxmlformats.org/drawingml/2006/main">
-                  <a:graphicData uri="http://schemas.microsoft.com/office/word/2010/wordprocessingShape">
-                    <wps:wsp>
-                      <wps:cNvSpPr/>
-                      <wps:spPr>
-                        <a:xfrm>
-                          <a:off x="0" y="0"/>
-                          <a:ext cx="1848485" cy="397510"/>
-                        </a:xfrm>
-                        <a:prstGeom prst="ellipse">
-                          <a:avLst/>
-                        </a:prstGeom>
-                      </wps:spPr>
-                      <wps:style>
-                        <a:lnRef idx="2">
-                          <a:schemeClr val="accent1">
-                            <a:shade val="50000"/>
-                          </a:schemeClr>
-                        </a:lnRef>
-                        <a:fillRef idx="1">
-                          <a:schemeClr val="accent1"/>
-                        </a:fillRef>
-                        <a:effectRef idx="0">
-                          <a:schemeClr val="accent1"/>
-                        </a:effectRef>
-                        <a:fontRef idx="minor">
-                          <a:schemeClr val="lt1"/>
-                        </a:fontRef>
-                      </wps:style>
-                      <wps:txbx>
-                        <w:txbxContent>
-                          <w:p>
-                            <w:pPr>
-                              <w:jc w:val="center"/>
-                            </w:pPr>
-                            <w:r>
-                              <w:t>P</w:t>
-                            </w:r>
-                            <w:r>
-                              <w:t>layer</w:t>
-                            </w:r>
-                            <w:r>
-                              <w:t xml:space="preserve"> </w:t>
-                            </w:r>
-                            <w:r>
-                              <w:t>User</w:t>
-                            </w:r>
-                            <w:r>
-                              <w:t xml:space="preserve"> </w:t>
-                            </w:r>
-                            <w:r>
-                              <w:t>Name</w:t>
-                            </w:r>
-                          </w:p>
-                        </w:txbxContent>
-                      </wps:txbx>
-                      <wps:bodyPr rot="0" spcFirstLastPara="0" vertOverflow="overflow" horzOverflow="overflow" vert="horz" wrap="square" lIns="91440" tIns="45720" rIns="91440" bIns="45720" numCol="1" spcCol="0" rtlCol="0" fromWordArt="0" anchor="ctr" anchorCtr="0" forceAA="0" compatLnSpc="1">
-                        <a:prstTxWarp prst="textNoShape">
-                          <a:avLst/>
-                        </a:prstTxWarp>
-                        <a:noAutofit/>
-                      </wps:bodyPr>
-                    </wps:wsp>
-                  </a:graphicData>
-                </a:graphic>
-                <wp14:sizeRelH relativeFrom="margin">
-                  <wp14:pctWidth>0</wp14:pctWidth>
-                </wp14:sizeRelH>
-              </wp:anchor>
-            </w:drawing>
-          </mc:Choice>
-          <mc:Fallback>
-            <w:pict>
-              <v:oval id="Oval 14" o:spid="_x0000_s1054" style="position:absolute;margin-left:44.55pt;margin-top:1.95pt;width:145.55pt;height:31.3pt;z-index:251677696;visibility:visible;mso-wrap-style:square;mso-width-percent:0;mso-wrap-distance-left:9pt;mso-wrap-distance-top:0;mso-wrap-distance-right:9pt;mso-wrap-distance-bottom:0;mso-position-horizontal:absolute;mso-position-horizontal-relative:text;mso-position-vertical:absolute;mso-position-vertical-relative:text;mso-width-percent:0;mso-width-relative:margin;v-text-anchor:middle" o:gfxdata="UEsDBBQABgAIAAAAIQC2gziS/gAAAOEBAAATAAAAW0NvbnRlbnRfVHlwZXNdLnhtbJSRQU7DMBBF 90jcwfIWJU67QAgl6YK0S0CoHGBkTxKLZGx5TGhvj5O2G0SRWNoz/78nu9wcxkFMGNg6quQqL6RA 0s5Y6ir5vt9lD1JwBDIwOMJKHpHlpr69KfdHjyxSmriSfYz+USnWPY7AufNIadK6MEJMx9ApD/oD OlTrorhX2lFEilmcO2RdNtjC5xDF9pCuTyYBB5bi6bQ4syoJ3g9WQ0ymaiLzg5KdCXlKLjvcW893 SUOqXwnz5DrgnHtJTxOsQfEKIT7DmDSUCaxw7Rqn8787ZsmRM9e2VmPeBN4uqYvTtW7jvijg9N/y JsXecLq0q+WD6m8AAAD//wMAUEsDBBQABgAIAAAAIQA4/SH/1gAAAJQBAAALAAAAX3JlbHMvLnJl bHOkkMFqwzAMhu+DvYPRfXGawxijTi+j0GvpHsDYimMaW0Yy2fr2M4PBMnrbUb/Q94l/f/hMi1qR JVI2sOt6UJgd+ZiDgffL8ekFlFSbvV0oo4EbChzGx4f9GRdb25HMsYhqlCwG5lrLq9biZkxWOiqY 22YiTra2kYMu1l1tQD30/bPm3wwYN0x18gb45AdQl1tp5j/sFB2T0FQ7R0nTNEV3j6o9feQzro1i OWA14Fm+Q8a1a8+Bvu/d/dMb2JY5uiPbhG/ktn4cqGU/er3pcvwCAAD//wMAUEsDBBQABgAIAAAA IQC2AlRwfQIAAEwFAAAOAAAAZHJzL2Uyb0RvYy54bWysVF9r2zAQfx/sOwi9r46zZG1DnRJaOgal DWtHnxVZigWSTpOU2Nmn30l23LCWPYwlIN/p7n73X1fXndFkL3xQYCtank0oEZZDrey2oj+e7z5d UBIiszXTYEVFDyLQ6+XHD1etW4gpNKBr4QmC2LBoXUWbGN2iKAJvhGHhDJywKJTgDYvI+m1Re9Yi utHFdDL5UrTga+eBixDw9rYX0mXGl1Lw+ChlEJHoimJsMZ8+n5t0Fssrtth65hrFhzDYP0RhmLLo dIS6ZZGRnVdvoIziHgLIeMbBFCCl4iLngNmUkz+yeWqYEzkXLE5wY5nC/4PlD/u1J6rG3s0oscxg jx73TBNksTatCwtUeXJrP3AByZRoJ71JX0yBdLmeh7GeoouE42V5McP/nBKOss+X5/MyF7x4tXY+ xK8CDElERYXWyoWUMluw/X2I6BS1j1rIpID6EDIVD1okZW2/C4lpoNNpts4DJG60J5hMRRnnwsay FzWsFv31fIK/lCc6GS0ylwETslRaj9gDQBrOt9g9zKCfTEWev9F48rfAeuPRInsGG0djoyz49wA0 ZjV47vWPRepLk6oUu02XWzy9OPZ0A/UB++6hX4jg+J3CDtyzENfM4wbgruBWx0c8pIa2ojBQlDTg f713n/RxMFFKSYsbVdHwc8e8oER/sziyl+VsllYwM7P5+RQZfyrZnErsztwAdq7E98PxTCb9qI+k 9GBecPlXySuKmOXou6I8+iNzE/tNx+eDi9Uqq+HaORbv7ZPjCTwVOo3Xc/fCvBvGMOIAP8Bx+96M Yq+bLC2sdhGkynOaSt3XdWgBrmyepeF5SW/CKZ+1Xh/B5W8AAAD//wMAUEsDBBQABgAIAAAAIQDJ lUZM2wAAAAQBAAAPAAAAZHJzL2Rvd25yZXYueG1sTI5NT8MwEETvlfofrL0i6rQVVhplU6lI5QIH KCDgto2XJCJeh9j9gF+POcFxNKM3r1yfXa+OPIbOC8J8loFiqb3tpEF4etxe5qBCJLHUe2GELw6w rqaTkgrrT/LAx11sVIJIKAihjXEotA51y47CzA8sqXv3o6OY4thoO9IpwV2vF1lmtKNO0kNLA1+3 XH/sDg7hzWw3Yu5vL+RuCPXm+Ya+X18+EacTUJHP8W8Jv+7JG6oktPcHsUH1CPlqnpYIyxWoVC/z bAFqj2DMFeiq1P/lqx8AAAD//wMAUEsBAi0AFAAGAAgAAAAhALaDOJL+AAAA4QEAABMAAAAAAAAA AAAAAAAAAAAAAFtDb250ZW50X1R5cGVzXS54bWxQSwECLQAUAAYACAAAACEAOP0h/9YAAACUAQAA CwAAAAAAAAAAAAAAAAAvAQAAX3JlbHMvLnJlbHNQSwECLQAUAAYACAAAACEAtgJUcH0CAABMBQAA DgAAAAAAAAAAAAAAAAAuAgAAZHJzL2Uyb0RvYy54bWxQSwECLQAUAAYACAAAACEAyZVGTNsAAAAE AQAADwAAAAAAAAAAAAAAAADXBAAAZHJzL2Rvd25yZXYueG1sUEsFBgAAAAAEAAQA8wAAAN8FAAAA AA== " fillcolor="#4f81bd [3204]" strokecolor="#243f60 [1604]" strokeweight="2pt">
-                <v:textbox>
-                  <w:txbxContent>
-                    <w:p>
-                      <w:pPr>
-                        <w:jc w:val="center"/>
-                      </w:pPr>
-                      <w:r>
-                        <w:t>P</w:t>
-                      </w:r>
-                      <w:r>
-                        <w:t>layer</w:t>
-                      </w:r>
-                      <w:r>
-                        <w:t xml:space="preserve"> </w:t>
-                      </w:r>
-                      <w:r>
-                        <w:t>User</w:t>
-                      </w:r>
-                      <w:r>
-                        <w:t xml:space="preserve"> </w:t>
-                      </w:r>
-                      <w:r>
-                        <w:t>Name</w:t>
-                      </w:r>
-                    </w:p>
-                  </w:txbxContent>
-                </v:textbox>
-              </v:oval>
-            </w:pict>
-          </mc:Fallback>
-        </mc:AlternateContent>
-      </w:r>
     </w:p>
     <w:p>
       <w:pPr>
@@ -5709,14 +5791,6 @@
           <w:szCs w:val="24"/>
         </w:rPr>
       </w:pPr>
-    </w:p>
-    <w:p>
-      <w:pPr>
-        <w:rPr>
-          <w:sz w:val="24"/>
-          <w:szCs w:val="24"/>
-        </w:rPr>
-      </w:pPr>
       <w:proofErr w:type="spellStart"/>
       <w:proofErr w:type="gramStart"/>
       <w:r>
@@ -5724,7 +5798,7 @@
           <w:sz w:val="24"/>
           <w:szCs w:val="24"/>
         </w:rPr>
-        <w:t>playerTrophyID</w:t>
+        <w:t>trophyDesc</w:t>
       </w:r>
       <w:proofErr w:type="spellEnd"/>
       <w:proofErr w:type="gramEnd"/>
@@ -5741,126 +5815,9 @@
           <w:sz w:val="24"/>
           <w:szCs w:val="24"/>
         </w:rPr>
-        <w:t>int</w:t>
+        <w:t>varchar</w:t>
       </w:r>
       <w:proofErr w:type="spellEnd"/>
-      <w:r>
-        <w:rPr>
-          <w:sz w:val="24"/>
-          <w:szCs w:val="24"/>
-        </w:rPr>
-        <w:t>(PK)</w:t>
-      </w:r>
-    </w:p>
-    <w:p>
-      <w:pPr>
-        <w:rPr>
-          <w:sz w:val="24"/>
-          <w:szCs w:val="24"/>
-        </w:rPr>
-      </w:pPr>
-      <w:proofErr w:type="spellStart"/>
-      <w:proofErr w:type="gramStart"/>
-      <w:r>
-        <w:rPr>
-          <w:sz w:val="24"/>
-          <w:szCs w:val="24"/>
-        </w:rPr>
-        <w:t>playerID</w:t>
-      </w:r>
-      <w:proofErr w:type="spellEnd"/>
-      <w:proofErr w:type="gramEnd"/>
-      <w:r>
-        <w:rPr>
-          <w:sz w:val="24"/>
-          <w:szCs w:val="24"/>
-        </w:rPr>
-        <w:t xml:space="preserve">: </w:t>
-      </w:r>
-      <w:proofErr w:type="spellStart"/>
-      <w:r>
-        <w:rPr>
-          <w:sz w:val="24"/>
-          <w:szCs w:val="24"/>
-        </w:rPr>
-        <w:t>int</w:t>
-      </w:r>
-      <w:proofErr w:type="spellEnd"/>
-      <w:r>
-        <w:rPr>
-          <w:sz w:val="24"/>
-          <w:szCs w:val="24"/>
-        </w:rPr>
-        <w:t xml:space="preserve"> (FK)</w:t>
-      </w:r>
-    </w:p>
-    <w:p>
-      <w:pPr>
-        <w:rPr>
-          <w:sz w:val="24"/>
-          <w:szCs w:val="24"/>
-        </w:rPr>
-      </w:pPr>
-      <w:proofErr w:type="spellStart"/>
-      <w:proofErr w:type="gramStart"/>
-      <w:r>
-        <w:rPr>
-          <w:sz w:val="24"/>
-          <w:szCs w:val="24"/>
-        </w:rPr>
-        <w:t>trophyID</w:t>
-      </w:r>
-      <w:proofErr w:type="spellEnd"/>
-      <w:proofErr w:type="gramEnd"/>
-      <w:r>
-        <w:rPr>
-          <w:sz w:val="24"/>
-          <w:szCs w:val="24"/>
-        </w:rPr>
-        <w:t xml:space="preserve">: </w:t>
-      </w:r>
-      <w:proofErr w:type="spellStart"/>
-      <w:r>
-        <w:rPr>
-          <w:sz w:val="24"/>
-          <w:szCs w:val="24"/>
-        </w:rPr>
-        <w:t>int</w:t>
-      </w:r>
-      <w:proofErr w:type="spellEnd"/>
-      <w:r>
-        <w:rPr>
-          <w:sz w:val="24"/>
-          <w:szCs w:val="24"/>
-        </w:rPr>
-        <w:t xml:space="preserve"> (FK)</w:t>
-      </w:r>
-    </w:p>
-    <w:p>
-      <w:pPr>
-        <w:rPr>
-          <w:sz w:val="24"/>
-          <w:szCs w:val="24"/>
-        </w:rPr>
-      </w:pPr>
-      <w:proofErr w:type="spellStart"/>
-      <w:proofErr w:type="gramStart"/>
-      <w:r>
-        <w:rPr>
-          <w:sz w:val="24"/>
-          <w:szCs w:val="24"/>
-        </w:rPr>
-        <w:t>trophyStatus</w:t>
-      </w:r>
-      <w:proofErr w:type="spellEnd"/>
-      <w:proofErr w:type="gramEnd"/>
-      <w:r>
-        <w:rPr>
-          <w:sz w:val="24"/>
-          <w:szCs w:val="24"/>
-        </w:rPr>
-        <w:t>: bit</w:t>
-      </w:r>
     </w:p>
     <w:p>
       <w:pPr>
@@ -5884,7 +5841,7 @@
           <w:sz w:val="24"/>
           <w:szCs w:val="24"/>
         </w:rPr>
-        <w:t>highestCoreID</w:t>
+        <w:t>playerTrophyID</w:t>
       </w:r>
       <w:proofErr w:type="spellEnd"/>
       <w:proofErr w:type="gramEnd"/>
@@ -5951,7 +5908,7 @@
           <w:sz w:val="24"/>
           <w:szCs w:val="24"/>
         </w:rPr>
-        <w:t>(FK)</w:t>
+        <w:t xml:space="preserve"> (FK)</w:t>
       </w:r>
     </w:p>
     <w:p>
@@ -5968,6 +5925,167 @@
           <w:sz w:val="24"/>
           <w:szCs w:val="24"/>
         </w:rPr>
+        <w:t>trophyID</w:t>
+      </w:r>
+      <w:proofErr w:type="spellEnd"/>
+      <w:proofErr w:type="gramEnd"/>
+      <w:r>
+        <w:rPr>
+          <w:sz w:val="24"/>
+          <w:szCs w:val="24"/>
+        </w:rPr>
+        <w:t xml:space="preserve">: </w:t>
+      </w:r>
+      <w:proofErr w:type="spellStart"/>
+      <w:r>
+        <w:rPr>
+          <w:sz w:val="24"/>
+          <w:szCs w:val="24"/>
+        </w:rPr>
+        <w:t>int</w:t>
+      </w:r>
+      <w:proofErr w:type="spellEnd"/>
+      <w:r>
+        <w:rPr>
+          <w:sz w:val="24"/>
+          <w:szCs w:val="24"/>
+        </w:rPr>
+        <w:t xml:space="preserve"> (FK)</w:t>
+      </w:r>
+    </w:p>
+    <w:p>
+      <w:pPr>
+        <w:rPr>
+          <w:sz w:val="24"/>
+          <w:szCs w:val="24"/>
+        </w:rPr>
+      </w:pPr>
+      <w:proofErr w:type="spellStart"/>
+      <w:proofErr w:type="gramStart"/>
+      <w:r>
+        <w:rPr>
+          <w:sz w:val="24"/>
+          <w:szCs w:val="24"/>
+        </w:rPr>
+        <w:t>trophyStatus</w:t>
+      </w:r>
+      <w:proofErr w:type="spellEnd"/>
+      <w:proofErr w:type="gramEnd"/>
+      <w:r>
+        <w:rPr>
+          <w:sz w:val="24"/>
+          <w:szCs w:val="24"/>
+        </w:rPr>
+        <w:t>: bit</w:t>
+      </w:r>
+    </w:p>
+    <w:p>
+      <w:pPr>
+        <w:rPr>
+          <w:sz w:val="24"/>
+          <w:szCs w:val="24"/>
+        </w:rPr>
+      </w:pPr>
+    </w:p>
+    <w:p>
+      <w:pPr>
+        <w:rPr>
+          <w:sz w:val="24"/>
+          <w:szCs w:val="24"/>
+        </w:rPr>
+      </w:pPr>
+      <w:proofErr w:type="spellStart"/>
+      <w:proofErr w:type="gramStart"/>
+      <w:r>
+        <w:rPr>
+          <w:sz w:val="24"/>
+          <w:szCs w:val="24"/>
+        </w:rPr>
+        <w:t>highestCoreID</w:t>
+      </w:r>
+      <w:proofErr w:type="spellEnd"/>
+      <w:proofErr w:type="gramEnd"/>
+      <w:r>
+        <w:rPr>
+          <w:sz w:val="24"/>
+          <w:szCs w:val="24"/>
+        </w:rPr>
+        <w:t xml:space="preserve">: </w:t>
+      </w:r>
+      <w:proofErr w:type="spellStart"/>
+      <w:r>
+        <w:rPr>
+          <w:sz w:val="24"/>
+          <w:szCs w:val="24"/>
+        </w:rPr>
+        <w:t>int</w:t>
+      </w:r>
+      <w:proofErr w:type="spellEnd"/>
+      <w:r>
+        <w:rPr>
+          <w:sz w:val="24"/>
+          <w:szCs w:val="24"/>
+        </w:rPr>
+        <w:t>(PK)</w:t>
+      </w:r>
+    </w:p>
+    <w:p>
+      <w:pPr>
+        <w:rPr>
+          <w:sz w:val="24"/>
+          <w:szCs w:val="24"/>
+        </w:rPr>
+      </w:pPr>
+      <w:proofErr w:type="spellStart"/>
+      <w:proofErr w:type="gramStart"/>
+      <w:r>
+        <w:rPr>
+          <w:sz w:val="24"/>
+          <w:szCs w:val="24"/>
+        </w:rPr>
+        <w:t>playerID</w:t>
+      </w:r>
+      <w:proofErr w:type="spellEnd"/>
+      <w:proofErr w:type="gramEnd"/>
+      <w:r>
+        <w:rPr>
+          <w:sz w:val="24"/>
+          <w:szCs w:val="24"/>
+        </w:rPr>
+        <w:t xml:space="preserve">: </w:t>
+      </w:r>
+      <w:proofErr w:type="spellStart"/>
+      <w:r>
+        <w:rPr>
+          <w:sz w:val="24"/>
+          <w:szCs w:val="24"/>
+        </w:rPr>
+        <w:t>int</w:t>
+      </w:r>
+      <w:proofErr w:type="spellEnd"/>
+      <w:r>
+        <w:rPr>
+          <w:sz w:val="24"/>
+          <w:szCs w:val="24"/>
+        </w:rPr>
+        <w:t>(FK)</w:t>
+      </w:r>
+    </w:p>
+    <w:p>
+      <w:pPr>
+        <w:rPr>
+          <w:sz w:val="24"/>
+          <w:szCs w:val="24"/>
+        </w:rPr>
+      </w:pPr>
+      <w:proofErr w:type="spellStart"/>
+      <w:proofErr w:type="gramStart"/>
+      <w:r>
+        <w:rPr>
+          <w:sz w:val="24"/>
+          <w:szCs w:val="24"/>
+        </w:rPr>
+        <w:lastRenderedPageBreak/>
         <w:t>highestScore</w:t>
       </w:r>
       <w:proofErr w:type="spellEnd"/>

--- a/Database Design.docx
+++ b/Database Design.docx
@@ -911,6 +911,14 @@
           </mc:Fallback>
         </mc:AlternateContent>
       </w:r>
+    </w:p>
+    <w:p>
+      <w:pPr>
+        <w:rPr>
+          <w:sz w:val="24"/>
+          <w:szCs w:val="24"/>
+        </w:rPr>
+      </w:pPr>
       <w:r>
         <w:rPr>
           <w:noProof/>
@@ -920,122 +928,7 @@
         <mc:AlternateContent>
           <mc:Choice Requires="wps">
             <w:drawing>
-              <wp:anchor distT="0" distB="0" distL="114300" distR="114300" simplePos="0" relativeHeight="251666432" behindDoc="0" locked="0" layoutInCell="1" allowOverlap="1" wp14:anchorId="1FAEAD24" wp14:editId="0B34F514">
-                <wp:simplePos x="0" y="0"/>
-                <wp:positionH relativeFrom="column">
-                  <wp:posOffset>2027583</wp:posOffset>
-                </wp:positionH>
-                <wp:positionV relativeFrom="paragraph">
-                  <wp:posOffset>27498</wp:posOffset>
-                </wp:positionV>
-                <wp:extent cx="1480930" cy="487018"/>
-                <wp:effectExtent l="0" t="0" r="24130" b="27940"/>
-                <wp:wrapNone/>
-                <wp:docPr id="5" name="Oval 5"/>
-                <wp:cNvGraphicFramePr/>
-                <a:graphic xmlns:a="http://schemas.openxmlformats.org/drawingml/2006/main">
-                  <a:graphicData uri="http://schemas.microsoft.com/office/word/2010/wordprocessingShape">
-                    <wps:wsp>
-                      <wps:cNvSpPr/>
-                      <wps:spPr>
-                        <a:xfrm>
-                          <a:off x="0" y="0"/>
-                          <a:ext cx="1480930" cy="487018"/>
-                        </a:xfrm>
-                        <a:prstGeom prst="ellipse">
-                          <a:avLst/>
-                        </a:prstGeom>
-                      </wps:spPr>
-                      <wps:style>
-                        <a:lnRef idx="2">
-                          <a:schemeClr val="accent1">
-                            <a:shade val="50000"/>
-                          </a:schemeClr>
-                        </a:lnRef>
-                        <a:fillRef idx="1">
-                          <a:schemeClr val="accent1"/>
-                        </a:fillRef>
-                        <a:effectRef idx="0">
-                          <a:schemeClr val="accent1"/>
-                        </a:effectRef>
-                        <a:fontRef idx="minor">
-                          <a:schemeClr val="lt1"/>
-                        </a:fontRef>
-                      </wps:style>
-                      <wps:txbx>
-                        <w:txbxContent>
-                          <w:p>
-                            <w:pPr>
-                              <w:jc w:val="center"/>
-                            </w:pPr>
-                            <w:r>
-                              <w:t xml:space="preserve">Without </w:t>
-                            </w:r>
-                            <w:r>
-                              <w:t>Me</w:t>
-                            </w:r>
-                          </w:p>
-                        </w:txbxContent>
-                      </wps:txbx>
-                      <wps:bodyPr rot="0" spcFirstLastPara="0" vertOverflow="overflow" horzOverflow="overflow" vert="horz" wrap="square" lIns="91440" tIns="45720" rIns="91440" bIns="45720" numCol="1" spcCol="0" rtlCol="0" fromWordArt="0" anchor="ctr" anchorCtr="0" forceAA="0" compatLnSpc="1">
-                        <a:prstTxWarp prst="textNoShape">
-                          <a:avLst/>
-                        </a:prstTxWarp>
-                        <a:noAutofit/>
-                      </wps:bodyPr>
-                    </wps:wsp>
-                  </a:graphicData>
-                </a:graphic>
-                <wp14:sizeRelH relativeFrom="margin">
-                  <wp14:pctWidth>0</wp14:pctWidth>
-                </wp14:sizeRelH>
-                <wp14:sizeRelV relativeFrom="margin">
-                  <wp14:pctHeight>0</wp14:pctHeight>
-                </wp14:sizeRelV>
-              </wp:anchor>
-            </w:drawing>
-          </mc:Choice>
-          <mc:Fallback>
-            <w:pict>
-              <v:oval id="Oval 5" o:spid="_x0000_s1031" style="position:absolute;margin-left:159.65pt;margin-top:2.15pt;width:116.6pt;height:38.35pt;z-index:251666432;visibility:visible;mso-wrap-style:square;mso-width-percent:0;mso-height-percent:0;mso-wrap-distance-left:9pt;mso-wrap-distance-top:0;mso-wrap-distance-right:9pt;mso-wrap-distance-bottom:0;mso-position-horizontal:absolute;mso-position-horizontal-relative:text;mso-position-vertical:absolute;mso-position-vertical-relative:text;mso-width-percent:0;mso-height-percent:0;mso-width-relative:margin;mso-height-relative:margin;v-text-anchor:middle" o:gfxdata="UEsDBBQABgAIAAAAIQC2gziS/gAAAOEBAAATAAAAW0NvbnRlbnRfVHlwZXNdLnhtbJSRQU7DMBBF 90jcwfIWJU67QAgl6YK0S0CoHGBkTxKLZGx5TGhvj5O2G0SRWNoz/78nu9wcxkFMGNg6quQqL6RA 0s5Y6ir5vt9lD1JwBDIwOMJKHpHlpr69KfdHjyxSmriSfYz+USnWPY7AufNIadK6MEJMx9ApD/oD OlTrorhX2lFEilmcO2RdNtjC5xDF9pCuTyYBB5bi6bQ4syoJ3g9WQ0ymaiLzg5KdCXlKLjvcW893 SUOqXwnz5DrgnHtJTxOsQfEKIT7DmDSUCaxw7Rqn8787ZsmRM9e2VmPeBN4uqYvTtW7jvijg9N/y JsXecLq0q+WD6m8AAAD//wMAUEsDBBQABgAIAAAAIQA4/SH/1gAAAJQBAAALAAAAX3JlbHMvLnJl bHOkkMFqwzAMhu+DvYPRfXGawxijTi+j0GvpHsDYimMaW0Yy2fr2M4PBMnrbUb/Q94l/f/hMi1qR JVI2sOt6UJgd+ZiDgffL8ekFlFSbvV0oo4EbChzGx4f9GRdb25HMsYhqlCwG5lrLq9biZkxWOiqY 22YiTra2kYMu1l1tQD30/bPm3wwYN0x18gb45AdQl1tp5j/sFB2T0FQ7R0nTNEV3j6o9feQzro1i OWA14Fm+Q8a1a8+Bvu/d/dMb2JY5uiPbhG/ktn4cqGU/er3pcvwCAAD//wMAUEsDBBQABgAIAAAA IQCYYsKOeAIAAEkFAAAOAAAAZHJzL2Uyb0RvYy54bWysVF9P2zAQf5+072D5fSTp2lEqUlSBmCYh QIOJZ9exiSXb59luk+7T7+ykAQ20h2l5cO58d7/77/OL3miyFz4osDWtTkpKhOXQKPtc0x+P15+W lITIbMM0WFHTgwj0Yv3xw3nnVmIGLehGeIIgNqw6V9M2RrcqisBbYVg4AScsCiV4wyKy/rloPOsQ 3ehiVpZfig584zxwEQLeXg1Cus74Ugoe76QMIhJdU4wt5tPnc5vOYn3OVs+euVbxMQz2D1EYpiw6 naCuWGRk59UbKKO4hwAynnAwBUipuMg5YDZV+Uc2Dy1zIueCxQluKlP4f7D8dn/viWpquqDEMoMt utszTRapMp0LK1R4cPd+5AKSKc1eepP+mADpczUPUzVFHwnHy2q+LM8+Y9E5yubL07JaJtDixdr5 EL8KMCQRNRVaKxdSwmzF9jchDtpHLTRNAQ0hZCoetEjK2n4XEpNAp7NsncdHXGpPMJeaMs6FjdUg alkjhutFid8Y0mSRA8yACVkqrSfsESCN5lvsIdZRP5mKPH2Tcfm3wAbjySJ7BhsnY6Ms+PcANGY1 eh70j0UaSpOqFPttPzYYNdPNFpoDNt3DsA3B8WuFDbhhId4zj+OPPcOVjnd4SA1dTWGkKGnB/3rv PunjVKKUkg7Xqabh5455QYn+ZnFez6r5PO1fZuaL0xky/rVk+1pid+YSsHEVPh6OZzLpR30kpQfz hJu/SV5RxCxH3zXl0R+ZyzisOb4dXGw2WQ13zrF4Yx8cT+Cpzmm6Hvsn5t04hRHn9xaOq/dmEgfd ZGlhs4sgVR7Tl7qOHcB9zaM0vi3pQXjNZ62XF3D9GwAA//8DAFBLAwQUAAYACAAAACEANCn1CdwA AAAFAQAADwAAAGRycy9kb3ducmV2LnhtbEyOzU7DMBCE75X6DtZeEXXSkqhE2VQqUrnAAVoQcHPj JYmI1yF2f+DpWU5wGo1mNPOVq7Pr1ZHG0HlGSGcJKOLa244bhKfd5nIJKkTD1vSeCeGLAqyq6aQ0 hfUnfqTjNjZKRjgUBqGNcSi0DnVLzoSZH4gle/ejM1Hs2Gg7mpOMu17PkyTXznQsD60Z6Kal+mN7 cAhv+WbN+cPdBd8PoV4/35rv15dPxOkEVKRz/GvCL7twQyVAe39gG1SPsEivF1JFuBKRPMvmGag9 wjJNQFel/k9f/QAAAP//AwBQSwECLQAUAAYACAAAACEAtoM4kv4AAADhAQAAEwAAAAAAAAAAAAAA AAAAAAAAW0NvbnRlbnRfVHlwZXNdLnhtbFBLAQItABQABgAIAAAAIQA4/SH/1gAAAJQBAAALAAAA AAAAAAAAAAAAAC8BAABfcmVscy8ucmVsc1BLAQItABQABgAIAAAAIQCYYsKOeAIAAEkFAAAOAAAA AAAAAAAAAAAAAC4CAABkcnMvZTJvRG9jLnhtbFBLAQItABQABgAIAAAAIQA0KfUJ3AAAAAUBAAAP AAAAAAAAAAAAAAAAANIEAABkcnMvZG93bnJldi54bWxQSwUGAAAAAAQABADzAAAA2wUAAAAA " fillcolor="#4f81bd [3204]" strokecolor="#243f60 [1604]" strokeweight="2pt">
-                <v:textbox>
-                  <w:txbxContent>
-                    <w:p>
-                      <w:pPr>
-                        <w:jc w:val="center"/>
-                      </w:pPr>
-                      <w:r>
-                        <w:t xml:space="preserve">Without </w:t>
-                      </w:r>
-                      <w:r>
-                        <w:t>Me</w:t>
-                      </w:r>
-                    </w:p>
-                  </w:txbxContent>
-                </v:textbox>
-              </v:oval>
-            </w:pict>
-          </mc:Fallback>
-        </mc:AlternateContent>
-      </w:r>
-    </w:p>
-    <w:p>
-      <w:pPr>
-        <w:rPr>
-          <w:sz w:val="24"/>
-          <w:szCs w:val="24"/>
-        </w:rPr>
-      </w:pPr>
-      <w:r>
-        <w:rPr>
-          <w:noProof/>
-          <w:sz w:val="24"/>
-          <w:szCs w:val="24"/>
-        </w:rPr>
-        <mc:AlternateContent>
-          <mc:Choice Requires="wps">
-            <w:drawing>
-              <wp:anchor distT="0" distB="0" distL="114300" distR="114300" simplePos="0" relativeHeight="251737088" behindDoc="0" locked="0" layoutInCell="1" allowOverlap="1" wp14:anchorId="09AAC02F" wp14:editId="769B7C39">
+              <wp:anchor distT="0" distB="0" distL="114300" distR="114300" simplePos="0" relativeHeight="251737088" behindDoc="0" locked="0" layoutInCell="1" allowOverlap="1" wp14:anchorId="5D807494" wp14:editId="24054A2D">
                 <wp:simplePos x="0" y="0"/>
                 <wp:positionH relativeFrom="column">
                   <wp:posOffset>2027583</wp:posOffset>
@@ -1125,7 +1018,7 @@
                 <v:stroke joinstyle="miter"/>
                 <v:path gradientshapeok="t" o:connecttype="rect"/>
               </v:shapetype>
-              <v:shape id="Text Box 58" o:spid="_x0000_s1032" type="#_x0000_t202" style="position:absolute;margin-left:159.65pt;margin-top:6.8pt;width:27.45pt;height:24.2pt;z-index:251737088;visibility:visible;mso-wrap-style:square;mso-width-percent:0;mso-height-percent:0;mso-wrap-distance-left:9pt;mso-wrap-distance-top:0;mso-wrap-distance-right:9pt;mso-wrap-distance-bottom:0;mso-position-horizontal:absolute;mso-position-horizontal-relative:text;mso-position-vertical:absolute;mso-position-vertical-relative:text;mso-width-percent:0;mso-height-percent:0;mso-width-relative:margin;mso-height-relative:margin;v-text-anchor:top" o:gfxdata="UEsDBBQABgAIAAAAIQC2gziS/gAAAOEBAAATAAAAW0NvbnRlbnRfVHlwZXNdLnhtbJSRQU7DMBBF 90jcwfIWJU67QAgl6YK0S0CoHGBkTxKLZGx5TGhvj5O2G0SRWNoz/78nu9wcxkFMGNg6quQqL6RA 0s5Y6ir5vt9lD1JwBDIwOMJKHpHlpr69KfdHjyxSmriSfYz+USnWPY7AufNIadK6MEJMx9ApD/oD OlTrorhX2lFEilmcO2RdNtjC5xDF9pCuTyYBB5bi6bQ4syoJ3g9WQ0ymaiLzg5KdCXlKLjvcW893 SUOqXwnz5DrgnHtJTxOsQfEKIT7DmDSUCaxw7Rqn8787ZsmRM9e2VmPeBN4uqYvTtW7jvijg9N/y JsXecLq0q+WD6m8AAAD//wMAUEsDBBQABgAIAAAAIQA4/SH/1gAAAJQBAAALAAAAX3JlbHMvLnJl bHOkkMFqwzAMhu+DvYPRfXGawxijTi+j0GvpHsDYimMaW0Yy2fr2M4PBMnrbUb/Q94l/f/hMi1qR JVI2sOt6UJgd+ZiDgffL8ekFlFSbvV0oo4EbChzGx4f9GRdb25HMsYhqlCwG5lrLq9biZkxWOiqY 22YiTra2kYMu1l1tQD30/bPm3wwYN0x18gb45AdQl1tp5j/sFB2T0FQ7R0nTNEV3j6o9feQzro1i OWA14Fm+Q8a1a8+Bvu/d/dMb2JY5uiPbhG/ktn4cqGU/er3pcvwCAAD//wMAUEsDBBQABgAIAAAA IQB3GZtRgAIAAGoFAAAOAAAAZHJzL2Uyb0RvYy54bWysVEtvGjEQvlfqf7B8bxbCIwGxRJQoVaUo iQpVzsZrh1Vtj2sbdumv79i7C4j2kqqX3fHMN+/H7K7WiuyF8yWYnPavepQIw6EozVtOv68fPt1S 4gMzBVNgRE4PwtO7+ccPs8pOxTVsQRXCETRi/LSyOd2GYKdZ5vlWaOavwAqDQglOs4BP95YVjlVo XavsutcbZxW4wjrgwnvk3jdCOk/2pRQ8PEvpRSAqpxhbSF+Xvpv4zeYzNn1zzG5L3obB/iEKzUqD To+m7llgZOfKP0zpkjvwIMMVB52BlCUXKQfMpt+7yGa1ZVakXLA43h7L5P+fWf60f3GkLHI6wk4Z prFHa1EH8hlqgiysT2X9FGEri8BQIx/73PE9MmPatXQ6/jEhgnKs9OFY3WiNI3MwvB1P0AlH0aB3 M5iMopXspGydD18EaBKJnDpsXqop2z/60EA7SPRl4KFUKjVQGVLldDwY9ZLCUYLGlYlYkUahNRMT agJPVDgoETHKfBMSS5Hij4w0hGKpHNkzHB/GuTAhpZ7sIjqiJAbxHsUWf4rqPcpNHp1nMOGorEsD LmV/EXbxowtZNnis+VnekQz1pk4zMO76uoHigO120CyMt/yhxKY8Mh9emMMNwQ7j1odn/EgFWHxo KUq24H79jR/xOLgopaTCjcup/7ljTlCivhoc6Ul/OIwrmh7D0c01Pty5ZHMuMTu9BOxKH++L5YmM +KA6UjrQr3gcFtEripjh6DunoSOXobkDeFy4WCwSCJfSsvBoVpZH07FJceTW9Stztp3LgAP9BN1u sunFeDbYqGlgsQsgyzS7sc5NVdv640Kn6W+PT7wY5++EOp3I+W8AAAD//wMAUEsDBBQABgAIAAAA IQCxEqUU3AAAAAYBAAAPAAAAZHJzL2Rvd25yZXYueG1sTI5NT8MwEETvlfofrL1TpwmEEsWpUKQK CcGhpRduTrxNIux1iN0P+PXdnuA4mqeZV64vzooTTmHwpGC5SEAgtd4M1CnYf2zuViBC1GS09YQK fjDAuprPSl0Yf6YtnnaxEzxCodAK+hjHQsrQ9uh0WPgRibuDn5yOHKdOmkmfedxZmSZJLp0eiB96 PWLdY/u1OzoFr/XmXW+b1K1+bf3ydngev/efD0rNZyAiXuIfCTd39oaKhRp/JBOEVZAtnzJGuchy EAxkj/cpiEZBniYgq1L+16+uAAAA//8DAFBLAQItABQABgAIAAAAIQC2gziS/gAAAOEBAAATAAAA AAAAAAAAAAAAAAAAAABbQ29udGVudF9UeXBlc10ueG1sUEsBAi0AFAAGAAgAAAAhADj9If/WAAAA lAEAAAsAAAAAAAAAAAAAAAAALwEAAF9yZWxzLy5yZWxzUEsBAi0AFAAGAAgAAAAhAHcZm1GAAgAA agUAAA4AAAAAAAAAAAAAAAAALgIAAGRycy9lMm9Eb2MueG1sUEsBAi0AFAAGAAgAAAAhALESpRTc AAAABgEAAA8AAAAAAAAAAAAAAAAA2gQAAGRycy9kb3ducmV2LnhtbFBLBQYAAAAABAAEAPMAAADj BQAAAAA= " filled="f" stroked="f" strokeweight=".5pt">
+              <v:shape id="Text Box 58" o:spid="_x0000_s1031" type="#_x0000_t202" style="position:absolute;margin-left:159.65pt;margin-top:6.8pt;width:27.45pt;height:24.2pt;z-index:251737088;visibility:visible;mso-wrap-style:square;mso-width-percent:0;mso-height-percent:0;mso-wrap-distance-left:9pt;mso-wrap-distance-top:0;mso-wrap-distance-right:9pt;mso-wrap-distance-bottom:0;mso-position-horizontal:absolute;mso-position-horizontal-relative:text;mso-position-vertical:absolute;mso-position-vertical-relative:text;mso-width-percent:0;mso-height-percent:0;mso-width-relative:margin;mso-height-relative:margin;v-text-anchor:top" o:gfxdata="UEsDBBQABgAIAAAAIQC2gziS/gAAAOEBAAATAAAAW0NvbnRlbnRfVHlwZXNdLnhtbJSRQU7DMBBF 90jcwfIWJU67QAgl6YK0S0CoHGBkTxKLZGx5TGhvj5O2G0SRWNoz/78nu9wcxkFMGNg6quQqL6RA 0s5Y6ir5vt9lD1JwBDIwOMJKHpHlpr69KfdHjyxSmriSfYz+USnWPY7AufNIadK6MEJMx9ApD/oD OlTrorhX2lFEilmcO2RdNtjC5xDF9pCuTyYBB5bi6bQ4syoJ3g9WQ0ymaiLzg5KdCXlKLjvcW893 SUOqXwnz5DrgnHtJTxOsQfEKIT7DmDSUCaxw7Rqn8787ZsmRM9e2VmPeBN4uqYvTtW7jvijg9N/y JsXecLq0q+WD6m8AAAD//wMAUEsDBBQABgAIAAAAIQA4/SH/1gAAAJQBAAALAAAAX3JlbHMvLnJl bHOkkMFqwzAMhu+DvYPRfXGawxijTi+j0GvpHsDYimMaW0Yy2fr2M4PBMnrbUb/Q94l/f/hMi1qR JVI2sOt6UJgd+ZiDgffL8ekFlFSbvV0oo4EbChzGx4f9GRdb25HMsYhqlCwG5lrLq9biZkxWOiqY 22YiTra2kYMu1l1tQD30/bPm3wwYN0x18gb45AdQl1tp5j/sFB2T0FQ7R0nTNEV3j6o9feQzro1i OWA14Fm+Q8a1a8+Bvu/d/dMb2JY5uiPbhG/ktn4cqGU/er3pcvwCAAD//wMAUEsDBBQABgAIAAAA IQC3yTr1fwIAAGoFAAAOAAAAZHJzL2Uyb0RvYy54bWysVEtPGzEQvlfqf7B8L5uQhEfEBqUgqkoI UKHi7Hhtsqrtce1JdtNf37F3N0S0F6pedscz37wfF5etNWyrQqzBlXx8NOJMOQlV7V5K/v3p5tMZ ZxGFq4QBp0q+U5FfLj5+uGj8XB3DGkylAiMjLs4bX/I1op8XRZRrZUU8Aq8cCTUEK5Ce4aWogmjI ujXF8Wh0UjQQKh9AqhiJe90J+SLb11pJvNc6KmSm5BQb5m/I31X6FosLMX8Jwq9r2Ych/iEKK2pH TvemrgUKtgn1H6ZsLQNE0HgkwRagdS1VzoGyGY/eZPO4Fl7lXKg40e/LFP+fWXm3fQisrko+o045 YalHT6pF9hlaRiyqT+PjnGCPnoDYEp/6PPAjMVParQ42/SkhRnKq9G5f3WRNEnMyPTs5JyeSRJPR 6eR8lqwUr8o+RPyiwLJElDxQ83JNxfY2YgcdIMmXg5vamNxA41hT8pPJbJQV9hIyblzCqjwKvZmU UBd4pnBnVMIY901pKkWOPzHyEKorE9hW0PgIKZXDnHq2S+iE0hTEexR7/GtU71Hu8hg8g8O9sq0d hJz9m7CrH0PIusNTzQ/yTiS2q7abgaGvK6h21O4A3cJEL29qasqtiPggAm0IdZi2Hu/pow1Q8aGn OFtD+PU3fsLT4JKUs4Y2ruTx50YExZn56mikz8fTaVrR/JjOTo/pEQ4lq0OJ29groK6M6b54mcmE RzOQOoB9puOwTF5JJJwk3yXHgbzC7g7QcZFqucwgWkov8NY9eplMpyalkXtqn0Xw/VwiDfQdDLsp 5m/Gs8MmTQfLDYKu8+ymOndV7etPC52nvz8+6WIcvjPq9UQufgMAAP//AwBQSwMEFAAGAAgAAAAh ALESpRTcAAAABgEAAA8AAABkcnMvZG93bnJldi54bWxMjk1PwzAQRO+V+h+svVOnCYQSxalQpAoJ waGlF25OvE0i7HWI3Q/49d2e4Diap5lXri/OihNOYfCkYLlIQCC13gzUKdh/bO5WIELUZLT1hAp+ MMC6ms9KXRh/pi2edrETPEKh0Ar6GMdCytD26HRY+BGJu4OfnI4cp06aSZ953FmZJkkunR6IH3o9 Yt1j+7U7OgWv9eZdb5vUrX5t/fJ2eB6/958PSs1nICJe4h8JN3f2hoqFGn8kE4RVkC2fMka5yHIQ DGSP9ymIRkGeJiCrUv7Xr64AAAD//wMAUEsBAi0AFAAGAAgAAAAhALaDOJL+AAAA4QEAABMAAAAA AAAAAAAAAAAAAAAAAFtDb250ZW50X1R5cGVzXS54bWxQSwECLQAUAAYACAAAACEAOP0h/9YAAACU AQAACwAAAAAAAAAAAAAAAAAvAQAAX3JlbHMvLnJlbHNQSwECLQAUAAYACAAAACEAt8k69X8CAABq BQAADgAAAAAAAAAAAAAAAAAuAgAAZHJzL2Uyb0RvYy54bWxQSwECLQAUAAYACAAAACEAsRKlFNwA AAAGAQAADwAAAAAAAAAAAAAAAADZBAAAZHJzL2Rvd25yZXYueG1sUEsFBgAAAAAEAAQA8wAAAOIF AAAAAA== " filled="f" stroked="f" strokeweight=".5pt">
                 <v:textbox>
                   <w:txbxContent>
                     <w:p>
@@ -1161,7 +1054,7 @@
         <mc:AlternateContent>
           <mc:Choice Requires="wps">
             <w:drawing>
-              <wp:anchor distT="0" distB="0" distL="114300" distR="114300" simplePos="0" relativeHeight="251739136" behindDoc="0" locked="0" layoutInCell="1" allowOverlap="1" wp14:anchorId="45F99CE7" wp14:editId="1405300C">
+              <wp:anchor distT="0" distB="0" distL="114300" distR="114300" simplePos="0" relativeHeight="251739136" behindDoc="0" locked="0" layoutInCell="1" allowOverlap="1" wp14:anchorId="79FB7636" wp14:editId="3EF2FBF7">
                 <wp:simplePos x="0" y="0"/>
                 <wp:positionH relativeFrom="column">
                   <wp:posOffset>4299585</wp:posOffset>
@@ -1276,6 +1169,8 @@
           </mc:Fallback>
         </mc:AlternateContent>
       </w:r>
+      <w:bookmarkStart w:id="0" w:name="_GoBack"/>
+      <w:bookmarkEnd w:id="0"/>
       <w:r>
         <w:rPr>
           <w:noProof/>
@@ -1285,70 +1180,7 @@
         <mc:AlternateContent>
           <mc:Choice Requires="wps">
             <w:drawing>
-              <wp:anchor distT="0" distB="0" distL="114300" distR="114300" simplePos="0" relativeHeight="251697152" behindDoc="0" locked="0" layoutInCell="1" allowOverlap="1" wp14:anchorId="261105F1" wp14:editId="761DB043">
-                <wp:simplePos x="0" y="0"/>
-                <wp:positionH relativeFrom="column">
-                  <wp:posOffset>1808452</wp:posOffset>
-                </wp:positionH>
-                <wp:positionV relativeFrom="paragraph">
-                  <wp:posOffset>85477</wp:posOffset>
-                </wp:positionV>
-                <wp:extent cx="378157" cy="149915"/>
-                <wp:effectExtent l="0" t="0" r="22225" b="21590"/>
-                <wp:wrapNone/>
-                <wp:docPr id="31" name="Straight Connector 31"/>
-                <wp:cNvGraphicFramePr/>
-                <a:graphic xmlns:a="http://schemas.openxmlformats.org/drawingml/2006/main">
-                  <a:graphicData uri="http://schemas.microsoft.com/office/word/2010/wordprocessingShape">
-                    <wps:wsp>
-                      <wps:cNvCnPr/>
-                      <wps:spPr>
-                        <a:xfrm flipH="1">
-                          <a:off x="0" y="0"/>
-                          <a:ext cx="378157" cy="149915"/>
-                        </a:xfrm>
-                        <a:prstGeom prst="line">
-                          <a:avLst/>
-                        </a:prstGeom>
-                      </wps:spPr>
-                      <wps:style>
-                        <a:lnRef idx="1">
-                          <a:schemeClr val="accent1"/>
-                        </a:lnRef>
-                        <a:fillRef idx="0">
-                          <a:schemeClr val="accent1"/>
-                        </a:fillRef>
-                        <a:effectRef idx="0">
-                          <a:schemeClr val="accent1"/>
-                        </a:effectRef>
-                        <a:fontRef idx="minor">
-                          <a:schemeClr val="tx1"/>
-                        </a:fontRef>
-                      </wps:style>
-                      <wps:bodyPr/>
-                    </wps:wsp>
-                  </a:graphicData>
-                </a:graphic>
-              </wp:anchor>
-            </w:drawing>
-          </mc:Choice>
-          <mc:Fallback>
-            <w:pict>
-              <v:line id="Straight Connector 31" o:spid="_x0000_s1026" style="position:absolute;flip:x;z-index:251697152;visibility:visible;mso-wrap-style:square;mso-wrap-distance-left:9pt;mso-wrap-distance-top:0;mso-wrap-distance-right:9pt;mso-wrap-distance-bottom:0;mso-position-horizontal:absolute;mso-position-horizontal-relative:text;mso-position-vertical:absolute;mso-position-vertical-relative:text" from="142.4pt,6.75pt" to="172.2pt,18.55pt" o:gfxdata="UEsDBBQABgAIAAAAIQC2gziS/gAAAOEBAAATAAAAW0NvbnRlbnRfVHlwZXNdLnhtbJSRQU7DMBBF 90jcwfIWJU67QAgl6YK0S0CoHGBkTxKLZGx5TGhvj5O2G0SRWNoz/78nu9wcxkFMGNg6quQqL6RA 0s5Y6ir5vt9lD1JwBDIwOMJKHpHlpr69KfdHjyxSmriSfYz+USnWPY7AufNIadK6MEJMx9ApD/oD OlTrorhX2lFEilmcO2RdNtjC5xDF9pCuTyYBB5bi6bQ4syoJ3g9WQ0ymaiLzg5KdCXlKLjvcW893 SUOqXwnz5DrgnHtJTxOsQfEKIT7DmDSUCaxw7Rqn8787ZsmRM9e2VmPeBN4uqYvTtW7jvijg9N/y JsXecLq0q+WD6m8AAAD//wMAUEsDBBQABgAIAAAAIQA4/SH/1gAAAJQBAAALAAAAX3JlbHMvLnJl bHOkkMFqwzAMhu+DvYPRfXGawxijTi+j0GvpHsDYimMaW0Yy2fr2M4PBMnrbUb/Q94l/f/hMi1qR JVI2sOt6UJgd+ZiDgffL8ekFlFSbvV0oo4EbChzGx4f9GRdb25HMsYhqlCwG5lrLq9biZkxWOiqY 22YiTra2kYMu1l1tQD30/bPm3wwYN0x18gb45AdQl1tp5j/sFB2T0FQ7R0nTNEV3j6o9feQzro1i OWA14Fm+Q8a1a8+Bvu/d/dMb2JY5uiPbhG/ktn4cqGU/er3pcvwCAAD//wMAUEsDBBQABgAIAAAA IQAedXwDyAEAANMDAAAOAAAAZHJzL2Uyb0RvYy54bWysU01v1DAQvSPxHyzf2SQtpW202R62Ag4I Vi39Aa4z3ljyl8Zmk/33jJ3dgABVAnGxbM+8N/Oex+u7yRp2AIzau443q5ozcNL32u07/vT1/Zsb zmISrhfGO+j4ESK/27x+tR5DCxd+8KYHZETiYjuGjg8phbaqohzAirjyARwFlUcrEh1xX/UoRmK3 prqo63fV6LEP6CXESLf3c5BvCr9SINMXpSIkZjpOvaWyYlmf81pt1qLdowiDlqc2xD90YYV2VHSh uhdJsG+of6OyWqKPXqWV9LbySmkJRQOpaepf1DwOIkDRQubEsNgU/x+t/HzYIdN9xy8bzpyw9EaP CYXeD4ltvXPkoEdGQXJqDLElwNbt8HSKYYdZ9qTQMmV0+EhDUIwgaWwqPh8Xn2FKTNLl5fVNc3XN maRQ8/b2trnK7NVMk+kCxvQBvGV503GjXbZBtOLwKaY59ZxCuNzW3EjZpaOBnGzcAyiSRgXnlspQ wdYgOwgaByEluFSEUemSnWFKG7MA61L2ReApP0OhDNzfgBdEqexdWsBWO49/qp6mc8tqzj87MOvO Fjz7/lieqFhDk1PMPU15Hs2fzwX+4y9uvgMAAP//AwBQSwMEFAAGAAgAAAAhAL7bZNbXAAAABgEA AA8AAABkcnMvZG93bnJldi54bWxMjs1OwzAQhO+V+g7W3qmT1EAVxemB0jOigNSjGy9JwF5HtvuT t2c5wW1GM5r5mu3NO3HBmMZAGspVAQKpC3akXsP72/5uAyJlQ9a4QKhhxgTbdrloTG3DlV7xcsi9 4BFKtdEw5DzVUqZuQG/SKkxInH2G6E1mG3tpo7nyuHeyKooH6c1I/DCYCZ8G7L4PZ68huf75a/6Y w66ycd7t0xFfSqX1cgEi4y3/NeGXnbmhZaBTOJNNwmmoNoq5MwfrexBcWCulQJxYPJYg20b+x29/ AAAA//8DAFBLAQItABQABgAIAAAAIQC2gziS/gAAAOEBAAATAAAAAAAAAAAAAAAAAAAAAABbQ29u dGVudF9UeXBlc10ueG1sUEsBAi0AFAAGAAgAAAAhADj9If/WAAAAlAEAAAsAAAAAAAAAAAAAAAAA LwEAAF9yZWxzLy5yZWxzUEsBAi0AFAAGAAgAAAAhAB51fAPIAQAA0wMAAA4AAAAAAAAAAAAAAAAA LgIAAGRycy9lMm9Eb2MueG1sUEsBAi0AFAAGAAgAAAAhAL7bZNbXAAAABgEAAA8AAAAAAAAAAAAA AAAAIgQAAGRycy9kb3ducmV2LnhtbFBLBQYAAAAABAAEAPMAAAAmBQAAAAA= " strokecolor="#4579b8 [3044]"/>
-            </w:pict>
-          </mc:Fallback>
-        </mc:AlternateContent>
-      </w:r>
-      <w:r>
-        <w:rPr>
-          <w:noProof/>
-          <w:sz w:val="24"/>
-          <w:szCs w:val="24"/>
-        </w:rPr>
-        <mc:AlternateContent>
-          <mc:Choice Requires="wps">
-            <w:drawing>
-              <wp:anchor distT="0" distB="0" distL="114300" distR="114300" simplePos="0" relativeHeight="251680768" behindDoc="0" locked="0" layoutInCell="1" allowOverlap="1" wp14:anchorId="6BFFDFA4" wp14:editId="52338698">
+              <wp:anchor distT="0" distB="0" distL="114300" distR="114300" simplePos="0" relativeHeight="251680768" behindDoc="0" locked="0" layoutInCell="1" allowOverlap="1" wp14:anchorId="51C63338" wp14:editId="3BA7C9AE">
                 <wp:simplePos x="0" y="0"/>
                 <wp:positionH relativeFrom="column">
                   <wp:posOffset>4763135</wp:posOffset>
@@ -1437,11 +1269,7 @@
           </mc:Choice>
           <mc:Fallback>
             <w:pict>
-              <v:shapetype id="_x0000_t202" coordsize="21600,21600" o:spt="202" path="m,l,21600r21600,l21600,xe">
-                <v:stroke joinstyle="miter"/>
-                <v:path gradientshapeok="t" o:connecttype="rect"/>
-              </v:shapetype>
-              <v:shape id="Text Box 21" o:spid="_x0000_s1034" type="#_x0000_t202" style="position:absolute;margin-left:375.05pt;margin-top:18.6pt;width:104.05pt;height:37.55pt;z-index:251680768;visibility:visible;mso-wrap-style:square;mso-width-percent:0;mso-height-percent:0;mso-wrap-distance-left:9pt;mso-wrap-distance-top:0;mso-wrap-distance-right:9pt;mso-wrap-distance-bottom:0;mso-position-horizontal:absolute;mso-position-horizontal-relative:text;mso-position-vertical:absolute;mso-position-vertical-relative:text;mso-width-percent:0;mso-height-percent:0;mso-width-relative:margin;mso-height-relative:margin;v-text-anchor:top" o:gfxdata="UEsDBBQABgAIAAAAIQC2gziS/gAAAOEBAAATAAAAW0NvbnRlbnRfVHlwZXNdLnhtbJSRQU7DMBBF 90jcwfIWJU67QAgl6YK0S0CoHGBkTxKLZGx5TGhvj5O2G0SRWNoz/78nu9wcxkFMGNg6quQqL6RA 0s5Y6ir5vt9lD1JwBDIwOMJKHpHlpr69KfdHjyxSmriSfYz+USnWPY7AufNIadK6MEJMx9ApD/oD OlTrorhX2lFEilmcO2RdNtjC5xDF9pCuTyYBB5bi6bQ4syoJ3g9WQ0ymaiLzg5KdCXlKLjvcW893 SUOqXwnz5DrgnHtJTxOsQfEKIT7DmDSUCaxw7Rqn8787ZsmRM9e2VmPeBN4uqYvTtW7jvijg9N/y JsXecLq0q+WD6m8AAAD//wMAUEsDBBQABgAIAAAAIQA4/SH/1gAAAJQBAAALAAAAX3JlbHMvLnJl bHOkkMFqwzAMhu+DvYPRfXGawxijTi+j0GvpHsDYimMaW0Yy2fr2M4PBMnrbUb/Q94l/f/hMi1qR JVI2sOt6UJgd+ZiDgffL8ekFlFSbvV0oo4EbChzGx4f9GRdb25HMsYhqlCwG5lrLq9biZkxWOiqY 22YiTra2kYMu1l1tQD30/bPm3wwYN0x18gb45AdQl1tp5j/sFB2T0FQ7R0nTNEV3j6o9feQzro1i OWA14Fm+Q8a1a8+Bvu/d/dMb2JY5uiPbhG/ktn4cqGU/er3pcvwCAAD//wMAUEsDBBQABgAIAAAA IQAKg8z6lwIAALsFAAAOAAAAZHJzL2Uyb0RvYy54bWysVE1PGzEQvVfqf7B8L5uEBNKIDUpBVJUQ oIaKs+O1iYXtcW0nu+mvZ+zdDYFyoepld+x58/U8M2fnjdFkK3xQYEs6PBpQIiyHStnHkv66v/oy pSREZiumwYqS7kSg5/PPn85qNxMjWIOuhCfoxIZZ7Uq6jtHNiiLwtTAsHIETFpUSvGERj/6xqDyr 0bvRxWgwOClq8JXzwEUIeHvZKuk8+5dS8HgrZRCR6JJibjF/ff6u0reYn7HZo2durXiXBvuHLAxT FoPuXV2yyMjGq79cGcU9BJDxiIMpQErFRa4BqxkO3lSzXDMnci1ITnB7msL/c8tvtneeqKqkoyEl lhl8o3vRRPINGoJXyE/twgxhS4fA2OA9vnN/H/Ayld1Ib9IfCyKoR6Z3e3aTN56MjkfD8fGEEo66 8enJdDpJbooXa+dD/C7AkCSU1OPrZVLZ9jrEFtpDUrAAWlVXSut8SB0jLrQnW4ZvrWPOEZ2/QmlL 6pKeHE8G2fErXXK9t19pxp+69A5Q6E/bFE7k3urSSgy1TGQp7rRIGG1/ConcZkLeyZFxLuw+z4xO KIkVfcSww79k9RHjtg60yJHBxr2xURZ8y9JraqunnlrZ4vEND+pOYmxWTW6qad8oK6h22D8e2gkM jl8p5PuahXjHPI4ctgyukXiLH6kBHwk6iZI1+D/v3Sc8TgJqKalxhEsafm+YF5ToHxZn5OtwPE4z nw/jyekID/5QszrU2I25AOwcHAPMLosJH3UvSg/mAbfNIkVFFbMcY5c09uJFbBcLbisuFosMwil3 LF7bpePJdWI59dl988C86/o84oTcQD/sbPam3VtssrSw2ESQKs9C4rllteMfN0Sepm6bpRV0eM6o l507fwYAAP//AwBQSwMEFAAGAAgAAAAhAM+Ss/jYAAAABwEAAA8AAABkcnMvZG93bnJldi54bWxM jsFuwjAQRO9I/IO1d3ASRAlRHKQi2ktPpRVnEy+21diObBPSv+/21N52tE8zrz3MbmATxmSDF1Cu C2Do+6Cs1wI+P15WNbCUpVdyCB4FfGOCQ7dctLJR4eHfcTpnzajEp0YKMDmPDeepN+hkWocRPf1u ITqZKUbNVZQPKncDr4riiTtpPS0YOeLRYP91vjsBp2e9130toznVytppvtze9KsQywWwjHP+I+HX nbyhI6FruHuV2CBgty1KQgVsdhUwAvbbmo4rkWW1Ad61/L9/9wMAAP//AwBQSwECLQAUAAYACAAA ACEAtoM4kv4AAADhAQAAEwAAAAAAAAAAAAAAAAAAAAAAW0NvbnRlbnRfVHlwZXNdLnhtbFBLAQIt ABQABgAIAAAAIQA4/SH/1gAAAJQBAAALAAAAAAAAAAAAAAAAAC8BAABfcmVscy8ucmVsc1BLAQIt ABQABgAIAAAAIQAKg8z6lwIAALsFAAAOAAAAAAAAAAAAAAAAAC4CAABkcnMvZTJvRG9jLnhtbFBL AQItABQABgAIAAAAIQDPkrP42AAAAAcBAAAPAAAAAAAAAAAAAAAAAPEEAABkcnMvZG93bnJldi54 bWxQSwUGAAAAAAQABADzAAAA9gUAAAAA " fillcolor="white [3201]" strokeweight=".5pt">
+              <v:shape id="Text Box 21" o:spid="_x0000_s1033" type="#_x0000_t202" style="position:absolute;margin-left:375.05pt;margin-top:18.6pt;width:104.05pt;height:37.55pt;z-index:251680768;visibility:visible;mso-wrap-style:square;mso-width-percent:0;mso-height-percent:0;mso-wrap-distance-left:9pt;mso-wrap-distance-top:0;mso-wrap-distance-right:9pt;mso-wrap-distance-bottom:0;mso-position-horizontal:absolute;mso-position-horizontal-relative:text;mso-position-vertical:absolute;mso-position-vertical-relative:text;mso-width-percent:0;mso-height-percent:0;mso-width-relative:margin;mso-height-relative:margin;v-text-anchor:top" o:gfxdata="UEsDBBQABgAIAAAAIQC2gziS/gAAAOEBAAATAAAAW0NvbnRlbnRfVHlwZXNdLnhtbJSRQU7DMBBF 90jcwfIWJU67QAgl6YK0S0CoHGBkTxKLZGx5TGhvj5O2G0SRWNoz/78nu9wcxkFMGNg6quQqL6RA 0s5Y6ir5vt9lD1JwBDIwOMJKHpHlpr69KfdHjyxSmriSfYz+USnWPY7AufNIadK6MEJMx9ApD/oD OlTrorhX2lFEilmcO2RdNtjC5xDF9pCuTyYBB5bi6bQ4syoJ3g9WQ0ymaiLzg5KdCXlKLjvcW893 SUOqXwnz5DrgnHtJTxOsQfEKIT7DmDSUCaxw7Rqn8787ZsmRM9e2VmPeBN4uqYvTtW7jvijg9N/y JsXecLq0q+WD6m8AAAD//wMAUEsDBBQABgAIAAAAIQA4/SH/1gAAAJQBAAALAAAAX3JlbHMvLnJl bHOkkMFqwzAMhu+DvYPRfXGawxijTi+j0GvpHsDYimMaW0Yy2fr2M4PBMnrbUb/Q94l/f/hMi1qR JVI2sOt6UJgd+ZiDgffL8ekFlFSbvV0oo4EbChzGx4f9GRdb25HMsYhqlCwG5lrLq9biZkxWOiqY 22YiTra2kYMu1l1tQD30/bPm3wwYN0x18gb45AdQl1tp5j/sFB2T0FQ7R0nTNEV3j6o9feQzro1i OWA14Fm+Q8a1a8+Bvu/d/dMb2JY5uiPbhG/ktn4cqGU/er3pcvwCAAD//wMAUEsDBBQABgAIAAAA IQAJGnmhlwIAALsFAAAOAAAAZHJzL2Uyb0RvYy54bWysVE1PGzEQvVfqf7B8L5uEBGiUDUpBVJUQ oELF2fHaiYXtcW0nu+mvZ+zdDYFyoepld+x58/U8M7PzxmiyFT4osCUdHg0oEZZDpeyqpL8err6c URIisxXTYEVJdyLQ8/nnT7PaTcUI1qAr4Qk6sWFau5KuY3TTogh8LQwLR+CERaUEb1jEo18VlWc1 eje6GA0GJ0UNvnIeuAgBby9bJZ1n/1IKHm+lDCISXVLMLeavz99l+hbzGZuuPHNrxbs02D9kYZiy GHTv6pJFRjZe/eXKKO4hgIxHHEwBUioucg1YzXDwppr7NXMi14LkBLenKfw/t/xme+eJqko6GlJi mcE3ehBNJN+gIXiF/NQuTBF27xAYG7zHd+7vA16mshvpTfpjQQT1yPRuz27yxpPR8Wg4Pp5QwlE3 Pj05O5skN8WLtfMhfhdgSBJK6vH1Mqlsex1iC+0hKVgAraorpXU+pI4RF9qTLcO31jHniM5fobQl dUlPjieD7PiVLrne2y81409degco9KdtCidyb3VpJYZaJrIUd1okjLY/hURuMyHv5Mg4F3afZ0Yn lMSKPmLY4V+y+ohxWwda5Mhg497YKAu+Zek1tdVTT61s8fiGB3UnMTbLJjfVad8oS6h22D8e2gkM jl8p5PuahXjHPI4ctgyukXiLH6kBHwk6iZI1+D/v3Sc8TgJqKalxhEsafm+YF5ToHxZn5OtwPE4z nw/jyekID/5QszzU2I25AOwcHAPMLosJH3UvSg/mEbfNIkVFFbMcY5c09uJFbBcLbisuFosMwil3 LF7be8eT68Ry6rOH5pF51/V5xAm5gX7Y2fRNu7fYZGlhsYkgVZ6FxHPLasc/bog8Td02Syvo8JxR Lzt3/gwAAP//AwBQSwMEFAAGAAgAAAAhAM+Ss/jYAAAABwEAAA8AAABkcnMvZG93bnJldi54bWxM jsFuwjAQRO9I/IO1d3ASRAlRHKQi2ktPpRVnEy+21diObBPSv+/21N52tE8zrz3MbmATxmSDF1Cu C2Do+6Cs1wI+P15WNbCUpVdyCB4FfGOCQ7dctLJR4eHfcTpnzajEp0YKMDmPDeepN+hkWocRPf1u ITqZKUbNVZQPKncDr4riiTtpPS0YOeLRYP91vjsBp2e9130toznVytppvtze9KsQywWwjHP+I+HX nbyhI6FruHuV2CBgty1KQgVsdhUwAvbbmo4rkWW1Ad61/L9/9wMAAP//AwBQSwECLQAUAAYACAAA ACEAtoM4kv4AAADhAQAAEwAAAAAAAAAAAAAAAAAAAAAAW0NvbnRlbnRfVHlwZXNdLnhtbFBLAQIt ABQABgAIAAAAIQA4/SH/1gAAAJQBAAALAAAAAAAAAAAAAAAAAC8BAABfcmVscy8ucmVsc1BLAQIt ABQABgAIAAAAIQAJGnmhlwIAALsFAAAOAAAAAAAAAAAAAAAAAC4CAABkcnMvZTJvRG9jLnhtbFBL AQItABQABgAIAAAAIQDPkrP42AAAAAcBAAAPAAAAAAAAAAAAAAAAAPEEAABkcnMvZG93bnJldi54 bWxQSwUGAAAAAAQABADzAAAA9gUAAAAA " fillcolor="white [3201]" strokeweight=".5pt">
                 <v:textbox>
                   <w:txbxContent>
                     <w:p>
@@ -1476,7 +1304,7 @@
         <mc:AlternateContent>
           <mc:Choice Requires="wps">
             <w:drawing>
-              <wp:anchor distT="0" distB="0" distL="114300" distR="114300" simplePos="0" relativeHeight="251659264" behindDoc="0" locked="0" layoutInCell="1" allowOverlap="1" wp14:anchorId="1DBF6457" wp14:editId="52791F64">
+              <wp:anchor distT="0" distB="0" distL="114300" distR="114300" simplePos="0" relativeHeight="251659264" behindDoc="0" locked="0" layoutInCell="1" allowOverlap="1" wp14:anchorId="2EF0E5FD" wp14:editId="6AB3E337">
                 <wp:simplePos x="0" y="0"/>
                 <wp:positionH relativeFrom="column">
                   <wp:posOffset>487017</wp:posOffset>
@@ -1608,7 +1436,70 @@
         <mc:AlternateContent>
           <mc:Choice Requires="wps">
             <w:drawing>
-              <wp:anchor distT="0" distB="0" distL="114300" distR="114300" simplePos="0" relativeHeight="251728896" behindDoc="0" locked="0" layoutInCell="1" allowOverlap="1" wp14:anchorId="0BB62B9A" wp14:editId="66B3787A">
+              <wp:anchor distT="0" distB="0" distL="114300" distR="114300" simplePos="0" relativeHeight="251745280" behindDoc="0" locked="0" layoutInCell="1" allowOverlap="1" wp14:anchorId="122099B0" wp14:editId="07B4AD36">
+                <wp:simplePos x="0" y="0"/>
+                <wp:positionH relativeFrom="column">
+                  <wp:posOffset>397068</wp:posOffset>
+                </wp:positionH>
+                <wp:positionV relativeFrom="paragraph">
+                  <wp:posOffset>23605</wp:posOffset>
+                </wp:positionV>
+                <wp:extent cx="89949" cy="0"/>
+                <wp:effectExtent l="0" t="0" r="24765" b="19050"/>
+                <wp:wrapNone/>
+                <wp:docPr id="16" name="Straight Connector 16"/>
+                <wp:cNvGraphicFramePr/>
+                <a:graphic xmlns:a="http://schemas.openxmlformats.org/drawingml/2006/main">
+                  <a:graphicData uri="http://schemas.microsoft.com/office/word/2010/wordprocessingShape">
+                    <wps:wsp>
+                      <wps:cNvCnPr/>
+                      <wps:spPr>
+                        <a:xfrm>
+                          <a:off x="0" y="0"/>
+                          <a:ext cx="89949" cy="0"/>
+                        </a:xfrm>
+                        <a:prstGeom prst="line">
+                          <a:avLst/>
+                        </a:prstGeom>
+                      </wps:spPr>
+                      <wps:style>
+                        <a:lnRef idx="1">
+                          <a:schemeClr val="accent1"/>
+                        </a:lnRef>
+                        <a:fillRef idx="0">
+                          <a:schemeClr val="accent1"/>
+                        </a:fillRef>
+                        <a:effectRef idx="0">
+                          <a:schemeClr val="accent1"/>
+                        </a:effectRef>
+                        <a:fontRef idx="minor">
+                          <a:schemeClr val="tx1"/>
+                        </a:fontRef>
+                      </wps:style>
+                      <wps:bodyPr/>
+                    </wps:wsp>
+                  </a:graphicData>
+                </a:graphic>
+              </wp:anchor>
+            </w:drawing>
+          </mc:Choice>
+          <mc:Fallback>
+            <w:pict>
+              <v:line id="Straight Connector 16" o:spid="_x0000_s1026" style="position:absolute;z-index:251745280;visibility:visible;mso-wrap-style:square;mso-wrap-distance-left:9pt;mso-wrap-distance-top:0;mso-wrap-distance-right:9pt;mso-wrap-distance-bottom:0;mso-position-horizontal:absolute;mso-position-horizontal-relative:text;mso-position-vertical:absolute;mso-position-vertical-relative:text" from="31.25pt,1.85pt" to="38.35pt,1.85pt" o:gfxdata="UEsDBBQABgAIAAAAIQC2gziS/gAAAOEBAAATAAAAW0NvbnRlbnRfVHlwZXNdLnhtbJSRQU7DMBBF 90jcwfIWJU67QAgl6YK0S0CoHGBkTxKLZGx5TGhvj5O2G0SRWNoz/78nu9wcxkFMGNg6quQqL6RA 0s5Y6ir5vt9lD1JwBDIwOMJKHpHlpr69KfdHjyxSmriSfYz+USnWPY7AufNIadK6MEJMx9ApD/oD OlTrorhX2lFEilmcO2RdNtjC5xDF9pCuTyYBB5bi6bQ4syoJ3g9WQ0ymaiLzg5KdCXlKLjvcW893 SUOqXwnz5DrgnHtJTxOsQfEKIT7DmDSUCaxw7Rqn8787ZsmRM9e2VmPeBN4uqYvTtW7jvijg9N/y JsXecLq0q+WD6m8AAAD//wMAUEsDBBQABgAIAAAAIQA4/SH/1gAAAJQBAAALAAAAX3JlbHMvLnJl bHOkkMFqwzAMhu+DvYPRfXGawxijTi+j0GvpHsDYimMaW0Yy2fr2M4PBMnrbUb/Q94l/f/hMi1qR JVI2sOt6UJgd+ZiDgffL8ekFlFSbvV0oo4EbChzGx4f9GRdb25HMsYhqlCwG5lrLq9biZkxWOiqY 22YiTra2kYMu1l1tQD30/bPm3wwYN0x18gb45AdQl1tp5j/sFB2T0FQ7R0nTNEV3j6o9feQzro1i OWA14Fm+Q8a1a8+Bvu/d/dMb2JY5uiPbhG/ktn4cqGU/er3pcvwCAAD//wMAUEsDBBQABgAIAAAA IQA3cGGXtwEAAMMDAAAOAAAAZHJzL2Uyb0RvYy54bWysU8Fu2zAMvQ/YPwi6L3aKoWiMOD2kaC/D FqzbB6gyFQuQRIHSEufvRymJO2wDhg27yKLIR/I90uv7yTtxAEoWQy+Xi1YKCBoHG/a9/Prl8d2d FCmrMCiHAXp5giTvN2/frI+xgxsc0Q1AgpOE1B1jL8ecY9c0SY/gVVpghMBOg+RVZpP2zUDqyNm9 a27a9rY5Ig2RUENK/PpwdspNzW8M6PzJmARZuF5yb7meVM+Xcjabter2pOJo9aUN9Q9deGUDF51T PaisxDeyv6TyVhMmNHmh0TdojNVQOTCbZfsTm+dRRahcWJwUZ5nS/0urPx52JOzAs7uVIijPM3rO pOx+zGKLIbCCSIKdrNQxpo4B27Cji5XijgrtyZAvXyYkpqruaVYXpiw0P96tVu9XUuirp3mFRUr5 CdCLcumls6HQVp06fEiZS3HoNYSN0sa5cL3lk4MS7MJnMEyFSy0rui4RbB2Jg+LxK60h5GUhwvlq dIEZ69wMbP8MvMQXKNQF+xvwjKiVMeQZ7G1A+l31PF1bNuf4qwJn3kWCFxxOdSRVGt6UyvCy1WUV f7Qr/PXf23wHAAD//wMAUEsDBBQABgAIAAAAIQDxVjIz2AAAAAIBAAAPAAAAZHJzL2Rvd25yZXYu eG1sTI5Ba8JAFITvgv9hedeiG62JErIRWhAPWkpNf8CafU2C2bchu4naX9/XXuppGGaY+bLtzbZi xN43jhQs5hEIpNKZhioFn8VutgHhgyajW0eo4I4etvl0kunUuCt94HgKleAR8qlWUIfQpVL6skar /dx1SJx9ud7qwLavpOn1lcdtK5dRlEirG+KHWnf4WmN5OQ1WwX73gof4PlQrE++Lp7E4vn2/b5Sa TkAEvIX/JvyyMzfkDHR2AxkvWgXJMuamguc1CI7XCev5z8o8k4/o+Q8AAAD//wMAUEsBAi0AFAAG AAgAAAAhALaDOJL+AAAA4QEAABMAAAAAAAAAAAAAAAAAAAAAAFtDb250ZW50X1R5cGVzXS54bWxQ SwECLQAUAAYACAAAACEAOP0h/9YAAACUAQAACwAAAAAAAAAAAAAAAAAvAQAAX3JlbHMvLnJlbHNQ SwECLQAUAAYACAAAACEAN3Bhl7cBAADDAwAADgAAAAAAAAAAAAAAAAAuAgAAZHJzL2Uyb0RvYy54 bWxQSwECLQAUAAYACAAAACEA8VYyM9gAAAACAQAADwAAAAAAAAAAAAAAAAARBAAAZHJzL2Rvd25y ZXYueG1sUEsFBgAAAAAEAAQA8wAAABYFAAAAAA== " strokecolor="#4579b8 [3044]"/>
+            </w:pict>
+          </mc:Fallback>
+        </mc:AlternateContent>
+      </w:r>
+      <w:r>
+        <w:rPr>
+          <w:noProof/>
+          <w:sz w:val="24"/>
+          <w:szCs w:val="24"/>
+        </w:rPr>
+        <mc:AlternateContent>
+          <mc:Choice Requires="wps">
+            <w:drawing>
+              <wp:anchor distT="0" distB="0" distL="114300" distR="114300" simplePos="0" relativeHeight="251728896" behindDoc="0" locked="0" layoutInCell="1" allowOverlap="1" wp14:anchorId="3965B3E7" wp14:editId="0DB3831B">
                 <wp:simplePos x="0" y="0"/>
                 <wp:positionH relativeFrom="column">
                   <wp:posOffset>1699260</wp:posOffset>
@@ -1736,7 +1627,7 @@
         <mc:AlternateContent>
           <mc:Choice Requires="wps">
             <w:drawing>
-              <wp:anchor distT="0" distB="0" distL="114300" distR="114300" simplePos="0" relativeHeight="251725824" behindDoc="0" locked="0" layoutInCell="1" allowOverlap="1" wp14:anchorId="0E21CFBE" wp14:editId="422B6352">
+              <wp:anchor distT="0" distB="0" distL="114300" distR="114300" simplePos="0" relativeHeight="251725824" behindDoc="0" locked="0" layoutInCell="1" allowOverlap="1" wp14:anchorId="3AB962A6" wp14:editId="750A4ADA">
                 <wp:simplePos x="0" y="0"/>
                 <wp:positionH relativeFrom="column">
                   <wp:posOffset>1808923</wp:posOffset>
@@ -1807,7 +1698,7 @@
         <mc:AlternateContent>
           <mc:Choice Requires="wps">
             <w:drawing>
-              <wp:anchor distT="0" distB="0" distL="114300" distR="114300" simplePos="0" relativeHeight="251723776" behindDoc="0" locked="0" layoutInCell="1" allowOverlap="1" wp14:anchorId="158E1C94" wp14:editId="07EB20CD">
+              <wp:anchor distT="0" distB="0" distL="114300" distR="114300" simplePos="0" relativeHeight="251723776" behindDoc="0" locked="0" layoutInCell="1" allowOverlap="1" wp14:anchorId="26E67127" wp14:editId="718FA4A1">
                 <wp:simplePos x="0" y="0"/>
                 <wp:positionH relativeFrom="column">
                   <wp:posOffset>1590040</wp:posOffset>
@@ -1878,7 +1769,7 @@
         <mc:AlternateContent>
           <mc:Choice Requires="wps">
             <w:drawing>
-              <wp:anchor distT="0" distB="0" distL="114300" distR="114300" simplePos="0" relativeHeight="251721728" behindDoc="0" locked="0" layoutInCell="1" allowOverlap="1" wp14:anchorId="62561371" wp14:editId="1B34AE05">
+              <wp:anchor distT="0" distB="0" distL="114300" distR="114300" simplePos="0" relativeHeight="251721728" behindDoc="0" locked="0" layoutInCell="1" allowOverlap="1" wp14:anchorId="2EABAEEC" wp14:editId="0B626616">
                 <wp:simplePos x="0" y="0"/>
                 <wp:positionH relativeFrom="column">
                   <wp:posOffset>4064635</wp:posOffset>
@@ -1949,7 +1840,7 @@
         <mc:AlternateContent>
           <mc:Choice Requires="wps">
             <w:drawing>
-              <wp:anchor distT="0" distB="0" distL="114300" distR="114300" simplePos="0" relativeHeight="251719680" behindDoc="0" locked="0" layoutInCell="1" allowOverlap="1" wp14:anchorId="4F04B2BC" wp14:editId="0249A3A1">
+              <wp:anchor distT="0" distB="0" distL="114300" distR="114300" simplePos="0" relativeHeight="251719680" behindDoc="0" locked="0" layoutInCell="1" allowOverlap="1" wp14:anchorId="58F2FF01" wp14:editId="7D2DBF39">
                 <wp:simplePos x="0" y="0"/>
                 <wp:positionH relativeFrom="column">
                   <wp:posOffset>1808923</wp:posOffset>
@@ -2020,7 +1911,7 @@
         <mc:AlternateContent>
           <mc:Choice Requires="wps">
             <w:drawing>
-              <wp:anchor distT="0" distB="0" distL="114300" distR="114300" simplePos="0" relativeHeight="251710464" behindDoc="0" locked="0" layoutInCell="1" allowOverlap="1" wp14:anchorId="5E16F5FC" wp14:editId="31E79B9E">
+              <wp:anchor distT="0" distB="0" distL="114300" distR="114300" simplePos="0" relativeHeight="251710464" behindDoc="0" locked="0" layoutInCell="1" allowOverlap="1" wp14:anchorId="5F0DE331" wp14:editId="32D1C7D0">
                 <wp:simplePos x="0" y="0"/>
                 <wp:positionH relativeFrom="column">
                   <wp:posOffset>3229610</wp:posOffset>
@@ -2125,7 +2016,7 @@
         <mc:AlternateContent>
           <mc:Choice Requires="wps">
             <w:drawing>
-              <wp:anchor distT="0" distB="0" distL="114300" distR="114300" simplePos="0" relativeHeight="251699200" behindDoc="0" locked="0" layoutInCell="1" allowOverlap="1" wp14:anchorId="1D49C96D" wp14:editId="32C129F3">
+              <wp:anchor distT="0" distB="0" distL="114300" distR="114300" simplePos="0" relativeHeight="251699200" behindDoc="0" locked="0" layoutInCell="1" allowOverlap="1" wp14:anchorId="34EB3774" wp14:editId="3EBB1C28">
                 <wp:simplePos x="0" y="0"/>
                 <wp:positionH relativeFrom="column">
                   <wp:posOffset>814705</wp:posOffset>
@@ -2194,7 +2085,7 @@
         <mc:AlternateContent>
           <mc:Choice Requires="wps">
             <w:drawing>
-              <wp:anchor distT="0" distB="0" distL="114300" distR="114300" simplePos="0" relativeHeight="251698176" behindDoc="0" locked="0" layoutInCell="1" allowOverlap="1" wp14:anchorId="37731077" wp14:editId="544B801E">
+              <wp:anchor distT="0" distB="0" distL="114300" distR="114300" simplePos="0" relativeHeight="251698176" behindDoc="0" locked="0" layoutInCell="1" allowOverlap="1" wp14:anchorId="2B33FB28" wp14:editId="0436F218">
                 <wp:simplePos x="0" y="0"/>
                 <wp:positionH relativeFrom="column">
                   <wp:posOffset>487017</wp:posOffset>
@@ -2321,7 +2212,7 @@
         <mc:AlternateContent>
           <mc:Choice Requires="wps">
             <w:drawing>
-              <wp:anchor distT="0" distB="0" distL="114300" distR="114300" simplePos="0" relativeHeight="251702272" behindDoc="0" locked="0" layoutInCell="1" allowOverlap="1" wp14:anchorId="645B5802" wp14:editId="1F4C2CCE">
+              <wp:anchor distT="0" distB="0" distL="114300" distR="114300" simplePos="0" relativeHeight="251702272" behindDoc="0" locked="0" layoutInCell="1" allowOverlap="1" wp14:anchorId="4AF23DE9" wp14:editId="4A3E0084">
                 <wp:simplePos x="0" y="0"/>
                 <wp:positionH relativeFrom="column">
                   <wp:posOffset>5486400</wp:posOffset>
@@ -2387,7 +2278,7 @@
         <mc:AlternateContent>
           <mc:Choice Requires="wps">
             <w:drawing>
-              <wp:anchor distT="0" distB="0" distL="114300" distR="114300" simplePos="0" relativeHeight="251742208" behindDoc="0" locked="0" layoutInCell="1" allowOverlap="1" wp14:anchorId="15FE340F" wp14:editId="541FEE27">
+              <wp:anchor distT="0" distB="0" distL="114300" distR="114300" simplePos="0" relativeHeight="251742208" behindDoc="0" locked="0" layoutInCell="1" allowOverlap="1" wp14:anchorId="47A69EDF" wp14:editId="5E299F76">
                 <wp:simplePos x="0" y="0"/>
                 <wp:positionH relativeFrom="column">
                   <wp:posOffset>6023113</wp:posOffset>
@@ -2450,7 +2341,7 @@
         <mc:AlternateContent>
           <mc:Choice Requires="wps">
             <w:drawing>
-              <wp:anchor distT="0" distB="0" distL="114300" distR="114300" simplePos="0" relativeHeight="251691008" behindDoc="0" locked="0" layoutInCell="1" allowOverlap="1" wp14:anchorId="68002BAD" wp14:editId="6998800F">
+              <wp:anchor distT="0" distB="0" distL="114300" distR="114300" simplePos="0" relativeHeight="251691008" behindDoc="0" locked="0" layoutInCell="1" allowOverlap="1" wp14:anchorId="7DD75285" wp14:editId="4885C4A8">
                 <wp:simplePos x="0" y="0"/>
                 <wp:positionH relativeFrom="column">
                   <wp:posOffset>4309110</wp:posOffset>
@@ -2542,7 +2433,7 @@
         <mc:AlternateContent>
           <mc:Choice Requires="wps">
             <w:drawing>
-              <wp:anchor distT="0" distB="0" distL="114300" distR="114300" simplePos="0" relativeHeight="251741184" behindDoc="0" locked="0" layoutInCell="1" allowOverlap="1" wp14:anchorId="1A75B517" wp14:editId="30B0ED93">
+              <wp:anchor distT="0" distB="0" distL="114300" distR="114300" simplePos="0" relativeHeight="251741184" behindDoc="0" locked="0" layoutInCell="1" allowOverlap="1" wp14:anchorId="4ED6431D" wp14:editId="0CD98076">
                 <wp:simplePos x="0" y="0"/>
                 <wp:positionH relativeFrom="column">
                   <wp:posOffset>6082030</wp:posOffset>
@@ -2650,7 +2541,7 @@
         <mc:AlternateContent>
           <mc:Choice Requires="wps">
             <w:drawing>
-              <wp:anchor distT="0" distB="0" distL="114300" distR="114300" simplePos="0" relativeHeight="251735040" behindDoc="0" locked="0" layoutInCell="1" allowOverlap="1" wp14:anchorId="0E96FF6A" wp14:editId="51D14545">
+              <wp:anchor distT="0" distB="0" distL="114300" distR="114300" simplePos="0" relativeHeight="251735040" behindDoc="0" locked="0" layoutInCell="1" allowOverlap="1" wp14:anchorId="0F21E8F1" wp14:editId="22F21043">
                 <wp:simplePos x="0" y="0"/>
                 <wp:positionH relativeFrom="column">
                   <wp:posOffset>1302026</wp:posOffset>
@@ -2774,7 +2665,7 @@
         <mc:AlternateContent>
           <mc:Choice Requires="wps">
             <w:drawing>
-              <wp:anchor distT="0" distB="0" distL="114300" distR="114300" simplePos="0" relativeHeight="251670528" behindDoc="0" locked="0" layoutInCell="1" allowOverlap="1" wp14:anchorId="77EF86A8" wp14:editId="3B0DCF05">
+              <wp:anchor distT="0" distB="0" distL="114300" distR="114300" simplePos="0" relativeHeight="251670528" behindDoc="0" locked="0" layoutInCell="1" allowOverlap="1" wp14:anchorId="3B66A259" wp14:editId="6B6EF929">
                 <wp:simplePos x="0" y="0"/>
                 <wp:positionH relativeFrom="column">
                   <wp:posOffset>-436880</wp:posOffset>
@@ -3022,7 +2913,7 @@
         <mc:AlternateContent>
           <mc:Choice Requires="wps">
             <w:drawing>
-              <wp:anchor distT="0" distB="0" distL="114300" distR="114300" simplePos="0" relativeHeight="251668480" behindDoc="0" locked="0" layoutInCell="1" allowOverlap="1" wp14:anchorId="4FE35079" wp14:editId="5E93171C">
+              <wp:anchor distT="0" distB="0" distL="114300" distR="114300" simplePos="0" relativeHeight="251668480" behindDoc="0" locked="0" layoutInCell="1" allowOverlap="1" wp14:anchorId="1B598904" wp14:editId="54EA2050">
                 <wp:simplePos x="0" y="0"/>
                 <wp:positionH relativeFrom="column">
                   <wp:posOffset>-347870</wp:posOffset>
@@ -3153,8 +3044,6 @@
         </w:rPr>
       </w:pPr>
     </w:p>
-    <w:bookmarkStart w:id="0" w:name="_GoBack"/>
-    <w:bookmarkEnd w:id="0"/>
     <w:p>
       <w:pPr>
         <w:rPr>
@@ -3171,7 +3060,7 @@
         <mc:AlternateContent>
           <mc:Choice Requires="wps">
             <w:drawing>
-              <wp:anchor distT="0" distB="0" distL="114300" distR="114300" simplePos="0" relativeHeight="251712512" behindDoc="0" locked="0" layoutInCell="1" allowOverlap="1" wp14:anchorId="1E918BC1" wp14:editId="50AB3764">
+              <wp:anchor distT="0" distB="0" distL="114300" distR="114300" simplePos="0" relativeHeight="251712512" behindDoc="0" locked="0" layoutInCell="1" allowOverlap="1" wp14:anchorId="34E6904E" wp14:editId="0C3AC1C0">
                 <wp:simplePos x="0" y="0"/>
                 <wp:positionH relativeFrom="column">
                   <wp:posOffset>3538329</wp:posOffset>
@@ -3272,7 +3161,7 @@
         <mc:AlternateContent>
           <mc:Choice Requires="wps">
             <w:drawing>
-              <wp:anchor distT="0" distB="0" distL="114300" distR="114300" simplePos="0" relativeHeight="251714560" behindDoc="0" locked="0" layoutInCell="1" allowOverlap="1" wp14:anchorId="5378CDB8" wp14:editId="5C78F63E">
+              <wp:anchor distT="0" distB="0" distL="114300" distR="114300" simplePos="0" relativeHeight="251714560" behindDoc="0" locked="0" layoutInCell="1" allowOverlap="1" wp14:anchorId="4527AC2E" wp14:editId="1E053ADA">
                 <wp:simplePos x="0" y="0"/>
                 <wp:positionH relativeFrom="column">
                   <wp:posOffset>1430655</wp:posOffset>
@@ -5371,30 +5260,6 @@
           <w:sz w:val="24"/>
           <w:szCs w:val="24"/>
         </w:rPr>
-        <w:t>WithoutMe</w:t>
-      </w:r>
-      <w:proofErr w:type="spellEnd"/>
-      <w:r>
-        <w:rPr>
-          <w:sz w:val="24"/>
-          <w:szCs w:val="24"/>
-        </w:rPr>
-        <w:t>: bit</w:t>
-      </w:r>
-    </w:p>
-    <w:p>
-      <w:pPr>
-        <w:rPr>
-          <w:sz w:val="24"/>
-          <w:szCs w:val="24"/>
-        </w:rPr>
-      </w:pPr>
-      <w:proofErr w:type="spellStart"/>
-      <w:r>
-        <w:rPr>
-          <w:sz w:val="24"/>
-          <w:szCs w:val="24"/>
-        </w:rPr>
         <w:t>PlayerStatus</w:t>
       </w:r>
       <w:proofErr w:type="spellEnd"/>
@@ -5698,6 +5563,41 @@
         </w:rPr>
         <w:t xml:space="preserve"> (FK)</w:t>
       </w:r>
+    </w:p>
+    <w:p>
+      <w:pPr>
+        <w:rPr>
+          <w:sz w:val="24"/>
+          <w:szCs w:val="24"/>
+        </w:rPr>
+      </w:pPr>
+      <w:proofErr w:type="spellStart"/>
+      <w:proofErr w:type="gramStart"/>
+      <w:r>
+        <w:rPr>
+          <w:sz w:val="24"/>
+          <w:szCs w:val="24"/>
+        </w:rPr>
+        <w:t>playerScore</w:t>
+      </w:r>
+      <w:proofErr w:type="spellEnd"/>
+      <w:proofErr w:type="gramEnd"/>
+      <w:r>
+        <w:rPr>
+          <w:sz w:val="24"/>
+          <w:szCs w:val="24"/>
+        </w:rPr>
+        <w:t xml:space="preserve">: </w:t>
+      </w:r>
+      <w:proofErr w:type="spellStart"/>
+      <w:r>
+        <w:rPr>
+          <w:sz w:val="24"/>
+          <w:szCs w:val="24"/>
+        </w:rPr>
+        <w:t>int</w:t>
+      </w:r>
+      <w:proofErr w:type="spellEnd"/>
     </w:p>
     <w:p>
       <w:pPr>
